--- a/company/square/square面经.docx
+++ b/company/square/square面经.docx
@@ -37,7 +37,7 @@
           <w:sz w:val="21"/>
           <w:szCs w:val="21"/>
         </w:rPr>
-        <w:instrText>https://www.1point3acres.com/bbs/thread-535384-1-1.html</w:instrText>
+        <w:instrText>https://www.1point3acres.com/bbs/thread-536645-1-1.html</w:instrText>
       </w:r>
       <w:r>
         <w:rPr>
@@ -64,7 +64,7 @@
           <w:sz w:val="21"/>
           <w:szCs w:val="21"/>
         </w:rPr>
-        <w:t>https://www.1point3acres.com/bbs/thread-535384-1-1.html</w:t>
+        <w:t>https://www.1point3acres.com/bbs/thread-536645-1-1.html</w:t>
       </w:r>
       <w:r>
         <w:rPr>
@@ -78,6 +78,995 @@
     </w:p>
     <w:p>
       <w:pPr>
+        <w:rPr>
+          <w:rFonts w:ascii="Microsoft Yahei" w:eastAsia="Microsoft Yahei" w:hAnsi="Microsoft Yahei" w:cs="Times New Roman"/>
+          <w:color w:val="555555"/>
+          <w:sz w:val="21"/>
+          <w:szCs w:val="21"/>
+          <w:shd w:val="clear" w:color="auto" w:fill="FFFFFF"/>
+        </w:rPr>
+      </w:pPr>
+      <w:r>
+        <w:rPr>
+          <w:rFonts w:ascii="Microsoft Yahei" w:eastAsia="Microsoft Yahei" w:hAnsi="Microsoft Yahei" w:cs="Times New Roman" w:hint="eastAsia"/>
+          <w:color w:val="555555"/>
+          <w:sz w:val="21"/>
+          <w:szCs w:val="21"/>
+          <w:shd w:val="clear" w:color="auto" w:fill="FFFFFF"/>
+        </w:rPr>
+        <w:t>Square 三番总部面data infra 组onsite，面试体验挺有意思的，分享一下～</w:t>
+      </w:r>
+      <w:r>
+        <w:rPr>
+          <w:rFonts w:ascii="Microsoft Yahei" w:eastAsia="Microsoft Yahei" w:hAnsi="Microsoft Yahei" w:cs="Times New Roman" w:hint="eastAsia"/>
+          <w:color w:val="555555"/>
+          <w:sz w:val="21"/>
+          <w:szCs w:val="21"/>
+        </w:rPr>
+        <w:br/>
+      </w:r>
+      <w:r>
+        <w:rPr>
+          <w:rFonts w:ascii="Microsoft Yahei" w:eastAsia="Microsoft Yahei" w:hAnsi="Microsoft Yahei" w:cs="Times New Roman" w:hint="eastAsia"/>
+          <w:color w:val="555555"/>
+          <w:sz w:val="21"/>
+          <w:szCs w:val="21"/>
+          <w:shd w:val="clear" w:color="auto" w:fill="FFFFFF"/>
+        </w:rPr>
+        <w:t xml:space="preserve">第一轮，pair programming, 问了construct binary tree by preorder and </w:t>
+      </w:r>
+      <w:proofErr w:type="spellStart"/>
+      <w:r>
+        <w:rPr>
+          <w:rFonts w:ascii="Microsoft Yahei" w:eastAsia="Microsoft Yahei" w:hAnsi="Microsoft Yahei" w:cs="Times New Roman" w:hint="eastAsia"/>
+          <w:color w:val="555555"/>
+          <w:sz w:val="21"/>
+          <w:szCs w:val="21"/>
+          <w:shd w:val="clear" w:color="auto" w:fill="FFFFFF"/>
+        </w:rPr>
+        <w:t>inorder</w:t>
+      </w:r>
+      <w:proofErr w:type="spellEnd"/>
+      <w:r>
+        <w:rPr>
+          <w:rFonts w:ascii="Microsoft Yahei" w:eastAsia="Microsoft Yahei" w:hAnsi="Microsoft Yahei" w:cs="Times New Roman" w:hint="eastAsia"/>
+          <w:color w:val="555555"/>
+          <w:sz w:val="21"/>
+          <w:szCs w:val="21"/>
+          <w:shd w:val="clear" w:color="auto" w:fill="FFFFFF"/>
+        </w:rPr>
+        <w:t xml:space="preserve"> array.  题目不是重点，就感觉面试体验挺有意思的。面试不是在单独的会议室，而是在open office里的一块专门用来面试的区域。面试者和面试官公用一台电脑，所有面试者都挨着坐，有种在网吧打游戏的既视感。coding允许用IDE，上网google，一切工作可用的方法都行。程序如果编译有bug，面试官不是让你自己fix，而是他自己就fix了～（一般公司面试官发现你的bug都是会心一笑，然后让你自己fix，很多连tips都不给）。真的就有点和面试官pair programming一起解决问题的感觉，体验还是很好的～这当然要看面试官，面我的面试官都很nice～</w:t>
+      </w:r>
+      <w:r>
+        <w:rPr>
+          <w:rFonts w:ascii="Microsoft Yahei" w:eastAsia="Microsoft Yahei" w:hAnsi="Microsoft Yahei" w:cs="Times New Roman" w:hint="eastAsia"/>
+          <w:color w:val="555555"/>
+          <w:sz w:val="21"/>
+          <w:szCs w:val="21"/>
+        </w:rPr>
+        <w:br/>
+      </w:r>
+      <w:r>
+        <w:rPr>
+          <w:rFonts w:ascii="Microsoft Yahei" w:eastAsia="Microsoft Yahei" w:hAnsi="Microsoft Yahei" w:cs="Times New Roman" w:hint="eastAsia"/>
+          <w:color w:val="555555"/>
+          <w:sz w:val="21"/>
+          <w:szCs w:val="21"/>
+        </w:rPr>
+        <w:br/>
+      </w:r>
+      <w:r>
+        <w:rPr>
+          <w:rFonts w:ascii="Microsoft Yahei" w:eastAsia="Microsoft Yahei" w:hAnsi="Microsoft Yahei" w:cs="Times New Roman" w:hint="eastAsia"/>
+          <w:color w:val="555555"/>
+          <w:sz w:val="21"/>
+          <w:szCs w:val="21"/>
+          <w:shd w:val="clear" w:color="auto" w:fill="FFFFFF"/>
+        </w:rPr>
+        <w:t>第二轮，给一个函数(只有+-，没有乘除)，让你写程序实现。要求extensible，不能hardcode. 例如,</w:t>
+      </w:r>
+      <w:r>
+        <w:rPr>
+          <w:rFonts w:ascii="Microsoft Yahei" w:eastAsia="Microsoft Yahei" w:hAnsi="Microsoft Yahei" w:cs="Times New Roman" w:hint="eastAsia"/>
+          <w:color w:val="555555"/>
+          <w:sz w:val="21"/>
+          <w:szCs w:val="21"/>
+        </w:rPr>
+        <w:br/>
+      </w:r>
+      <w:r>
+        <w:rPr>
+          <w:rFonts w:ascii="Microsoft Yahei" w:eastAsia="Microsoft Yahei" w:hAnsi="Microsoft Yahei" w:cs="Times New Roman" w:hint="eastAsia"/>
+          <w:color w:val="555555"/>
+          <w:sz w:val="21"/>
+          <w:szCs w:val="21"/>
+          <w:shd w:val="clear" w:color="auto" w:fill="FFFFFF"/>
+        </w:rPr>
+        <w:t>f(x) = 4x, if x &lt; -2,</w:t>
+      </w:r>
+      <w:r>
+        <w:rPr>
+          <w:rFonts w:ascii="Microsoft Yahei" w:eastAsia="Microsoft Yahei" w:hAnsi="Microsoft Yahei" w:cs="Times New Roman" w:hint="eastAsia"/>
+          <w:color w:val="555555"/>
+          <w:sz w:val="21"/>
+          <w:szCs w:val="21"/>
+        </w:rPr>
+        <w:br/>
+      </w:r>
+      <w:r>
+        <w:rPr>
+          <w:rFonts w:ascii="Microsoft Yahei" w:eastAsia="Microsoft Yahei" w:hAnsi="Microsoft Yahei" w:cs="Times New Roman" w:hint="eastAsia"/>
+          <w:color w:val="555555"/>
+          <w:sz w:val="21"/>
+          <w:szCs w:val="21"/>
+          <w:shd w:val="clear" w:color="auto" w:fill="FFFFFF"/>
+        </w:rPr>
+        <w:t>      = 2x + 1, if -2 &lt;= x &lt; 3,</w:t>
+      </w:r>
+      <w:r>
+        <w:rPr>
+          <w:rFonts w:ascii="Microsoft Yahei" w:eastAsia="Microsoft Yahei" w:hAnsi="Microsoft Yahei" w:cs="Times New Roman" w:hint="eastAsia"/>
+          <w:color w:val="555555"/>
+          <w:sz w:val="21"/>
+          <w:szCs w:val="21"/>
+        </w:rPr>
+        <w:br/>
+      </w:r>
+      <w:r>
+        <w:rPr>
+          <w:rFonts w:ascii="Microsoft Yahei" w:eastAsia="Microsoft Yahei" w:hAnsi="Microsoft Yahei" w:cs="Times New Roman" w:hint="eastAsia"/>
+          <w:color w:val="555555"/>
+          <w:sz w:val="21"/>
+          <w:szCs w:val="21"/>
+          <w:shd w:val="clear" w:color="auto" w:fill="FFFFFF"/>
+        </w:rPr>
+        <w:t>      = x - 6, if x &gt;= 3,</w:t>
+      </w:r>
+      <w:r>
+        <w:rPr>
+          <w:rFonts w:ascii="Microsoft Yahei" w:eastAsia="Microsoft Yahei" w:hAnsi="Microsoft Yahei" w:cs="Times New Roman" w:hint="eastAsia"/>
+          <w:color w:val="555555"/>
+          <w:sz w:val="21"/>
+          <w:szCs w:val="21"/>
+        </w:rPr>
+        <w:br/>
+      </w:r>
+      <w:r>
+        <w:rPr>
+          <w:rFonts w:ascii="Microsoft Yahei" w:eastAsia="Microsoft Yahei" w:hAnsi="Microsoft Yahei" w:cs="Times New Roman" w:hint="eastAsia"/>
+          <w:color w:val="555555"/>
+          <w:sz w:val="21"/>
+          <w:szCs w:val="21"/>
+          <w:shd w:val="clear" w:color="auto" w:fill="FFFFFF"/>
+        </w:rPr>
+        <w:t>我的做法是，把函数封装在class里.</w:t>
+      </w:r>
+    </w:p>
+    <w:p>
+      <w:pPr>
+        <w:rPr>
+          <w:rFonts w:ascii="Times New Roman" w:eastAsia="Times New Roman" w:hAnsi="Times New Roman" w:cs="Times New Roman"/>
+        </w:rPr>
+      </w:pPr>
+      <w:bookmarkStart w:id="0" w:name="_GoBack"/>
+      <w:bookmarkEnd w:id="0"/>
+    </w:p>
+    <w:p>
+      <w:pPr>
+        <w:rPr>
+          <w:rFonts w:ascii="Microsoft Yahei" w:eastAsia="Microsoft Yahei" w:hAnsi="Microsoft Yahei"/>
+          <w:color w:val="FFFFFF"/>
+          <w:sz w:val="15"/>
+          <w:szCs w:val="15"/>
+          <w:shd w:val="clear" w:color="auto" w:fill="FFFFFF"/>
+        </w:rPr>
+      </w:pPr>
+      <w:proofErr w:type="spellStart"/>
+      <w:proofErr w:type="gramStart"/>
+      <w:r>
+        <w:rPr>
+          <w:rFonts w:ascii="Microsoft Yahei" w:eastAsia="Microsoft Yahei" w:hAnsi="Microsoft Yahei" w:hint="eastAsia"/>
+          <w:color w:val="555555"/>
+          <w:sz w:val="21"/>
+          <w:szCs w:val="21"/>
+          <w:shd w:val="clear" w:color="auto" w:fill="FFFFFF"/>
+        </w:rPr>
+        <w:t>Followup</w:t>
+      </w:r>
+      <w:proofErr w:type="spellEnd"/>
+      <w:r>
+        <w:rPr>
+          <w:rFonts w:ascii="Microsoft Yahei" w:eastAsia="Microsoft Yahei" w:hAnsi="Microsoft Yahei" w:hint="eastAsia"/>
+          <w:color w:val="555555"/>
+          <w:sz w:val="21"/>
+          <w:szCs w:val="21"/>
+          <w:shd w:val="clear" w:color="auto" w:fill="FFFFFF"/>
+        </w:rPr>
+        <w:t>:</w:t>
+      </w:r>
+      <w:r>
+        <w:rPr>
+          <w:rFonts w:ascii="Microsoft Yahei" w:eastAsia="Microsoft Yahei" w:hAnsi="Microsoft Yahei" w:hint="eastAsia"/>
+          <w:color w:val="FFFFFF"/>
+          <w:sz w:val="15"/>
+          <w:szCs w:val="15"/>
+          <w:shd w:val="clear" w:color="auto" w:fill="FFFFFF"/>
+        </w:rPr>
+        <w:t>.</w:t>
+      </w:r>
+      <w:proofErr w:type="gramEnd"/>
+      <w:r>
+        <w:rPr>
+          <w:rFonts w:ascii="Microsoft Yahei" w:eastAsia="Microsoft Yahei" w:hAnsi="Microsoft Yahei" w:hint="eastAsia"/>
+          <w:color w:val="FFFFFF"/>
+          <w:sz w:val="15"/>
+          <w:szCs w:val="15"/>
+          <w:shd w:val="clear" w:color="auto" w:fill="FFFFFF"/>
+        </w:rPr>
+        <w:t xml:space="preserve"> </w:t>
+      </w:r>
+      <w:r>
+        <w:rPr>
+          <w:rFonts w:ascii="Microsoft Yahei" w:eastAsia="Microsoft Yahei" w:hAnsi="Microsoft Yahei" w:hint="eastAsia"/>
+          <w:color w:val="555555"/>
+          <w:sz w:val="21"/>
+          <w:szCs w:val="21"/>
+        </w:rPr>
+        <w:br/>
+      </w:r>
+      <w:r>
+        <w:rPr>
+          <w:rFonts w:ascii="Microsoft Yahei" w:eastAsia="Microsoft Yahei" w:hAnsi="Microsoft Yahei" w:hint="eastAsia"/>
+          <w:color w:val="555555"/>
+          <w:sz w:val="21"/>
+          <w:szCs w:val="21"/>
+          <w:shd w:val="clear" w:color="auto" w:fill="FFFFFF"/>
+        </w:rPr>
+        <w:t>在给一个：</w:t>
+      </w:r>
+      <w:r>
+        <w:rPr>
+          <w:rFonts w:ascii="Microsoft Yahei" w:eastAsia="Microsoft Yahei" w:hAnsi="Microsoft Yahei" w:hint="eastAsia"/>
+          <w:color w:val="555555"/>
+          <w:sz w:val="21"/>
+          <w:szCs w:val="21"/>
+        </w:rPr>
+        <w:br/>
+      </w:r>
+      <w:r>
+        <w:rPr>
+          <w:rFonts w:ascii="Microsoft Yahei" w:eastAsia="Microsoft Yahei" w:hAnsi="Microsoft Yahei" w:hint="eastAsia"/>
+          <w:color w:val="555555"/>
+          <w:sz w:val="21"/>
+          <w:szCs w:val="21"/>
+          <w:shd w:val="clear" w:color="auto" w:fill="FFFFFF"/>
+        </w:rPr>
+        <w:t>g(x) = -3x, if x &lt; -1,</w:t>
+      </w:r>
+      <w:r>
+        <w:rPr>
+          <w:rFonts w:ascii="Microsoft Yahei" w:eastAsia="Microsoft Yahei" w:hAnsi="Microsoft Yahei" w:hint="eastAsia"/>
+          <w:color w:val="555555"/>
+          <w:sz w:val="21"/>
+          <w:szCs w:val="21"/>
+        </w:rPr>
+        <w:br/>
+      </w:r>
+      <w:r>
+        <w:rPr>
+          <w:rFonts w:ascii="Microsoft Yahei" w:eastAsia="Microsoft Yahei" w:hAnsi="Microsoft Yahei" w:hint="eastAsia"/>
+          <w:color w:val="555555"/>
+          <w:sz w:val="21"/>
+          <w:szCs w:val="21"/>
+          <w:shd w:val="clear" w:color="auto" w:fill="FFFFFF"/>
+        </w:rPr>
+        <w:t>       = 2x + 4, if -1 &lt;= x &lt; 4,</w:t>
+      </w:r>
+      <w:r>
+        <w:rPr>
+          <w:rFonts w:ascii="Microsoft Yahei" w:eastAsia="Microsoft Yahei" w:hAnsi="Microsoft Yahei" w:hint="eastAsia"/>
+          <w:color w:val="555555"/>
+          <w:sz w:val="21"/>
+          <w:szCs w:val="21"/>
+        </w:rPr>
+        <w:br/>
+      </w:r>
+      <w:r>
+        <w:rPr>
+          <w:rFonts w:ascii="Microsoft Yahei" w:eastAsia="Microsoft Yahei" w:hAnsi="Microsoft Yahei" w:hint="eastAsia"/>
+          <w:color w:val="555555"/>
+          <w:sz w:val="21"/>
+          <w:szCs w:val="21"/>
+          <w:shd w:val="clear" w:color="auto" w:fill="FFFFFF"/>
+        </w:rPr>
+        <w:t>       = 10, x &gt;= 4</w:t>
+      </w:r>
+      <w:r>
+        <w:rPr>
+          <w:rFonts w:ascii="Microsoft Yahei" w:eastAsia="Microsoft Yahei" w:hAnsi="Microsoft Yahei" w:hint="eastAsia"/>
+          <w:color w:val="555555"/>
+          <w:sz w:val="21"/>
+          <w:szCs w:val="21"/>
+        </w:rPr>
+        <w:br/>
+      </w:r>
+      <w:r>
+        <w:rPr>
+          <w:rFonts w:ascii="Microsoft Yahei" w:eastAsia="Microsoft Yahei" w:hAnsi="Microsoft Yahei" w:hint="eastAsia"/>
+          <w:color w:val="555555"/>
+          <w:sz w:val="21"/>
+          <w:szCs w:val="21"/>
+          <w:shd w:val="clear" w:color="auto" w:fill="FFFFFF"/>
+        </w:rPr>
+        <w:t>implement f(x) + g(x). </w:t>
+      </w:r>
+      <w:r>
+        <w:rPr>
+          <w:rFonts w:ascii="Microsoft Yahei" w:eastAsia="Microsoft Yahei" w:hAnsi="Microsoft Yahei" w:hint="eastAsia"/>
+          <w:color w:val="555555"/>
+          <w:sz w:val="21"/>
+          <w:szCs w:val="21"/>
+        </w:rPr>
+        <w:br/>
+      </w:r>
+      <w:r>
+        <w:rPr>
+          <w:rFonts w:ascii="Microsoft Yahei" w:eastAsia="Microsoft Yahei" w:hAnsi="Microsoft Yahei" w:hint="eastAsia"/>
+          <w:color w:val="555555"/>
+          <w:sz w:val="21"/>
+          <w:szCs w:val="21"/>
+          <w:shd w:val="clear" w:color="auto" w:fill="FFFFFF"/>
+        </w:rPr>
+        <w:t>例如，</w:t>
+      </w:r>
+      <w:r>
+        <w:rPr>
+          <w:rFonts w:ascii="Microsoft Yahei" w:eastAsia="Microsoft Yahei" w:hAnsi="Microsoft Yahei" w:hint="eastAsia"/>
+          <w:color w:val="555555"/>
+          <w:sz w:val="21"/>
+          <w:szCs w:val="21"/>
+        </w:rPr>
+        <w:br/>
+      </w:r>
+      <w:r>
+        <w:rPr>
+          <w:rFonts w:ascii="Microsoft Yahei" w:eastAsia="Microsoft Yahei" w:hAnsi="Microsoft Yahei" w:hint="eastAsia"/>
+          <w:color w:val="555555"/>
+          <w:sz w:val="21"/>
+          <w:szCs w:val="21"/>
+          <w:shd w:val="clear" w:color="auto" w:fill="FFFFFF"/>
+        </w:rPr>
+        <w:t>f(x) + g(x) = 4x - 3x = x, if x &lt; -2</w:t>
+      </w:r>
+      <w:r>
+        <w:rPr>
+          <w:rFonts w:ascii="Microsoft Yahei" w:eastAsia="Microsoft Yahei" w:hAnsi="Microsoft Yahei" w:hint="eastAsia"/>
+          <w:color w:val="555555"/>
+          <w:sz w:val="21"/>
+          <w:szCs w:val="21"/>
+        </w:rPr>
+        <w:br/>
+      </w:r>
+      <w:r>
+        <w:rPr>
+          <w:rFonts w:ascii="Microsoft Yahei" w:eastAsia="Microsoft Yahei" w:hAnsi="Microsoft Yahei" w:hint="eastAsia"/>
+          <w:color w:val="555555"/>
+          <w:sz w:val="21"/>
+          <w:szCs w:val="21"/>
+          <w:shd w:val="clear" w:color="auto" w:fill="FFFFFF"/>
+        </w:rPr>
+        <w:t>= 2x + 1 -3x = -x + 1, if -2 &lt;=  x &lt; -1</w:t>
+      </w:r>
+      <w:r>
+        <w:rPr>
+          <w:rFonts w:ascii="Microsoft Yahei" w:eastAsia="Microsoft Yahei" w:hAnsi="Microsoft Yahei" w:hint="eastAsia"/>
+          <w:color w:val="555555"/>
+          <w:sz w:val="21"/>
+          <w:szCs w:val="21"/>
+        </w:rPr>
+        <w:br/>
+      </w:r>
+      <w:r>
+        <w:rPr>
+          <w:rFonts w:ascii="Microsoft Yahei" w:eastAsia="Microsoft Yahei" w:hAnsi="Microsoft Yahei" w:hint="eastAsia"/>
+          <w:color w:val="555555"/>
+          <w:sz w:val="21"/>
+          <w:szCs w:val="21"/>
+          <w:shd w:val="clear" w:color="auto" w:fill="FFFFFF"/>
+        </w:rPr>
+        <w:t>= 2x + 1 + 2x + 4 = 4x + 5, if -1 &lt;= x &lt; 3</w:t>
+      </w:r>
+      <w:r>
+        <w:rPr>
+          <w:rFonts w:ascii="Microsoft Yahei" w:eastAsia="Microsoft Yahei" w:hAnsi="Microsoft Yahei" w:hint="eastAsia"/>
+          <w:color w:val="555555"/>
+          <w:sz w:val="21"/>
+          <w:szCs w:val="21"/>
+        </w:rPr>
+        <w:br/>
+      </w:r>
+      <w:r>
+        <w:rPr>
+          <w:rFonts w:ascii="Microsoft Yahei" w:eastAsia="Microsoft Yahei" w:hAnsi="Microsoft Yahei" w:hint="eastAsia"/>
+          <w:color w:val="555555"/>
+          <w:sz w:val="21"/>
+          <w:szCs w:val="21"/>
+          <w:shd w:val="clear" w:color="auto" w:fill="FFFFFF"/>
+        </w:rPr>
+        <w:t>= x - 6 + 2x + 4 = x - 2, if 3 &lt;= x &lt; 4,</w:t>
+      </w:r>
+      <w:r>
+        <w:rPr>
+          <w:rFonts w:ascii="Microsoft Yahei" w:eastAsia="Microsoft Yahei" w:hAnsi="Microsoft Yahei" w:hint="eastAsia"/>
+          <w:color w:val="FFFFFF"/>
+          <w:sz w:val="15"/>
+          <w:szCs w:val="15"/>
+          <w:shd w:val="clear" w:color="auto" w:fill="FFFFFF"/>
+        </w:rPr>
+        <w:t>-</w:t>
+      </w:r>
+    </w:p>
+    <w:p>
+      <w:r>
+        <w:rPr>
+          <w:rFonts w:ascii="Microsoft Yahei" w:eastAsia="Microsoft Yahei" w:hAnsi="Microsoft Yahei" w:hint="eastAsia"/>
+          <w:color w:val="555555"/>
+          <w:sz w:val="21"/>
+          <w:szCs w:val="21"/>
+          <w:shd w:val="clear" w:color="auto" w:fill="FFFFFF"/>
+        </w:rPr>
+        <w:t>= 10, if x &gt;= 4,</w:t>
+      </w:r>
+      <w:r>
+        <w:rPr>
+          <w:rFonts w:ascii="Microsoft Yahei" w:eastAsia="Microsoft Yahei" w:hAnsi="Microsoft Yahei" w:hint="eastAsia"/>
+          <w:color w:val="555555"/>
+          <w:sz w:val="21"/>
+          <w:szCs w:val="21"/>
+        </w:rPr>
+        <w:br/>
+      </w:r>
+      <w:r>
+        <w:rPr>
+          <w:rFonts w:ascii="Microsoft Yahei" w:eastAsia="Microsoft Yahei" w:hAnsi="Microsoft Yahei" w:hint="eastAsia"/>
+          <w:color w:val="555555"/>
+          <w:sz w:val="21"/>
+          <w:szCs w:val="21"/>
+          <w:shd w:val="clear" w:color="auto" w:fill="FFFFFF"/>
+        </w:rPr>
+        <w:t xml:space="preserve">要求用OOP, </w:t>
+      </w:r>
+      <w:proofErr w:type="spellStart"/>
+      <w:r>
+        <w:rPr>
+          <w:rFonts w:ascii="Microsoft Yahei" w:eastAsia="Microsoft Yahei" w:hAnsi="Microsoft Yahei" w:hint="eastAsia"/>
+          <w:color w:val="555555"/>
+          <w:sz w:val="21"/>
+          <w:szCs w:val="21"/>
+          <w:shd w:val="clear" w:color="auto" w:fill="FFFFFF"/>
+        </w:rPr>
+        <w:t>ie</w:t>
+      </w:r>
+      <w:proofErr w:type="spellEnd"/>
+      <w:r>
+        <w:rPr>
+          <w:rFonts w:ascii="Microsoft Yahei" w:eastAsia="Microsoft Yahei" w:hAnsi="Microsoft Yahei" w:hint="eastAsia"/>
+          <w:color w:val="555555"/>
+          <w:sz w:val="21"/>
+          <w:szCs w:val="21"/>
+        </w:rPr>
+        <w:br/>
+      </w:r>
+      <w:r>
+        <w:rPr>
+          <w:rFonts w:ascii="Microsoft Yahei" w:eastAsia="Microsoft Yahei" w:hAnsi="Microsoft Yahei" w:hint="eastAsia"/>
+          <w:color w:val="555555"/>
+          <w:sz w:val="21"/>
+          <w:szCs w:val="21"/>
+          <w:shd w:val="clear" w:color="auto" w:fill="FFFFFF"/>
+        </w:rPr>
+        <w:t xml:space="preserve">Function </w:t>
+      </w:r>
+      <w:proofErr w:type="spellStart"/>
+      <w:r>
+        <w:rPr>
+          <w:rFonts w:ascii="Microsoft Yahei" w:eastAsia="Microsoft Yahei" w:hAnsi="Microsoft Yahei" w:hint="eastAsia"/>
+          <w:color w:val="555555"/>
+          <w:sz w:val="21"/>
+          <w:szCs w:val="21"/>
+          <w:shd w:val="clear" w:color="auto" w:fill="FFFFFF"/>
+        </w:rPr>
+        <w:t>fx</w:t>
+      </w:r>
+      <w:proofErr w:type="spellEnd"/>
+      <w:r>
+        <w:rPr>
+          <w:rFonts w:ascii="Microsoft Yahei" w:eastAsia="Microsoft Yahei" w:hAnsi="Microsoft Yahei" w:hint="eastAsia"/>
+          <w:color w:val="555555"/>
+          <w:sz w:val="21"/>
+          <w:szCs w:val="21"/>
+          <w:shd w:val="clear" w:color="auto" w:fill="FFFFFF"/>
+        </w:rPr>
+        <w:t>();</w:t>
+      </w:r>
+      <w:r>
+        <w:rPr>
+          <w:rFonts w:ascii="Microsoft Yahei" w:eastAsia="Microsoft Yahei" w:hAnsi="Microsoft Yahei" w:hint="eastAsia"/>
+          <w:color w:val="555555"/>
+          <w:sz w:val="21"/>
+          <w:szCs w:val="21"/>
+        </w:rPr>
+        <w:br/>
+      </w:r>
+      <w:r>
+        <w:rPr>
+          <w:rFonts w:ascii="Microsoft Yahei" w:eastAsia="Microsoft Yahei" w:hAnsi="Microsoft Yahei" w:hint="eastAsia"/>
+          <w:color w:val="555555"/>
+          <w:sz w:val="21"/>
+          <w:szCs w:val="21"/>
+          <w:shd w:val="clear" w:color="auto" w:fill="FFFFFF"/>
+        </w:rPr>
+        <w:t xml:space="preserve">Function </w:t>
+      </w:r>
+      <w:proofErr w:type="spellStart"/>
+      <w:r>
+        <w:rPr>
+          <w:rFonts w:ascii="Microsoft Yahei" w:eastAsia="Microsoft Yahei" w:hAnsi="Microsoft Yahei" w:hint="eastAsia"/>
+          <w:color w:val="555555"/>
+          <w:sz w:val="21"/>
+          <w:szCs w:val="21"/>
+          <w:shd w:val="clear" w:color="auto" w:fill="FFFFFF"/>
+        </w:rPr>
+        <w:t>gx</w:t>
+      </w:r>
+      <w:proofErr w:type="spellEnd"/>
+      <w:r>
+        <w:rPr>
+          <w:rFonts w:ascii="Microsoft Yahei" w:eastAsia="Microsoft Yahei" w:hAnsi="Microsoft Yahei" w:hint="eastAsia"/>
+          <w:color w:val="555555"/>
+          <w:sz w:val="21"/>
+          <w:szCs w:val="21"/>
+          <w:shd w:val="clear" w:color="auto" w:fill="FFFFFF"/>
+        </w:rPr>
+        <w:t>();</w:t>
+      </w:r>
+      <w:r>
+        <w:rPr>
+          <w:rFonts w:ascii="Microsoft Yahei" w:eastAsia="Microsoft Yahei" w:hAnsi="Microsoft Yahei" w:hint="eastAsia"/>
+          <w:color w:val="555555"/>
+          <w:sz w:val="21"/>
+          <w:szCs w:val="21"/>
+        </w:rPr>
+        <w:br/>
+      </w:r>
+      <w:r>
+        <w:rPr>
+          <w:rFonts w:ascii="Microsoft Yahei" w:eastAsia="Microsoft Yahei" w:hAnsi="Microsoft Yahei" w:hint="eastAsia"/>
+          <w:color w:val="555555"/>
+          <w:sz w:val="21"/>
+          <w:szCs w:val="21"/>
+          <w:shd w:val="clear" w:color="auto" w:fill="FFFFFF"/>
+        </w:rPr>
+        <w:t xml:space="preserve">Function </w:t>
+      </w:r>
+      <w:proofErr w:type="spellStart"/>
+      <w:r>
+        <w:rPr>
+          <w:rFonts w:ascii="Microsoft Yahei" w:eastAsia="Microsoft Yahei" w:hAnsi="Microsoft Yahei" w:hint="eastAsia"/>
+          <w:color w:val="555555"/>
+          <w:sz w:val="21"/>
+          <w:szCs w:val="21"/>
+          <w:shd w:val="clear" w:color="auto" w:fill="FFFFFF"/>
+        </w:rPr>
+        <w:t>func</w:t>
+      </w:r>
+      <w:proofErr w:type="spellEnd"/>
+      <w:r>
+        <w:rPr>
+          <w:rFonts w:ascii="Microsoft Yahei" w:eastAsia="Microsoft Yahei" w:hAnsi="Microsoft Yahei" w:hint="eastAsia"/>
+          <w:color w:val="555555"/>
+          <w:sz w:val="21"/>
+          <w:szCs w:val="21"/>
+          <w:shd w:val="clear" w:color="auto" w:fill="FFFFFF"/>
+        </w:rPr>
+        <w:t xml:space="preserve"> = </w:t>
+      </w:r>
+      <w:proofErr w:type="spellStart"/>
+      <w:r>
+        <w:rPr>
+          <w:rFonts w:ascii="Microsoft Yahei" w:eastAsia="Microsoft Yahei" w:hAnsi="Microsoft Yahei" w:hint="eastAsia"/>
+          <w:color w:val="555555"/>
+          <w:sz w:val="21"/>
+          <w:szCs w:val="21"/>
+          <w:shd w:val="clear" w:color="auto" w:fill="FFFFFF"/>
+        </w:rPr>
+        <w:t>fx.add</w:t>
+      </w:r>
+      <w:proofErr w:type="spellEnd"/>
+      <w:r>
+        <w:rPr>
+          <w:rFonts w:ascii="Microsoft Yahei" w:eastAsia="Microsoft Yahei" w:hAnsi="Microsoft Yahei" w:hint="eastAsia"/>
+          <w:color w:val="555555"/>
+          <w:sz w:val="21"/>
+          <w:szCs w:val="21"/>
+          <w:shd w:val="clear" w:color="auto" w:fill="FFFFFF"/>
+        </w:rPr>
+        <w:t>(</w:t>
+      </w:r>
+      <w:proofErr w:type="spellStart"/>
+      <w:r>
+        <w:rPr>
+          <w:rFonts w:ascii="Microsoft Yahei" w:eastAsia="Microsoft Yahei" w:hAnsi="Microsoft Yahei" w:hint="eastAsia"/>
+          <w:color w:val="555555"/>
+          <w:sz w:val="21"/>
+          <w:szCs w:val="21"/>
+          <w:shd w:val="clear" w:color="auto" w:fill="FFFFFF"/>
+        </w:rPr>
+        <w:t>gx</w:t>
+      </w:r>
+      <w:proofErr w:type="spellEnd"/>
+      <w:r>
+        <w:rPr>
+          <w:rFonts w:ascii="Microsoft Yahei" w:eastAsia="Microsoft Yahei" w:hAnsi="Microsoft Yahei" w:hint="eastAsia"/>
+          <w:color w:val="555555"/>
+          <w:sz w:val="21"/>
+          <w:szCs w:val="21"/>
+          <w:shd w:val="clear" w:color="auto" w:fill="FFFFFF"/>
+        </w:rPr>
+        <w:t>());</w:t>
+      </w:r>
+      <w:r>
+        <w:rPr>
+          <w:rFonts w:ascii="Microsoft Yahei" w:eastAsia="Microsoft Yahei" w:hAnsi="Microsoft Yahei" w:hint="eastAsia"/>
+          <w:color w:val="555555"/>
+          <w:sz w:val="21"/>
+          <w:szCs w:val="21"/>
+        </w:rPr>
+        <w:br/>
+      </w:r>
+      <w:r>
+        <w:rPr>
+          <w:rFonts w:ascii="Microsoft Yahei" w:eastAsia="Microsoft Yahei" w:hAnsi="Microsoft Yahei" w:hint="eastAsia"/>
+          <w:color w:val="555555"/>
+          <w:sz w:val="21"/>
+          <w:szCs w:val="21"/>
+          <w:shd w:val="clear" w:color="auto" w:fill="FFFFFF"/>
+        </w:rPr>
+        <w:t xml:space="preserve">int res = </w:t>
+      </w:r>
+      <w:proofErr w:type="spellStart"/>
+      <w:r>
+        <w:rPr>
+          <w:rFonts w:ascii="Microsoft Yahei" w:eastAsia="Microsoft Yahei" w:hAnsi="Microsoft Yahei" w:hint="eastAsia"/>
+          <w:color w:val="555555"/>
+          <w:sz w:val="21"/>
+          <w:szCs w:val="21"/>
+          <w:shd w:val="clear" w:color="auto" w:fill="FFFFFF"/>
+        </w:rPr>
+        <w:t>func.getResult</w:t>
+      </w:r>
+      <w:proofErr w:type="spellEnd"/>
+      <w:r>
+        <w:rPr>
+          <w:rFonts w:ascii="Microsoft Yahei" w:eastAsia="Microsoft Yahei" w:hAnsi="Microsoft Yahei" w:hint="eastAsia"/>
+          <w:color w:val="555555"/>
+          <w:sz w:val="21"/>
+          <w:szCs w:val="21"/>
+          <w:shd w:val="clear" w:color="auto" w:fill="FFFFFF"/>
+        </w:rPr>
+        <w:t>();</w:t>
+      </w:r>
+      <w:r>
+        <w:rPr>
+          <w:rFonts w:ascii="Microsoft Yahei" w:eastAsia="Microsoft Yahei" w:hAnsi="Microsoft Yahei" w:hint="eastAsia"/>
+          <w:color w:val="555555"/>
+          <w:sz w:val="21"/>
+          <w:szCs w:val="21"/>
+        </w:rPr>
+        <w:br/>
+      </w:r>
+      <w:r>
+        <w:rPr>
+          <w:rFonts w:ascii="Microsoft Yahei" w:eastAsia="Microsoft Yahei" w:hAnsi="Microsoft Yahei" w:hint="eastAsia"/>
+          <w:color w:val="555555"/>
+          <w:sz w:val="21"/>
+          <w:szCs w:val="21"/>
+          <w:shd w:val="clear" w:color="auto" w:fill="FFFFFF"/>
+        </w:rPr>
+        <w:t>本质就是merge interval， 代码就不写了</w:t>
+      </w:r>
+      <w:r>
+        <w:rPr>
+          <w:rFonts w:ascii="Microsoft Yahei" w:eastAsia="Microsoft Yahei" w:hAnsi="Microsoft Yahei" w:hint="eastAsia"/>
+          <w:color w:val="555555"/>
+          <w:sz w:val="21"/>
+          <w:szCs w:val="21"/>
+        </w:rPr>
+        <w:br/>
+      </w:r>
+      <w:r>
+        <w:rPr>
+          <w:rFonts w:ascii="Microsoft Yahei" w:eastAsia="Microsoft Yahei" w:hAnsi="Microsoft Yahei" w:hint="eastAsia"/>
+          <w:color w:val="555555"/>
+          <w:sz w:val="21"/>
+          <w:szCs w:val="21"/>
+        </w:rPr>
+        <w:br/>
+      </w:r>
+      <w:proofErr w:type="spellStart"/>
+      <w:r>
+        <w:rPr>
+          <w:rFonts w:ascii="Microsoft Yahei" w:eastAsia="Microsoft Yahei" w:hAnsi="Microsoft Yahei" w:hint="eastAsia"/>
+          <w:color w:val="555555"/>
+          <w:sz w:val="21"/>
+          <w:szCs w:val="21"/>
+          <w:shd w:val="clear" w:color="auto" w:fill="FFFFFF"/>
+        </w:rPr>
+        <w:t>Followup</w:t>
+      </w:r>
+      <w:proofErr w:type="spellEnd"/>
+      <w:r>
+        <w:rPr>
+          <w:rFonts w:ascii="Microsoft Yahei" w:eastAsia="Microsoft Yahei" w:hAnsi="Microsoft Yahei" w:hint="eastAsia"/>
+          <w:color w:val="555555"/>
+          <w:sz w:val="21"/>
+          <w:szCs w:val="21"/>
+          <w:shd w:val="clear" w:color="auto" w:fill="FFFFFF"/>
+        </w:rPr>
+        <w:t xml:space="preserve"> 2: 如何optimize? 我回答的是把range，</w:t>
+      </w:r>
+      <w:proofErr w:type="spellStart"/>
+      <w:r>
+        <w:rPr>
+          <w:rFonts w:ascii="Microsoft Yahei" w:eastAsia="Microsoft Yahei" w:hAnsi="Microsoft Yahei" w:hint="eastAsia"/>
+          <w:color w:val="555555"/>
+          <w:sz w:val="21"/>
+          <w:szCs w:val="21"/>
+          <w:shd w:val="clear" w:color="auto" w:fill="FFFFFF"/>
+        </w:rPr>
+        <w:t>funcs</w:t>
+      </w:r>
+      <w:proofErr w:type="spellEnd"/>
+      <w:r>
+        <w:rPr>
+          <w:rFonts w:ascii="Microsoft Yahei" w:eastAsia="Microsoft Yahei" w:hAnsi="Microsoft Yahei" w:hint="eastAsia"/>
+          <w:color w:val="555555"/>
+          <w:sz w:val="21"/>
+          <w:szCs w:val="21"/>
+          <w:shd w:val="clear" w:color="auto" w:fill="FFFFFF"/>
+        </w:rPr>
+        <w:t xml:space="preserve"> 都abstract 成class/object，而不是用</w:t>
+      </w:r>
+      <w:r>
+        <w:rPr>
+          <w:rFonts w:ascii="Microsoft Yahei" w:eastAsia="Microsoft Yahei" w:hAnsi="Microsoft Yahei" w:hint="eastAsia"/>
+          <w:color w:val="555555"/>
+          <w:sz w:val="21"/>
+          <w:szCs w:val="21"/>
+          <w:shd w:val="clear" w:color="auto" w:fill="FFFFFF"/>
+        </w:rPr>
+        <w:lastRenderedPageBreak/>
+        <w:t>vector{0,1} 来代替；可以把range和</w:t>
+      </w:r>
+      <w:proofErr w:type="spellStart"/>
+      <w:r>
+        <w:rPr>
+          <w:rFonts w:ascii="Microsoft Yahei" w:eastAsia="Microsoft Yahei" w:hAnsi="Microsoft Yahei" w:hint="eastAsia"/>
+          <w:color w:val="555555"/>
+          <w:sz w:val="21"/>
+          <w:szCs w:val="21"/>
+          <w:shd w:val="clear" w:color="auto" w:fill="FFFFFF"/>
+        </w:rPr>
+        <w:t>func</w:t>
+      </w:r>
+      <w:proofErr w:type="spellEnd"/>
+      <w:r>
+        <w:rPr>
+          <w:rFonts w:ascii="Microsoft Yahei" w:eastAsia="Microsoft Yahei" w:hAnsi="Microsoft Yahei" w:hint="eastAsia"/>
+          <w:color w:val="555555"/>
+          <w:sz w:val="21"/>
+          <w:szCs w:val="21"/>
+          <w:shd w:val="clear" w:color="auto" w:fill="FFFFFF"/>
+        </w:rPr>
+        <w:t xml:space="preserve"> 合并成一个class；还有用self-balance tree to search instead of </w:t>
+      </w:r>
+      <w:proofErr w:type="spellStart"/>
+      <w:r>
+        <w:rPr>
+          <w:rFonts w:ascii="Microsoft Yahei" w:eastAsia="Microsoft Yahei" w:hAnsi="Microsoft Yahei" w:hint="eastAsia"/>
+          <w:color w:val="555555"/>
+          <w:sz w:val="21"/>
+          <w:szCs w:val="21"/>
+          <w:shd w:val="clear" w:color="auto" w:fill="FFFFFF"/>
+        </w:rPr>
+        <w:t>linearing</w:t>
+      </w:r>
+      <w:proofErr w:type="spellEnd"/>
+      <w:r>
+        <w:rPr>
+          <w:rFonts w:ascii="Microsoft Yahei" w:eastAsia="Microsoft Yahei" w:hAnsi="Microsoft Yahei" w:hint="eastAsia"/>
+          <w:color w:val="555555"/>
+          <w:sz w:val="21"/>
+          <w:szCs w:val="21"/>
+          <w:shd w:val="clear" w:color="auto" w:fill="FFFFFF"/>
+        </w:rPr>
+        <w:t xml:space="preserve"> scan; </w:t>
+      </w:r>
+      <w:r>
+        <w:rPr>
+          <w:rFonts w:ascii="Microsoft Yahei" w:eastAsia="Microsoft Yahei" w:hAnsi="Microsoft Yahei" w:hint="eastAsia"/>
+          <w:color w:val="555555"/>
+          <w:sz w:val="21"/>
+          <w:szCs w:val="21"/>
+        </w:rPr>
+        <w:br/>
+      </w:r>
+      <w:r>
+        <w:rPr>
+          <w:rFonts w:ascii="Microsoft Yahei" w:eastAsia="Microsoft Yahei" w:hAnsi="Microsoft Yahei" w:hint="eastAsia"/>
+          <w:color w:val="555555"/>
+          <w:sz w:val="21"/>
+          <w:szCs w:val="21"/>
+        </w:rPr>
+        <w:br/>
+      </w:r>
+      <w:r>
+        <w:rPr>
+          <w:rFonts w:ascii="Microsoft Yahei" w:eastAsia="Microsoft Yahei" w:hAnsi="Microsoft Yahei" w:hint="eastAsia"/>
+          <w:color w:val="555555"/>
+          <w:sz w:val="21"/>
+          <w:szCs w:val="21"/>
+          <w:shd w:val="clear" w:color="auto" w:fill="FFFFFF"/>
+        </w:rPr>
+        <w:t>第三轮，lunch，和manager聊，manager挺nice的，整体感觉square用的tech比较old school</w:t>
+      </w:r>
+      <w:r>
+        <w:rPr>
+          <w:rFonts w:ascii="Microsoft Yahei" w:eastAsia="Microsoft Yahei" w:hAnsi="Microsoft Yahei" w:hint="eastAsia"/>
+          <w:color w:val="555555"/>
+          <w:sz w:val="21"/>
+          <w:szCs w:val="21"/>
+        </w:rPr>
+        <w:br/>
+      </w:r>
+      <w:r>
+        <w:rPr>
+          <w:rFonts w:ascii="Microsoft Yahei" w:eastAsia="Microsoft Yahei" w:hAnsi="Microsoft Yahei" w:hint="eastAsia"/>
+          <w:color w:val="555555"/>
+          <w:sz w:val="21"/>
+          <w:szCs w:val="21"/>
+          <w:shd w:val="clear" w:color="auto" w:fill="FFFFFF"/>
+        </w:rPr>
+        <w:t>第四轮，behavior question，聊项目经历</w:t>
+      </w:r>
+      <w:r>
+        <w:rPr>
+          <w:rFonts w:ascii="Microsoft Yahei" w:eastAsia="Microsoft Yahei" w:hAnsi="Microsoft Yahei" w:hint="eastAsia"/>
+          <w:color w:val="555555"/>
+          <w:sz w:val="21"/>
+          <w:szCs w:val="21"/>
+        </w:rPr>
+        <w:br/>
+      </w:r>
+      <w:r>
+        <w:rPr>
+          <w:rFonts w:ascii="Microsoft Yahei" w:eastAsia="Microsoft Yahei" w:hAnsi="Microsoft Yahei" w:hint="eastAsia"/>
+          <w:color w:val="555555"/>
+          <w:sz w:val="21"/>
+          <w:szCs w:val="21"/>
+          <w:shd w:val="clear" w:color="auto" w:fill="FFFFFF"/>
+        </w:rPr>
+        <w:t>第五轮，system design，设计一个hotel </w:t>
+      </w:r>
+      <w:hyperlink r:id="rId4" w:tgtFrame="_blank" w:history="1">
+        <w:r>
+          <w:rPr>
+            <w:rStyle w:val="Hyperlink"/>
+            <w:rFonts w:ascii="Microsoft Yahei" w:eastAsia="Microsoft Yahei" w:hAnsi="Microsoft Yahei" w:hint="eastAsia"/>
+            <w:color w:val="497B89"/>
+            <w:sz w:val="21"/>
+            <w:szCs w:val="21"/>
+            <w:shd w:val="clear" w:color="auto" w:fill="FFFFFF"/>
+          </w:rPr>
+          <w:t>booking</w:t>
+        </w:r>
+      </w:hyperlink>
+      <w:r>
+        <w:rPr>
+          <w:rFonts w:ascii="Microsoft Yahei" w:eastAsia="Microsoft Yahei" w:hAnsi="Microsoft Yahei" w:hint="eastAsia"/>
+          <w:color w:val="555555"/>
+          <w:sz w:val="21"/>
+          <w:szCs w:val="21"/>
+          <w:shd w:val="clear" w:color="auto" w:fill="FFFFFF"/>
+        </w:rPr>
+        <w:t> system。三个需求：1）search hotels by location, available room #, room size, etc. 2）实时显示available rooms 3) book rooms</w:t>
+      </w:r>
+      <w:r>
+        <w:rPr>
+          <w:rFonts w:ascii="Microsoft Yahei" w:eastAsia="Microsoft Yahei" w:hAnsi="Microsoft Yahei" w:hint="eastAsia"/>
+          <w:color w:val="555555"/>
+          <w:sz w:val="21"/>
+          <w:szCs w:val="21"/>
+        </w:rPr>
+        <w:br/>
+      </w:r>
+      <w:r>
+        <w:rPr>
+          <w:rFonts w:ascii="Microsoft Yahei" w:eastAsia="Microsoft Yahei" w:hAnsi="Microsoft Yahei" w:hint="eastAsia"/>
+          <w:color w:val="555555"/>
+          <w:sz w:val="21"/>
+          <w:szCs w:val="21"/>
+          <w:shd w:val="clear" w:color="auto" w:fill="FFFFFF"/>
+        </w:rPr>
+        <w:t>第六轮，behavior question，和Data Infra组员聊项目经历</w:t>
+      </w:r>
+      <w:r>
+        <w:rPr>
+          <w:rFonts w:ascii="Microsoft Yahei" w:eastAsia="Microsoft Yahei" w:hAnsi="Microsoft Yahei" w:hint="eastAsia"/>
+          <w:color w:val="555555"/>
+          <w:sz w:val="21"/>
+          <w:szCs w:val="21"/>
+        </w:rPr>
+        <w:br/>
+      </w:r>
+      <w:r>
+        <w:rPr>
+          <w:rFonts w:ascii="Microsoft Yahei" w:eastAsia="Microsoft Yahei" w:hAnsi="Microsoft Yahei" w:hint="eastAsia"/>
+          <w:color w:val="555555"/>
+          <w:sz w:val="21"/>
+          <w:szCs w:val="21"/>
+          <w:shd w:val="clear" w:color="auto" w:fill="FFFFFF"/>
+        </w:rPr>
+        <w:t>第七轮，team match &amp; Q&amp;A，了解</w:t>
+      </w:r>
+      <w:proofErr w:type="spellStart"/>
+      <w:r>
+        <w:rPr>
+          <w:rFonts w:ascii="Microsoft Yahei" w:eastAsia="Microsoft Yahei" w:hAnsi="Microsoft Yahei" w:hint="eastAsia"/>
+          <w:color w:val="555555"/>
+          <w:sz w:val="21"/>
+          <w:szCs w:val="21"/>
+          <w:shd w:val="clear" w:color="auto" w:fill="FFFFFF"/>
+        </w:rPr>
+        <w:t>se</w:t>
+      </w:r>
+      <w:hyperlink r:id="rId5" w:tgtFrame="_blank" w:history="1">
+        <w:r>
+          <w:rPr>
+            <w:rStyle w:val="Hyperlink"/>
+            <w:rFonts w:ascii="Microsoft Yahei" w:eastAsia="Microsoft Yahei" w:hAnsi="Microsoft Yahei" w:hint="eastAsia"/>
+            <w:color w:val="497B89"/>
+            <w:sz w:val="21"/>
+            <w:szCs w:val="21"/>
+            <w:shd w:val="clear" w:color="auto" w:fill="FFFFFF"/>
+          </w:rPr>
+          <w:t>att</w:t>
+        </w:r>
+      </w:hyperlink>
+      <w:r>
+        <w:rPr>
+          <w:rFonts w:ascii="Microsoft Yahei" w:eastAsia="Microsoft Yahei" w:hAnsi="Microsoft Yahei" w:hint="eastAsia"/>
+          <w:color w:val="555555"/>
+          <w:sz w:val="21"/>
+          <w:szCs w:val="21"/>
+          <w:shd w:val="clear" w:color="auto" w:fill="FFFFFF"/>
+        </w:rPr>
+        <w:t>le</w:t>
+      </w:r>
+      <w:proofErr w:type="spellEnd"/>
+      <w:r>
+        <w:rPr>
+          <w:rFonts w:ascii="Microsoft Yahei" w:eastAsia="Microsoft Yahei" w:hAnsi="Microsoft Yahei" w:hint="eastAsia"/>
+          <w:color w:val="555555"/>
+          <w:sz w:val="21"/>
+          <w:szCs w:val="21"/>
+          <w:shd w:val="clear" w:color="auto" w:fill="FFFFFF"/>
+        </w:rPr>
+        <w:t>组情况和选组</w:t>
+      </w:r>
+    </w:p>
+    <w:p>
+      <w:pPr>
         <w:shd w:val="clear" w:color="auto" w:fill="FFFFFF"/>
         <w:rPr>
           <w:rFonts w:ascii="Microsoft Yahei" w:eastAsia="Microsoft Yahei" w:hAnsi="Microsoft Yahei" w:cs="Times New Roman"/>
@@ -97,6 +1086,39 @@
           <w:szCs w:val="21"/>
         </w:rPr>
       </w:pPr>
+      <w:hyperlink r:id="rId6" w:history="1">
+        <w:r>
+          <w:rPr>
+            <w:rStyle w:val="Hyperlink"/>
+            <w:rFonts w:ascii="Microsoft Yahei" w:eastAsia="Microsoft Yahei" w:hAnsi="Microsoft Yahei" w:cs="Times New Roman"/>
+            <w:sz w:val="21"/>
+            <w:szCs w:val="21"/>
+          </w:rPr>
+          <w:t>https://www.1point3acres.com/bbs/thread-535384-1-1.html</w:t>
+        </w:r>
+      </w:hyperlink>
+    </w:p>
+    <w:p>
+      <w:pPr>
+        <w:shd w:val="clear" w:color="auto" w:fill="FFFFFF"/>
+        <w:rPr>
+          <w:rFonts w:ascii="Microsoft Yahei" w:eastAsia="Microsoft Yahei" w:hAnsi="Microsoft Yahei" w:cs="Times New Roman"/>
+          <w:color w:val="555555"/>
+          <w:sz w:val="21"/>
+          <w:szCs w:val="21"/>
+        </w:rPr>
+      </w:pPr>
+    </w:p>
+    <w:p>
+      <w:pPr>
+        <w:shd w:val="clear" w:color="auto" w:fill="FFFFFF"/>
+        <w:rPr>
+          <w:rFonts w:ascii="Microsoft Yahei" w:eastAsia="Microsoft Yahei" w:hAnsi="Microsoft Yahei" w:cs="Times New Roman"/>
+          <w:color w:val="555555"/>
+          <w:sz w:val="21"/>
+          <w:szCs w:val="21"/>
+        </w:rPr>
+      </w:pPr>
       <w:r>
         <w:rPr>
           <w:rFonts w:ascii="Microsoft Yahei" w:eastAsia="Microsoft Yahei" w:hAnsi="Microsoft Yahei" w:cs="Times New Roman" w:hint="eastAsia"/>
@@ -299,6 +1321,15 @@
           <w:szCs w:val="21"/>
         </w:rPr>
         <w:br/>
+      </w:r>
+      <w:r>
+        <w:rPr>
+          <w:rFonts w:ascii="Microsoft Yahei" w:eastAsia="Microsoft Yahei" w:hAnsi="Microsoft Yahei" w:cs="Times New Roman" w:hint="eastAsia"/>
+          <w:color w:val="555555"/>
+          <w:sz w:val="21"/>
+          <w:szCs w:val="21"/>
+        </w:rPr>
+        <w:lastRenderedPageBreak/>
         <w:t>.  .</w:t>
       </w:r>
       <w:proofErr w:type="gramStart"/>
@@ -517,15 +1548,6 @@
           <w:szCs w:val="21"/>
         </w:rPr>
         <w:br/>
-      </w:r>
-      <w:r>
-        <w:rPr>
-          <w:rFonts w:ascii="Microsoft Yahei" w:eastAsia="Microsoft Yahei" w:hAnsi="Microsoft Yahei" w:cs="Times New Roman" w:hint="eastAsia"/>
-          <w:color w:val="555555"/>
-          <w:sz w:val="21"/>
-          <w:szCs w:val="21"/>
-        </w:rPr>
-        <w:lastRenderedPageBreak/>
         <w:t xml:space="preserve">. . </w:t>
       </w:r>
       <w:proofErr w:type="gramStart"/>
@@ -601,12 +1623,12 @@
     <w:p>
       <w:pPr>
         <w:rPr>
-          <w:rFonts w:ascii="Times New Roman" w:eastAsia="Times New Roman" w:hAnsi="Times New Roman" w:cs="Times New Roman" w:hint="eastAsia"/>
-        </w:rPr>
-      </w:pPr>
-    </w:p>
-    <w:p>
-      <w:hyperlink r:id="rId4" w:history="1">
+          <w:rFonts w:ascii="Times New Roman" w:eastAsia="Times New Roman" w:hAnsi="Times New Roman" w:cs="Times New Roman"/>
+        </w:rPr>
+      </w:pPr>
+    </w:p>
+    <w:p>
+      <w:hyperlink r:id="rId7" w:history="1">
         <w:r>
           <w:rPr>
             <w:rStyle w:val="Hyperlink"/>
@@ -687,7 +1709,7 @@
     </w:p>
     <w:p/>
     <w:p>
-      <w:hyperlink r:id="rId5" w:history="1">
+      <w:hyperlink r:id="rId8" w:history="1">
         <w:r>
           <w:rPr>
             <w:rStyle w:val="Hyperlink"/>
@@ -729,7 +1751,7 @@
         </w:rPr>
         <w:t xml:space="preserve"> game， </w:t>
       </w:r>
-      <w:hyperlink r:id="rId6" w:tgtFrame="_blank" w:history="1">
+      <w:hyperlink r:id="rId9" w:tgtFrame="_blank" w:history="1">
         <w:r>
           <w:rPr>
             <w:rStyle w:val="Hyperlink"/>
@@ -777,7 +1799,7 @@
     </w:p>
     <w:p/>
     <w:p>
-      <w:hyperlink r:id="rId7" w:history="1">
+      <w:hyperlink r:id="rId10" w:history="1">
         <w:r>
           <w:rPr>
             <w:rStyle w:val="Hyperlink"/>
@@ -957,6 +1979,7 @@
           <w:szCs w:val="21"/>
           <w:shd w:val="clear" w:color="auto" w:fill="FFFFFF"/>
         </w:rPr>
+        <w:lastRenderedPageBreak/>
         <w:t xml:space="preserve">Same function, </w:t>
       </w:r>
       <w:proofErr w:type="spellStart"/>
@@ -1170,7 +2193,6 @@
           <w:szCs w:val="21"/>
           <w:shd w:val="clear" w:color="auto" w:fill="FFFFFF"/>
         </w:rPr>
-        <w:lastRenderedPageBreak/>
         <w:t>"child"</w:t>
       </w:r>
       <w:r>
@@ -1479,7 +2501,7 @@
     </w:p>
     <w:p/>
     <w:p>
-      <w:hyperlink r:id="rId8" w:history="1">
+      <w:hyperlink r:id="rId11" w:history="1">
         <w:r>
           <w:rPr>
             <w:rStyle w:val="Hyperlink"/>
@@ -1582,6 +2604,7 @@
           <w:szCs w:val="21"/>
           <w:shd w:val="clear" w:color="auto" w:fill="FFFFFF"/>
         </w:rPr>
+        <w:lastRenderedPageBreak/>
         <w:t>第一问给一个数字, 打印出来;</w:t>
       </w:r>
       <w:r>
@@ -1739,7 +2762,7 @@
     <w:p/>
     <w:p/>
     <w:p>
-      <w:hyperlink r:id="rId9" w:history="1">
+      <w:hyperlink r:id="rId12" w:history="1">
         <w:r>
           <w:rPr>
             <w:rStyle w:val="Hyperlink"/>
@@ -2100,6 +3123,7 @@
           <w:szCs w:val="21"/>
           <w:shd w:val="clear" w:color="auto" w:fill="FFFFFF"/>
         </w:rPr>
+        <w:lastRenderedPageBreak/>
         <w:t>   WEIGHT &lt; 4200 AND HEIGHT &gt; 234</w:t>
       </w:r>
       <w:r>
@@ -2218,7 +3242,7 @@
     <w:p/>
     <w:p/>
     <w:p>
-      <w:hyperlink r:id="rId10" w:history="1">
+      <w:hyperlink r:id="rId13" w:history="1">
         <w:r>
           <w:rPr>
             <w:rStyle w:val="Hyperlink"/>
@@ -2661,6 +3685,7 @@
           <w:szCs w:val="21"/>
           <w:shd w:val="clear" w:color="auto" w:fill="FFFFFF"/>
         </w:rPr>
+        <w:lastRenderedPageBreak/>
         <w:t>具体题目记不清大致就是有拓扑做一个图的题，最后有个小 bug 没 de 出来就挂了</w:t>
       </w:r>
       <w:r>
@@ -2694,7 +3719,7 @@
     </w:p>
     <w:p/>
     <w:p>
-      <w:hyperlink r:id="rId11" w:history="1">
+      <w:hyperlink r:id="rId14" w:history="1">
         <w:r>
           <w:rPr>
             <w:rStyle w:val="Hyperlink"/>
@@ -2780,18 +3805,7 @@
           <w:szCs w:val="21"/>
           <w:shd w:val="clear" w:color="auto" w:fill="FFFFFF"/>
         </w:rPr>
-        <w:t xml:space="preserve">// Moves can be re-used, but a move can no longer be performed if doing so would reduce the number of stones in any group below 0. After no more moves can be completed, player </w:t>
-      </w:r>
-      <w:r>
-        <w:rPr>
-          <w:rFonts w:ascii="Microsoft Yahei" w:eastAsia="Microsoft Yahei" w:hAnsi="Microsoft Yahei" w:cs="Times New Roman" w:hint="eastAsia"/>
-          <w:color w:val="555555"/>
-          <w:sz w:val="21"/>
-          <w:szCs w:val="21"/>
-          <w:shd w:val="clear" w:color="auto" w:fill="FFFFFF"/>
-        </w:rPr>
-        <w:lastRenderedPageBreak/>
-        <w:t>1 wins if there are more stones at the first index than at the last index. Otherwise, player 2 wins. </w:t>
+        <w:t>// Moves can be re-used, but a move can no longer be performed if doing so would reduce the number of stones in any group below 0. After no more moves can be completed, player 1 wins if there are more stones at the first index than at the last index. Otherwise, player 2 wins. </w:t>
       </w:r>
       <w:r>
         <w:rPr>
@@ -3075,7 +4089,7 @@
     </w:p>
     <w:p/>
     <w:p>
-      <w:hyperlink r:id="rId12" w:history="1">
+      <w:hyperlink r:id="rId15" w:history="1">
         <w:r>
           <w:rPr>
             <w:rStyle w:val="Hyperlink"/>
@@ -3244,6 +4258,7 @@
           <w:szCs w:val="21"/>
           <w:shd w:val="clear" w:color="auto" w:fill="FFFFFF"/>
         </w:rPr>
+        <w:lastRenderedPageBreak/>
         <w:t>或者类型不同直接print</w:t>
       </w:r>
       <w:r>
@@ -3283,7 +4298,7 @@
           <w:rFonts w:ascii="Times New Roman" w:eastAsia="Times New Roman" w:hAnsi="Times New Roman" w:cs="Times New Roman"/>
         </w:rPr>
       </w:pPr>
-      <w:hyperlink r:id="rId13" w:history="1">
+      <w:hyperlink r:id="rId16" w:history="1">
         <w:r>
           <w:rPr>
             <w:rStyle w:val="Hyperlink"/>
@@ -3496,7 +4511,6 @@
           <w:szCs w:val="21"/>
           <w:shd w:val="clear" w:color="auto" w:fill="FFFFFF"/>
         </w:rPr>
-        <w:lastRenderedPageBreak/>
         <w:t>Part1:</w:t>
       </w:r>
       <w:r>
@@ -4016,6 +5030,7 @@
           <w:szCs w:val="21"/>
           <w:shd w:val="clear" w:color="auto" w:fill="FFFFFF"/>
         </w:rPr>
+        <w:lastRenderedPageBreak/>
         <w:t>Part 2.2</w:t>
       </w:r>
       <w:r>
@@ -4127,7 +5142,7 @@
           <w:rFonts w:ascii="Times New Roman" w:eastAsia="Times New Roman" w:hAnsi="Times New Roman" w:cs="Times New Roman"/>
         </w:rPr>
       </w:pPr>
-      <w:hyperlink r:id="rId14" w:history="1">
+      <w:hyperlink r:id="rId17" w:history="1">
         <w:r>
           <w:rPr>
             <w:rStyle w:val="Hyperlink"/>
@@ -4213,7 +5228,6 @@
           <w:szCs w:val="21"/>
           <w:shd w:val="clear" w:color="auto" w:fill="FFFFFF"/>
         </w:rPr>
-        <w:lastRenderedPageBreak/>
         <w:t>Router A ---------&gt; Router B</w:t>
       </w:r>
       <w:r>
@@ -4273,7 +5287,7 @@
           <w:rFonts w:ascii="Times New Roman" w:eastAsia="Times New Roman" w:hAnsi="Times New Roman" w:cs="Times New Roman"/>
         </w:rPr>
       </w:pPr>
-      <w:hyperlink r:id="rId15" w:history="1">
+      <w:hyperlink r:id="rId18" w:history="1">
         <w:r>
           <w:rPr>
             <w:rStyle w:val="Hyperlink"/>
@@ -4419,7 +5433,7 @@
           <w:rFonts w:ascii="Times New Roman" w:eastAsia="Times New Roman" w:hAnsi="Times New Roman" w:cs="Times New Roman"/>
         </w:rPr>
       </w:pPr>
-      <w:hyperlink r:id="rId16" w:history="1">
+      <w:hyperlink r:id="rId19" w:history="1">
         <w:r>
           <w:rPr>
             <w:rStyle w:val="Hyperlink"/>
@@ -4525,7 +5539,7 @@
           <w:rFonts w:ascii="Times New Roman" w:eastAsia="Times New Roman" w:hAnsi="Times New Roman" w:cs="Times New Roman"/>
         </w:rPr>
       </w:pPr>
-      <w:hyperlink r:id="rId17" w:history="1">
+      <w:hyperlink r:id="rId20" w:history="1">
         <w:r>
           <w:rPr>
             <w:rStyle w:val="Hyperlink"/>
@@ -4606,6 +5620,7 @@
           <w:szCs w:val="21"/>
           <w:shd w:val="clear" w:color="auto" w:fill="FFFFFF"/>
         </w:rPr>
+        <w:lastRenderedPageBreak/>
         <w:t>    calculate input</w:t>
       </w:r>
       <w:r>
@@ -4833,7 +5848,7 @@
           <w:rFonts w:ascii="Times New Roman" w:eastAsia="Times New Roman" w:hAnsi="Times New Roman" w:cs="Times New Roman"/>
         </w:rPr>
       </w:pPr>
-      <w:hyperlink r:id="rId18" w:history="1">
+      <w:hyperlink r:id="rId21" w:history="1">
         <w:r>
           <w:rPr>
             <w:rStyle w:val="Hyperlink"/>
@@ -5595,7 +6610,6 @@
         <w:rPr>
           <w:rFonts w:ascii="Times New Roman" w:eastAsia="Times New Roman" w:hAnsi="Times New Roman" w:cs="Times New Roman"/>
         </w:rPr>
-        <w:lastRenderedPageBreak/>
         <w:t xml:space="preserve">    }</w:t>
       </w:r>
     </w:p>
@@ -6357,6 +7371,7 @@
         <w:rPr>
           <w:rFonts w:ascii="Times New Roman" w:eastAsia="Times New Roman" w:hAnsi="Times New Roman" w:cs="Times New Roman"/>
         </w:rPr>
+        <w:lastRenderedPageBreak/>
         <w:t xml:space="preserve">            return null;</w:t>
       </w:r>
     </w:p>
@@ -6810,7 +7825,6 @@
         <w:rPr>
           <w:rFonts w:ascii="Times New Roman" w:eastAsia="Times New Roman" w:hAnsi="Times New Roman" w:cs="Times New Roman"/>
         </w:rPr>
-        <w:lastRenderedPageBreak/>
         <w:t xml:space="preserve">     </w:t>
       </w:r>
     </w:p>
@@ -6992,49 +8006,15 @@
           <w:rFonts w:ascii="Times New Roman" w:eastAsia="Times New Roman" w:hAnsi="Times New Roman" w:cs="Times New Roman"/>
         </w:rPr>
       </w:pPr>
-      <w:r>
-        <w:rPr>
-          <w:rFonts w:ascii="Times New Roman" w:eastAsia="Times New Roman" w:hAnsi="Times New Roman" w:cs="Times New Roman"/>
-        </w:rPr>
-        <w:fldChar w:fldCharType="begin"/>
-      </w:r>
-      <w:r>
-        <w:rPr>
-          <w:rFonts w:ascii="Times New Roman" w:eastAsia="Times New Roman" w:hAnsi="Times New Roman" w:cs="Times New Roman"/>
-        </w:rPr>
-        <w:instrText xml:space="preserve"> HYPERLINK "</w:instrText>
-      </w:r>
-      <w:r>
-        <w:rPr>
-          <w:rFonts w:ascii="Times New Roman" w:eastAsia="Times New Roman" w:hAnsi="Times New Roman" w:cs="Times New Roman"/>
-        </w:rPr>
-        <w:instrText>https://www.1point3acres.com/bbs/thread-476708-1-1.html</w:instrText>
-      </w:r>
-      <w:r>
-        <w:rPr>
-          <w:rFonts w:ascii="Times New Roman" w:eastAsia="Times New Roman" w:hAnsi="Times New Roman" w:cs="Times New Roman"/>
-        </w:rPr>
-        <w:instrText xml:space="preserve">" </w:instrText>
-      </w:r>
-      <w:r>
-        <w:rPr>
-          <w:rFonts w:ascii="Times New Roman" w:eastAsia="Times New Roman" w:hAnsi="Times New Roman" w:cs="Times New Roman"/>
-        </w:rPr>
-        <w:fldChar w:fldCharType="separate"/>
-      </w:r>
-      <w:r>
-        <w:rPr>
-          <w:rStyle w:val="Hyperlink"/>
-          <w:rFonts w:ascii="Times New Roman" w:eastAsia="Times New Roman" w:hAnsi="Times New Roman" w:cs="Times New Roman"/>
-        </w:rPr>
-        <w:t>https://www.1point3acres.com/bbs/thread-476708-1-1.html</w:t>
-      </w:r>
-      <w:r>
-        <w:rPr>
-          <w:rFonts w:ascii="Times New Roman" w:eastAsia="Times New Roman" w:hAnsi="Times New Roman" w:cs="Times New Roman"/>
-        </w:rPr>
-        <w:fldChar w:fldCharType="end"/>
-      </w:r>
+      <w:hyperlink r:id="rId22" w:history="1">
+        <w:r>
+          <w:rPr>
+            <w:rStyle w:val="Hyperlink"/>
+            <w:rFonts w:ascii="Times New Roman" w:eastAsia="Times New Roman" w:hAnsi="Times New Roman" w:cs="Times New Roman"/>
+          </w:rPr>
+          <w:t>https://www.1point3acres.com/bbs/thread-476708-1-1.html</w:t>
+        </w:r>
+      </w:hyperlink>
     </w:p>
     <w:p>
       <w:pPr>
@@ -7222,7 +8202,7 @@
           <w:rFonts w:ascii="Times New Roman" w:eastAsia="Times New Roman" w:hAnsi="Times New Roman" w:cs="Times New Roman"/>
         </w:rPr>
       </w:pPr>
-      <w:hyperlink r:id="rId19" w:history="1">
+      <w:hyperlink r:id="rId23" w:history="1">
         <w:r>
           <w:rPr>
             <w:rStyle w:val="Hyperlink"/>
@@ -7411,6 +8391,7 @@
           <w:szCs w:val="21"/>
           <w:shd w:val="clear" w:color="auto" w:fill="FFFFFF"/>
         </w:rPr>
+        <w:lastRenderedPageBreak/>
         <w:t>onsite</w:t>
       </w:r>
       <w:r>
@@ -7517,7 +8498,7 @@
         </w:rPr>
         <w:t> </w:t>
       </w:r>
-      <w:hyperlink r:id="rId20" w:tgtFrame="_blank" w:history="1">
+      <w:hyperlink r:id="rId24" w:tgtFrame="_blank" w:history="1">
         <w:r>
           <w:rPr>
             <w:rStyle w:val="Hyperlink"/>
@@ -7745,7 +8726,7 @@
         </w:rPr>
         <w:t>   5. hotel </w:t>
       </w:r>
-      <w:hyperlink r:id="rId21" w:tgtFrame="_blank" w:history="1">
+      <w:hyperlink r:id="rId25" w:tgtFrame="_blank" w:history="1">
         <w:r>
           <w:rPr>
             <w:rStyle w:val="Hyperlink"/>
@@ -7787,7 +8768,7 @@
         </w:rPr>
         <w:t>   6. ch</w:t>
       </w:r>
-      <w:hyperlink r:id="rId22" w:tgtFrame="_blank" w:history="1">
+      <w:hyperlink r:id="rId26" w:tgtFrame="_blank" w:history="1">
         <w:r>
           <w:rPr>
             <w:rStyle w:val="Hyperlink"/>
@@ -7817,7 +8798,7 @@
           <w:rFonts w:ascii="Times New Roman" w:eastAsia="Times New Roman" w:hAnsi="Times New Roman" w:cs="Times New Roman"/>
         </w:rPr>
       </w:pPr>
-      <w:hyperlink r:id="rId23" w:history="1">
+      <w:hyperlink r:id="rId27" w:history="1">
         <w:r>
           <w:rPr>
             <w:rStyle w:val="Hyperlink"/>
@@ -7895,7 +8876,7 @@
           <w:rFonts w:ascii="Times New Roman" w:eastAsia="Times New Roman" w:hAnsi="Times New Roman" w:cs="Times New Roman"/>
         </w:rPr>
       </w:pPr>
-      <w:hyperlink r:id="rId24" w:history="1">
+      <w:hyperlink r:id="rId28" w:history="1">
         <w:r>
           <w:rPr>
             <w:rStyle w:val="Hyperlink"/>
@@ -8194,6 +9175,7 @@
           <w:szCs w:val="21"/>
           <w:shd w:val="clear" w:color="auto" w:fill="FFFFFF"/>
         </w:rPr>
+        <w:lastRenderedPageBreak/>
         <w:t>2. 给出一个有x, y 的等式，给出x的值，编程求y. 例如，</w:t>
       </w:r>
       <w:r>
@@ -8341,7 +9323,7 @@
           <w:rFonts w:ascii="Times New Roman" w:eastAsia="Times New Roman" w:hAnsi="Times New Roman" w:cs="Times New Roman"/>
         </w:rPr>
       </w:pPr>
-      <w:hyperlink r:id="rId25" w:history="1">
+      <w:hyperlink r:id="rId29" w:history="1">
         <w:r>
           <w:rPr>
             <w:rStyle w:val="Hyperlink"/>
@@ -8354,203 +9336,203 @@
     <w:p>
       <w:pPr>
         <w:rPr>
+          <w:rFonts w:ascii="Times New Roman" w:eastAsia="Times New Roman" w:hAnsi="Times New Roman" w:cs="Times New Roman"/>
+        </w:rPr>
+      </w:pPr>
+      <w:r>
+        <w:rPr>
+          <w:rFonts w:ascii="SimSun" w:eastAsia="SimSun" w:hAnsi="SimSun" w:cs="SimSun" w:hint="eastAsia"/>
+        </w:rPr>
+        <w:t>第一轮</w:t>
+      </w:r>
+      <w:r>
+        <w:rPr>
           <w:rFonts w:ascii="Times New Roman" w:eastAsia="Times New Roman" w:hAnsi="Times New Roman" w:cs="Times New Roman" w:hint="eastAsia"/>
         </w:rPr>
-      </w:pPr>
+        <w:t>coding</w:t>
+      </w:r>
       <w:r>
         <w:rPr>
           <w:rFonts w:ascii="SimSun" w:eastAsia="SimSun" w:hAnsi="SimSun" w:cs="SimSun" w:hint="eastAsia"/>
         </w:rPr>
-        <w:t>第一轮</w:t>
-      </w:r>
+        <w:t>，基本就是实现</w:t>
+      </w:r>
+      <w:proofErr w:type="spellStart"/>
       <w:r>
         <w:rPr>
           <w:rFonts w:ascii="Times New Roman" w:eastAsia="Times New Roman" w:hAnsi="Times New Roman" w:cs="Times New Roman" w:hint="eastAsia"/>
         </w:rPr>
-        <w:t>coding</w:t>
-      </w:r>
+        <w:t>trie</w:t>
+      </w:r>
+      <w:proofErr w:type="spellEnd"/>
       <w:r>
         <w:rPr>
           <w:rFonts w:ascii="SimSun" w:eastAsia="SimSun" w:hAnsi="SimSun" w:cs="SimSun" w:hint="eastAsia"/>
         </w:rPr>
-        <w:t>，基本就是实现</w:t>
+        <w:t>数据结构，有一些</w:t>
       </w:r>
       <w:proofErr w:type="spellStart"/>
       <w:r>
         <w:rPr>
           <w:rFonts w:ascii="Times New Roman" w:eastAsia="Times New Roman" w:hAnsi="Times New Roman" w:cs="Times New Roman" w:hint="eastAsia"/>
         </w:rPr>
-        <w:t>trie</w:t>
+        <w:t>api</w:t>
       </w:r>
       <w:proofErr w:type="spellEnd"/>
       <w:r>
         <w:rPr>
           <w:rFonts w:ascii="SimSun" w:eastAsia="SimSun" w:hAnsi="SimSun" w:cs="SimSun" w:hint="eastAsia"/>
         </w:rPr>
-        <w:t>数据结构，有一些</w:t>
+        <w:t>要实现，</w:t>
+      </w:r>
+      <w:r>
+        <w:rPr>
+          <w:rFonts w:ascii="Times New Roman" w:eastAsia="Times New Roman" w:hAnsi="Times New Roman" w:cs="Times New Roman" w:hint="eastAsia"/>
+        </w:rPr>
+        <w:t xml:space="preserve"> </w:t>
+      </w:r>
+      <w:r>
+        <w:rPr>
+          <w:rFonts w:ascii="SimSun" w:eastAsia="SimSun" w:hAnsi="SimSun" w:cs="SimSun" w:hint="eastAsia"/>
+        </w:rPr>
+        <w:t>比如返回所有符合</w:t>
+      </w:r>
+      <w:r>
+        <w:rPr>
+          <w:rFonts w:ascii="Times New Roman" w:eastAsia="Times New Roman" w:hAnsi="Times New Roman" w:cs="Times New Roman" w:hint="eastAsia"/>
+        </w:rPr>
+        <w:t>prefix</w:t>
+      </w:r>
+      <w:r>
+        <w:rPr>
+          <w:rFonts w:ascii="SimSun" w:eastAsia="SimSun" w:hAnsi="SimSun" w:cs="SimSun" w:hint="eastAsia"/>
+        </w:rPr>
+        <w:t>的词，</w:t>
+      </w:r>
+      <w:r>
+        <w:rPr>
+          <w:rFonts w:ascii="Times New Roman" w:eastAsia="Times New Roman" w:hAnsi="Times New Roman" w:cs="Times New Roman" w:hint="eastAsia"/>
+        </w:rPr>
+        <w:t xml:space="preserve"> </w:t>
+      </w:r>
+      <w:r>
+        <w:rPr>
+          <w:rFonts w:ascii="SimSun" w:eastAsia="SimSun" w:hAnsi="SimSun" w:cs="SimSun" w:hint="eastAsia"/>
+        </w:rPr>
+        <w:t>删除一个词之类的。</w:t>
+      </w:r>
+    </w:p>
+    <w:p>
+      <w:pPr>
+        <w:rPr>
+          <w:rFonts w:ascii="Times New Roman" w:eastAsia="Times New Roman" w:hAnsi="Times New Roman" w:cs="Times New Roman"/>
+        </w:rPr>
+      </w:pPr>
+      <w:r>
+        <w:rPr>
+          <w:rFonts w:ascii="SimSun" w:eastAsia="SimSun" w:hAnsi="SimSun" w:cs="SimSun" w:hint="eastAsia"/>
+        </w:rPr>
+        <w:t>第二轮实现简单的画板程序，比如画布是二维矩阵，</w:t>
+      </w:r>
+      <w:r>
+        <w:rPr>
+          <w:rFonts w:ascii="Times New Roman" w:eastAsia="Times New Roman" w:hAnsi="Times New Roman" w:cs="Times New Roman" w:hint="eastAsia"/>
+        </w:rPr>
+        <w:t xml:space="preserve"> </w:t>
+      </w:r>
+      <w:r>
+        <w:rPr>
+          <w:rFonts w:ascii="SimSun" w:eastAsia="SimSun" w:hAnsi="SimSun" w:cs="SimSun" w:hint="eastAsia"/>
+        </w:rPr>
+        <w:t>实现</w:t>
       </w:r>
       <w:proofErr w:type="spellStart"/>
       <w:r>
         <w:rPr>
           <w:rFonts w:ascii="Times New Roman" w:eastAsia="Times New Roman" w:hAnsi="Times New Roman" w:cs="Times New Roman" w:hint="eastAsia"/>
         </w:rPr>
-        <w:t>api</w:t>
+        <w:t>drawLine</w:t>
       </w:r>
       <w:proofErr w:type="spellEnd"/>
       <w:r>
         <w:rPr>
+          <w:rFonts w:ascii="Times New Roman" w:eastAsia="Times New Roman" w:hAnsi="Times New Roman" w:cs="Times New Roman" w:hint="eastAsia"/>
+        </w:rPr>
+        <w:t xml:space="preserve"> </w:t>
+      </w:r>
+      <w:r>
+        <w:rPr>
           <w:rFonts w:ascii="SimSun" w:eastAsia="SimSun" w:hAnsi="SimSun" w:cs="SimSun" w:hint="eastAsia"/>
         </w:rPr>
-        <w:t>要实现，</w:t>
+        <w:t>（可以是斜着的），然后实现</w:t>
       </w:r>
       <w:r>
         <w:rPr>
           <w:rFonts w:ascii="Times New Roman" w:eastAsia="Times New Roman" w:hAnsi="Times New Roman" w:cs="Times New Roman" w:hint="eastAsia"/>
         </w:rPr>
-        <w:t xml:space="preserve"> </w:t>
+        <w:t>undo</w:t>
       </w:r>
       <w:r>
         <w:rPr>
           <w:rFonts w:ascii="SimSun" w:eastAsia="SimSun" w:hAnsi="SimSun" w:cs="SimSun" w:hint="eastAsia"/>
         </w:rPr>
-        <w:t>比如返回所有符合</w:t>
+        <w:t>操作之类的。</w:t>
+      </w:r>
+    </w:p>
+    <w:p>
+      <w:pPr>
+        <w:rPr>
+          <w:rFonts w:ascii="Times New Roman" w:eastAsia="Times New Roman" w:hAnsi="Times New Roman" w:cs="Times New Roman"/>
+        </w:rPr>
+      </w:pPr>
+      <w:r>
+        <w:rPr>
+          <w:rFonts w:ascii="SimSun" w:eastAsia="SimSun" w:hAnsi="SimSun" w:cs="SimSun" w:hint="eastAsia"/>
+        </w:rPr>
+        <w:t>第三轮比较简单</w:t>
       </w:r>
       <w:r>
         <w:rPr>
           <w:rFonts w:ascii="Times New Roman" w:eastAsia="Times New Roman" w:hAnsi="Times New Roman" w:cs="Times New Roman" w:hint="eastAsia"/>
         </w:rPr>
-        <w:t>prefix</w:t>
+        <w:t xml:space="preserve"> top k element</w:t>
       </w:r>
       <w:r>
         <w:rPr>
           <w:rFonts w:ascii="SimSun" w:eastAsia="SimSun" w:hAnsi="SimSun" w:cs="SimSun" w:hint="eastAsia"/>
         </w:rPr>
-        <w:t>的词，</w:t>
+        <w:t>。</w:t>
+      </w:r>
+    </w:p>
+    <w:p>
+      <w:pPr>
+        <w:rPr>
+          <w:rFonts w:ascii="Times New Roman" w:eastAsia="Times New Roman" w:hAnsi="Times New Roman" w:cs="Times New Roman"/>
+        </w:rPr>
+      </w:pPr>
+      <w:r>
+        <w:rPr>
+          <w:rFonts w:ascii="SimSun" w:eastAsia="SimSun" w:hAnsi="SimSun" w:cs="SimSun" w:hint="eastAsia"/>
+        </w:rPr>
+        <w:t>经验轮不说了。</w:t>
+      </w:r>
+    </w:p>
+    <w:p>
+      <w:pPr>
+        <w:rPr>
+          <w:rFonts w:ascii="Times New Roman" w:eastAsia="Times New Roman" w:hAnsi="Times New Roman" w:cs="Times New Roman"/>
+        </w:rPr>
+      </w:pPr>
+      <w:r>
+        <w:rPr>
+          <w:rFonts w:ascii="SimSun" w:eastAsia="SimSun" w:hAnsi="SimSun" w:cs="SimSun" w:hint="eastAsia"/>
+        </w:rPr>
+        <w:t>系统设计是</w:t>
       </w:r>
       <w:r>
         <w:rPr>
           <w:rFonts w:ascii="Times New Roman" w:eastAsia="Times New Roman" w:hAnsi="Times New Roman" w:cs="Times New Roman" w:hint="eastAsia"/>
         </w:rPr>
-        <w:t xml:space="preserve"> </w:t>
-      </w:r>
-      <w:r>
-        <w:rPr>
-          <w:rFonts w:ascii="SimSun" w:eastAsia="SimSun" w:hAnsi="SimSun" w:cs="SimSun" w:hint="eastAsia"/>
-        </w:rPr>
-        <w:t>删除一个词之类的。</w:t>
-      </w:r>
-    </w:p>
-    <w:p>
-      <w:pPr>
-        <w:rPr>
-          <w:rFonts w:ascii="Times New Roman" w:eastAsia="Times New Roman" w:hAnsi="Times New Roman" w:cs="Times New Roman" w:hint="eastAsia"/>
-        </w:rPr>
-      </w:pPr>
-      <w:r>
-        <w:rPr>
-          <w:rFonts w:ascii="SimSun" w:eastAsia="SimSun" w:hAnsi="SimSun" w:cs="SimSun" w:hint="eastAsia"/>
-        </w:rPr>
-        <w:t>第二轮实现简单的画板程序，比如画布是二维矩阵，</w:t>
-      </w:r>
-      <w:r>
-        <w:rPr>
-          <w:rFonts w:ascii="Times New Roman" w:eastAsia="Times New Roman" w:hAnsi="Times New Roman" w:cs="Times New Roman" w:hint="eastAsia"/>
-        </w:rPr>
-        <w:t xml:space="preserve"> </w:t>
-      </w:r>
-      <w:r>
-        <w:rPr>
-          <w:rFonts w:ascii="SimSun" w:eastAsia="SimSun" w:hAnsi="SimSun" w:cs="SimSun" w:hint="eastAsia"/>
-        </w:rPr>
-        <w:t>实现</w:t>
-      </w:r>
-      <w:proofErr w:type="spellStart"/>
-      <w:r>
-        <w:rPr>
-          <w:rFonts w:ascii="Times New Roman" w:eastAsia="Times New Roman" w:hAnsi="Times New Roman" w:cs="Times New Roman" w:hint="eastAsia"/>
-        </w:rPr>
-        <w:t>drawLine</w:t>
-      </w:r>
-      <w:proofErr w:type="spellEnd"/>
-      <w:r>
-        <w:rPr>
-          <w:rFonts w:ascii="Times New Roman" w:eastAsia="Times New Roman" w:hAnsi="Times New Roman" w:cs="Times New Roman" w:hint="eastAsia"/>
-        </w:rPr>
-        <w:t xml:space="preserve"> </w:t>
-      </w:r>
-      <w:r>
-        <w:rPr>
-          <w:rFonts w:ascii="SimSun" w:eastAsia="SimSun" w:hAnsi="SimSun" w:cs="SimSun" w:hint="eastAsia"/>
-        </w:rPr>
-        <w:t>（可以是斜着的），然后实现</w:t>
-      </w:r>
-      <w:r>
-        <w:rPr>
-          <w:rFonts w:ascii="Times New Roman" w:eastAsia="Times New Roman" w:hAnsi="Times New Roman" w:cs="Times New Roman" w:hint="eastAsia"/>
-        </w:rPr>
-        <w:t>undo</w:t>
-      </w:r>
-      <w:r>
-        <w:rPr>
-          <w:rFonts w:ascii="SimSun" w:eastAsia="SimSun" w:hAnsi="SimSun" w:cs="SimSun" w:hint="eastAsia"/>
-        </w:rPr>
-        <w:t>操作之类的。</w:t>
-      </w:r>
-    </w:p>
-    <w:p>
-      <w:pPr>
-        <w:rPr>
-          <w:rFonts w:ascii="Times New Roman" w:eastAsia="Times New Roman" w:hAnsi="Times New Roman" w:cs="Times New Roman" w:hint="eastAsia"/>
-        </w:rPr>
-      </w:pPr>
-      <w:r>
-        <w:rPr>
-          <w:rFonts w:ascii="SimSun" w:eastAsia="SimSun" w:hAnsi="SimSun" w:cs="SimSun" w:hint="eastAsia"/>
-        </w:rPr>
-        <w:t>第三轮比较简单</w:t>
-      </w:r>
-      <w:r>
-        <w:rPr>
-          <w:rFonts w:ascii="Times New Roman" w:eastAsia="Times New Roman" w:hAnsi="Times New Roman" w:cs="Times New Roman" w:hint="eastAsia"/>
-        </w:rPr>
-        <w:t xml:space="preserve"> top k element</w:t>
-      </w:r>
-      <w:r>
-        <w:rPr>
-          <w:rFonts w:ascii="SimSun" w:eastAsia="SimSun" w:hAnsi="SimSun" w:cs="SimSun" w:hint="eastAsia"/>
-        </w:rPr>
-        <w:t>。</w:t>
-      </w:r>
-    </w:p>
-    <w:p>
-      <w:pPr>
-        <w:rPr>
-          <w:rFonts w:ascii="Times New Roman" w:eastAsia="Times New Roman" w:hAnsi="Times New Roman" w:cs="Times New Roman" w:hint="eastAsia"/>
-        </w:rPr>
-      </w:pPr>
-      <w:r>
-        <w:rPr>
-          <w:rFonts w:ascii="SimSun" w:eastAsia="SimSun" w:hAnsi="SimSun" w:cs="SimSun" w:hint="eastAsia"/>
-        </w:rPr>
-        <w:t>经验轮不说了。</w:t>
-      </w:r>
-    </w:p>
-    <w:p>
-      <w:pPr>
-        <w:rPr>
-          <w:rFonts w:ascii="Times New Roman" w:eastAsia="Times New Roman" w:hAnsi="Times New Roman" w:cs="Times New Roman"/>
-        </w:rPr>
-      </w:pPr>
-      <w:r>
-        <w:rPr>
-          <w:rFonts w:ascii="SimSun" w:eastAsia="SimSun" w:hAnsi="SimSun" w:cs="SimSun" w:hint="eastAsia"/>
-        </w:rPr>
-        <w:t>系统设计是</w:t>
-      </w:r>
-      <w:r>
-        <w:rPr>
-          <w:rFonts w:ascii="Times New Roman" w:eastAsia="Times New Roman" w:hAnsi="Times New Roman" w:cs="Times New Roman" w:hint="eastAsia"/>
-        </w:rPr>
         <w:t>design hotel booking system</w:t>
       </w:r>
     </w:p>
@@ -8560,7 +9542,7 @@
           <w:rFonts w:ascii="Times New Roman" w:eastAsia="Times New Roman" w:hAnsi="Times New Roman" w:cs="Times New Roman"/>
         </w:rPr>
       </w:pPr>
-      <w:hyperlink r:id="rId26" w:history="1">
+      <w:hyperlink r:id="rId30" w:history="1">
         <w:r>
           <w:rPr>
             <w:rStyle w:val="Hyperlink"/>
@@ -8576,7 +9558,6 @@
           <w:rFonts w:ascii="Times New Roman" w:eastAsia="Times New Roman" w:hAnsi="Times New Roman" w:cs="Times New Roman"/>
         </w:rPr>
       </w:pPr>
-      <w:bookmarkStart w:id="0" w:name="_GoBack"/>
       <w:r>
         <w:rPr>
           <w:rFonts w:ascii="Microsoft Yahei" w:eastAsia="Microsoft Yahei" w:hAnsi="Microsoft Yahei" w:cs="Times New Roman" w:hint="eastAsia"/>
@@ -8596,7 +9577,6 @@
         </w:rPr>
         <w:br/>
       </w:r>
-      <w:bookmarkEnd w:id="0"/>
       <w:r>
         <w:rPr>
           <w:rFonts w:ascii="Microsoft Yahei" w:eastAsia="Microsoft Yahei" w:hAnsi="Microsoft Yahei" w:cs="Times New Roman" w:hint="eastAsia"/>
@@ -8674,7 +9654,7 @@
           <w:rFonts w:ascii="Times New Roman" w:eastAsia="Times New Roman" w:hAnsi="Times New Roman" w:cs="Times New Roman"/>
         </w:rPr>
       </w:pPr>
-      <w:hyperlink r:id="rId27" w:history="1">
+      <w:hyperlink r:id="rId31" w:history="1">
         <w:r>
           <w:rPr>
             <w:rStyle w:val="Hyperlink"/>
@@ -9044,7 +10024,7 @@
         </w:rPr>
         <w:t>hotel </w:t>
       </w:r>
-      <w:hyperlink r:id="rId28" w:tgtFrame="_blank" w:history="1">
+      <w:hyperlink r:id="rId32" w:tgtFrame="_blank" w:history="1">
         <w:r>
           <w:rPr>
             <w:rStyle w:val="Hyperlink"/>
@@ -9119,7 +10099,7 @@
           <w:rFonts w:ascii="Times New Roman" w:eastAsia="Times New Roman" w:hAnsi="Times New Roman" w:cs="Times New Roman"/>
         </w:rPr>
       </w:pPr>
-      <w:hyperlink r:id="rId29" w:history="1">
+      <w:hyperlink r:id="rId33" w:history="1">
         <w:r>
           <w:rPr>
             <w:rStyle w:val="Hyperlink"/>
@@ -9309,7 +10289,6 @@
           <w:sz w:val="21"/>
           <w:szCs w:val="21"/>
         </w:rPr>
-        <w:lastRenderedPageBreak/>
         <w:br/>
       </w:r>
       <w:r>
@@ -9367,7 +10346,7 @@
           <w:rFonts w:ascii="Times New Roman" w:eastAsia="Times New Roman" w:hAnsi="Times New Roman" w:cs="Times New Roman"/>
         </w:rPr>
       </w:pPr>
-      <w:hyperlink r:id="rId30" w:history="1">
+      <w:hyperlink r:id="rId34" w:history="1">
         <w:r>
           <w:rPr>
             <w:rStyle w:val="Hyperlink"/>
@@ -9421,7 +10400,7 @@
       <w:pPr>
         <w:shd w:val="clear" w:color="auto" w:fill="FFFFFF"/>
         <w:rPr>
-          <w:rFonts w:ascii="Microsoft Yahei" w:eastAsia="Microsoft Yahei" w:hAnsi="Microsoft Yahei" w:cs="Times New Roman" w:hint="eastAsia"/>
+          <w:rFonts w:ascii="Microsoft Yahei" w:eastAsia="Microsoft Yahei" w:hAnsi="Microsoft Yahei" w:cs="Times New Roman"/>
           <w:color w:val="555555"/>
           <w:sz w:val="21"/>
           <w:szCs w:val="21"/>
@@ -9472,7 +10451,7 @@
       <w:pPr>
         <w:shd w:val="clear" w:color="auto" w:fill="FFFFFF"/>
         <w:rPr>
-          <w:rFonts w:ascii="Microsoft Yahei" w:eastAsia="Microsoft Yahei" w:hAnsi="Microsoft Yahei" w:cs="Times New Roman" w:hint="eastAsia"/>
+          <w:rFonts w:ascii="Microsoft Yahei" w:eastAsia="Microsoft Yahei" w:hAnsi="Microsoft Yahei" w:cs="Times New Roman"/>
           <w:color w:val="555555"/>
           <w:sz w:val="21"/>
           <w:szCs w:val="21"/>
@@ -9523,7 +10502,7 @@
       <w:pPr>
         <w:shd w:val="clear" w:color="auto" w:fill="FFFFFF"/>
         <w:rPr>
-          <w:rFonts w:ascii="Microsoft Yahei" w:eastAsia="Microsoft Yahei" w:hAnsi="Microsoft Yahei" w:cs="Times New Roman" w:hint="eastAsia"/>
+          <w:rFonts w:ascii="Microsoft Yahei" w:eastAsia="Microsoft Yahei" w:hAnsi="Microsoft Yahei" w:cs="Times New Roman"/>
           <w:color w:val="555555"/>
           <w:sz w:val="21"/>
           <w:szCs w:val="21"/>
@@ -9574,7 +10553,7 @@
       <w:pPr>
         <w:shd w:val="clear" w:color="auto" w:fill="FFFFFF"/>
         <w:rPr>
-          <w:rFonts w:ascii="Microsoft Yahei" w:eastAsia="Microsoft Yahei" w:hAnsi="Microsoft Yahei" w:cs="Times New Roman" w:hint="eastAsia"/>
+          <w:rFonts w:ascii="Microsoft Yahei" w:eastAsia="Microsoft Yahei" w:hAnsi="Microsoft Yahei" w:cs="Times New Roman"/>
           <w:color w:val="555555"/>
           <w:sz w:val="21"/>
           <w:szCs w:val="21"/>
@@ -9625,7 +10604,7 @@
       <w:pPr>
         <w:shd w:val="clear" w:color="auto" w:fill="FFFFFF"/>
         <w:rPr>
-          <w:rFonts w:ascii="Microsoft Yahei" w:eastAsia="Microsoft Yahei" w:hAnsi="Microsoft Yahei" w:cs="Times New Roman" w:hint="eastAsia"/>
+          <w:rFonts w:ascii="Microsoft Yahei" w:eastAsia="Microsoft Yahei" w:hAnsi="Microsoft Yahei" w:cs="Times New Roman"/>
           <w:color w:val="555555"/>
           <w:sz w:val="21"/>
           <w:szCs w:val="21"/>
@@ -9676,7 +10655,7 @@
       <w:pPr>
         <w:shd w:val="clear" w:color="auto" w:fill="FFFFFF"/>
         <w:rPr>
-          <w:rFonts w:ascii="Microsoft Yahei" w:eastAsia="Microsoft Yahei" w:hAnsi="Microsoft Yahei" w:cs="Times New Roman" w:hint="eastAsia"/>
+          <w:rFonts w:ascii="Microsoft Yahei" w:eastAsia="Microsoft Yahei" w:hAnsi="Microsoft Yahei" w:cs="Times New Roman"/>
           <w:color w:val="555555"/>
           <w:sz w:val="21"/>
           <w:szCs w:val="21"/>
@@ -9726,7 +10705,7 @@
     <w:p>
       <w:pPr>
         <w:rPr>
-          <w:rFonts w:ascii="Times New Roman" w:eastAsia="Times New Roman" w:hAnsi="Times New Roman" w:cs="Times New Roman" w:hint="eastAsia"/>
+          <w:rFonts w:ascii="Times New Roman" w:eastAsia="Times New Roman" w:hAnsi="Times New Roman" w:cs="Times New Roman"/>
         </w:rPr>
       </w:pPr>
     </w:p>
@@ -9754,7 +10733,7 @@
       <w:pPr>
         <w:shd w:val="clear" w:color="auto" w:fill="FFFFFF"/>
         <w:rPr>
-          <w:rFonts w:ascii="Microsoft Yahei" w:eastAsia="Microsoft Yahei" w:hAnsi="Microsoft Yahei" w:cs="Times New Roman" w:hint="eastAsia"/>
+          <w:rFonts w:ascii="Microsoft Yahei" w:eastAsia="Microsoft Yahei" w:hAnsi="Microsoft Yahei" w:cs="Times New Roman"/>
           <w:color w:val="555555"/>
           <w:sz w:val="21"/>
           <w:szCs w:val="21"/>
@@ -9906,6 +10885,7 @@
     <w:lsdException w:name="HTML Sample" w:semiHidden="1" w:unhideWhenUsed="1"/>
     <w:lsdException w:name="HTML Typewriter" w:semiHidden="1" w:unhideWhenUsed="1"/>
     <w:lsdException w:name="HTML Variable" w:semiHidden="1" w:unhideWhenUsed="1"/>
+    <w:lsdException w:name="Normal Table" w:semiHidden="1" w:unhideWhenUsed="1"/>
     <w:lsdException w:name="annotation subject" w:semiHidden="1" w:unhideWhenUsed="1"/>
     <w:lsdException w:name="No List" w:semiHidden="1" w:unhideWhenUsed="1"/>
     <w:lsdException w:name="Outline List 1" w:semiHidden="1" w:unhideWhenUsed="1"/>
@@ -9952,8 +10932,10 @@
     <w:lsdException w:name="Table Subtle 2" w:semiHidden="1" w:unhideWhenUsed="1"/>
     <w:lsdException w:name="Table Web 1" w:semiHidden="1" w:unhideWhenUsed="1"/>
     <w:lsdException w:name="Table Web 2" w:semiHidden="1" w:unhideWhenUsed="1"/>
+    <w:lsdException w:name="Table Web 3" w:semiHidden="1" w:unhideWhenUsed="1"/>
     <w:lsdException w:name="Balloon Text" w:semiHidden="1" w:unhideWhenUsed="1"/>
     <w:lsdException w:name="Table Grid" w:uiPriority="39"/>
+    <w:lsdException w:name="Table Theme" w:semiHidden="1" w:unhideWhenUsed="1"/>
     <w:lsdException w:name="Placeholder Text" w:semiHidden="1"/>
     <w:lsdException w:name="No Spacing" w:uiPriority="1" w:qFormat="1"/>
     <w:lsdException w:name="Light Shading" w:uiPriority="60"/>

--- a/company/square/square面经.docx
+++ b/company/square/square面经.docx
@@ -6,829 +6,919 @@
       <w:pPr>
         <w:shd w:val="clear" w:color="auto" w:fill="FFFFFF"/>
         <w:rPr>
+          <w:rFonts w:hint="eastAsia"/>
+        </w:rPr>
+      </w:pPr>
+      <w:r>
+        <w:rPr>
+          <w:rFonts w:hint="eastAsia"/>
+        </w:rPr>
+        <w:t xml:space="preserve">Square </w:t>
+      </w:r>
+      <w:r>
+        <w:rPr>
+          <w:rFonts w:hint="eastAsia"/>
+        </w:rPr>
+        <w:t>电话面试经验</w:t>
+      </w:r>
+    </w:p>
+    <w:bookmarkStart w:id="0" w:name="_GoBack"/>
+    <w:p>
+      <w:pPr>
+        <w:shd w:val="clear" w:color="auto" w:fill="FFFFFF"/>
+      </w:pPr>
+      <w:r>
+        <w:fldChar w:fldCharType="begin"/>
+      </w:r>
+      <w:r>
+        <w:instrText xml:space="preserve"> HYPERLINK "</w:instrText>
+      </w:r>
+      <w:r>
+        <w:instrText>https://www.1point3acres.com/bbs/thread-544516-1-1.html</w:instrText>
+      </w:r>
+      <w:r>
+        <w:instrText xml:space="preserve">" </w:instrText>
+      </w:r>
+      <w:r>
+        <w:fldChar w:fldCharType="separate"/>
+      </w:r>
+      <w:r>
+        <w:rPr>
+          <w:rStyle w:val="Hyperlink"/>
+        </w:rPr>
+        <w:t>https://www.1point3acres.com/bbs/thread-544516-1-1.html</w:t>
+      </w:r>
+      <w:r>
+        <w:fldChar w:fldCharType="end"/>
+      </w:r>
+    </w:p>
+    <w:bookmarkEnd w:id="0"/>
+    <w:p>
+      <w:pPr>
+        <w:rPr>
+          <w:rFonts w:ascii="Times New Roman" w:eastAsia="Times New Roman" w:hAnsi="Times New Roman" w:cs="Times New Roman"/>
+        </w:rPr>
+      </w:pPr>
+      <w:r>
+        <w:rPr>
+          <w:rFonts w:ascii="Microsoft Yahei" w:eastAsia="Microsoft Yahei" w:hAnsi="Microsoft Yahei" w:cs="Times New Roman" w:hint="eastAsia"/>
+          <w:color w:val="555555"/>
+          <w:sz w:val="21"/>
+          <w:szCs w:val="21"/>
+          <w:shd w:val="clear" w:color="auto" w:fill="FFFFFF"/>
+        </w:rPr>
+        <w:t>就是面向对象设计，设计一个有限状态机，如何给出一系列操作，有限状态机</w:t>
+      </w:r>
+      <w:r>
+        <w:rPr>
+          <w:rFonts w:ascii="Arial" w:eastAsia="Microsoft Yahei" w:hAnsi="Arial" w:cs="Arial"/>
+          <w:color w:val="555555"/>
+          <w:sz w:val="21"/>
+          <w:szCs w:val="21"/>
+          <w:shd w:val="clear" w:color="auto" w:fill="FFFFFF"/>
+        </w:rPr>
+        <w:t>‍‌‌‍‍‍‌‌‌‌‌‌‍‍</w:t>
+      </w:r>
+      <w:r>
+        <w:rPr>
+          <w:rFonts w:ascii="Microsoft Yahei" w:eastAsia="Microsoft Yahei" w:hAnsi="Microsoft Yahei" w:cs="Times New Roman" w:hint="eastAsia"/>
+          <w:color w:val="555555"/>
+          <w:sz w:val="21"/>
+          <w:szCs w:val="21"/>
+          <w:shd w:val="clear" w:color="auto" w:fill="FFFFFF"/>
+        </w:rPr>
+        <w:t>返回结果。不是很难</w:t>
+      </w:r>
+    </w:p>
+    <w:p>
+      <w:pPr>
+        <w:shd w:val="clear" w:color="auto" w:fill="FFFFFF"/>
+      </w:pPr>
+    </w:p>
+    <w:p>
+      <w:pPr>
+        <w:shd w:val="clear" w:color="auto" w:fill="FFFFFF"/>
+        <w:rPr>
           <w:rFonts w:ascii="Microsoft Yahei" w:eastAsia="Microsoft Yahei" w:hAnsi="Microsoft Yahei" w:cs="Times New Roman"/>
           <w:color w:val="555555"/>
           <w:sz w:val="21"/>
           <w:szCs w:val="21"/>
         </w:rPr>
       </w:pPr>
-      <w:r>
-        <w:fldChar w:fldCharType="begin"/>
-      </w:r>
-      <w:r>
-        <w:instrText xml:space="preserve"> HYPERLINK "https://www.1point3acres.com/bbs/thread-538176-1-1.html" </w:instrText>
-      </w:r>
-      <w:r>
-        <w:fldChar w:fldCharType="separate"/>
-      </w:r>
-      <w:r>
-        <w:rPr>
-          <w:rStyle w:val="Hyperlink"/>
+      <w:hyperlink r:id="rId4" w:history="1">
+        <w:r>
+          <w:rPr>
+            <w:rStyle w:val="Hyperlink"/>
+            <w:rFonts w:ascii="Microsoft Yahei" w:eastAsia="Microsoft Yahei" w:hAnsi="Microsoft Yahei" w:cs="Times New Roman"/>
+            <w:sz w:val="21"/>
+            <w:szCs w:val="21"/>
+          </w:rPr>
+          <w:t>https://www.1point3acres.com/bbs/thread-538176-1-1.html</w:t>
+        </w:r>
+      </w:hyperlink>
+    </w:p>
+    <w:p>
+      <w:pPr>
+        <w:rPr>
+          <w:rFonts w:ascii="Times New Roman" w:eastAsia="Times New Roman" w:hAnsi="Times New Roman" w:cs="Times New Roman"/>
+        </w:rPr>
+      </w:pPr>
+      <w:r>
+        <w:rPr>
+          <w:rFonts w:ascii="Microsoft Yahei" w:eastAsia="Microsoft Yahei" w:hAnsi="Microsoft Yahei" w:cs="Times New Roman" w:hint="eastAsia"/>
+          <w:color w:val="555555"/>
+          <w:sz w:val="21"/>
+          <w:szCs w:val="21"/>
+          <w:shd w:val="clear" w:color="auto" w:fill="FFFFFF"/>
+        </w:rPr>
+        <w:t>Square 电面， coder pad 上写代码</w:t>
+      </w:r>
+      <w:r>
+        <w:rPr>
+          <w:rFonts w:ascii="Microsoft Yahei" w:eastAsia="Microsoft Yahei" w:hAnsi="Microsoft Yahei" w:cs="Times New Roman" w:hint="eastAsia"/>
+          <w:color w:val="555555"/>
+          <w:sz w:val="21"/>
+          <w:szCs w:val="21"/>
+        </w:rPr>
+        <w:br/>
+      </w:r>
+      <w:r>
+        <w:rPr>
+          <w:rFonts w:ascii="Microsoft Yahei" w:eastAsia="Microsoft Yahei" w:hAnsi="Microsoft Yahei" w:cs="Times New Roman" w:hint="eastAsia"/>
+          <w:color w:val="555555"/>
+          <w:sz w:val="21"/>
+          <w:szCs w:val="21"/>
+        </w:rPr>
+        <w:br/>
+      </w:r>
+      <w:r>
+        <w:rPr>
+          <w:rFonts w:ascii="Microsoft Yahei" w:eastAsia="Microsoft Yahei" w:hAnsi="Microsoft Yahei" w:cs="Times New Roman" w:hint="eastAsia"/>
+          <w:color w:val="555555"/>
+          <w:sz w:val="21"/>
+          <w:szCs w:val="21"/>
+          <w:shd w:val="clear" w:color="auto" w:fill="FFFFFF"/>
+        </w:rPr>
+        <w:t>抓动物算积分游戏， A 抓了 3 头牛，2头猪 </w:t>
+      </w:r>
+      <w:r>
+        <w:rPr>
+          <w:rFonts w:ascii="Microsoft Yahei" w:eastAsia="Microsoft Yahei" w:hAnsi="Microsoft Yahei" w:cs="Times New Roman" w:hint="eastAsia"/>
+          <w:color w:val="555555"/>
+          <w:sz w:val="21"/>
+          <w:szCs w:val="21"/>
+        </w:rPr>
+        <w:br/>
+      </w:r>
+      <w:r>
+        <w:rPr>
+          <w:rFonts w:ascii="Microsoft Yahei" w:eastAsia="Microsoft Yahei" w:hAnsi="Microsoft Yahei" w:cs="Times New Roman" w:hint="eastAsia"/>
+          <w:color w:val="555555"/>
+          <w:sz w:val="21"/>
+          <w:szCs w:val="21"/>
+          <w:shd w:val="clear" w:color="auto" w:fill="FFFFFF"/>
+        </w:rPr>
+        <w:t>积分是按照 抓到动物的头数的排名来算积分， 如果有三个玩家，第一名就是三分</w:t>
+      </w:r>
+      <w:r>
+        <w:rPr>
+          <w:rFonts w:ascii="Microsoft Yahei" w:eastAsia="Microsoft Yahei" w:hAnsi="Microsoft Yahei" w:cs="Times New Roman" w:hint="eastAsia"/>
+          <w:color w:val="555555"/>
+          <w:sz w:val="21"/>
+          <w:szCs w:val="21"/>
+        </w:rPr>
+        <w:br/>
+      </w:r>
+      <w:r>
+        <w:rPr>
+          <w:rFonts w:ascii="Microsoft Yahei" w:eastAsia="Microsoft Yahei" w:hAnsi="Microsoft Yahei" w:cs="Times New Roman" w:hint="eastAsia"/>
+          <w:color w:val="555555"/>
+          <w:sz w:val="21"/>
+          <w:szCs w:val="21"/>
+        </w:rPr>
+        <w:br/>
+      </w:r>
+      <w:r>
+        <w:rPr>
+          <w:rFonts w:ascii="Microsoft Yahei" w:eastAsia="Microsoft Yahei" w:hAnsi="Microsoft Yahei" w:cs="Times New Roman" w:hint="eastAsia"/>
+          <w:color w:val="555555"/>
+          <w:sz w:val="21"/>
+          <w:szCs w:val="21"/>
+          <w:shd w:val="clear" w:color="auto" w:fill="FFFFFF"/>
+        </w:rPr>
+        <w:t>最后算出每个人的积分，并且打印出来</w:t>
+      </w:r>
+      <w:r>
+        <w:rPr>
+          <w:rFonts w:ascii="Microsoft Yahei" w:eastAsia="Microsoft Yahei" w:hAnsi="Microsoft Yahei" w:cs="Times New Roman" w:hint="eastAsia"/>
+          <w:color w:val="555555"/>
+          <w:sz w:val="21"/>
+          <w:szCs w:val="21"/>
+        </w:rPr>
+        <w:br/>
+      </w:r>
+      <w:r>
+        <w:rPr>
+          <w:rFonts w:ascii="Microsoft Yahei" w:eastAsia="Microsoft Yahei" w:hAnsi="Microsoft Yahei" w:cs="Times New Roman" w:hint="eastAsia"/>
+          <w:color w:val="555555"/>
+          <w:sz w:val="21"/>
+          <w:szCs w:val="21"/>
+        </w:rPr>
+        <w:br/>
+      </w:r>
+      <w:r>
+        <w:rPr>
+          <w:rFonts w:ascii="Microsoft Yahei" w:eastAsia="Microsoft Yahei" w:hAnsi="Microsoft Yahei" w:cs="Times New Roman" w:hint="eastAsia"/>
+          <w:color w:val="555555"/>
+          <w:sz w:val="21"/>
+          <w:szCs w:val="21"/>
+          <w:shd w:val="clear" w:color="auto" w:fill="FFFFFF"/>
+        </w:rPr>
+        <w:t xml:space="preserve">// Player . </w:t>
+      </w:r>
+      <w:proofErr w:type="gramStart"/>
+      <w:r>
+        <w:rPr>
+          <w:rFonts w:ascii="Microsoft Yahei" w:eastAsia="Microsoft Yahei" w:hAnsi="Microsoft Yahei" w:cs="Times New Roman" w:hint="eastAsia"/>
+          <w:color w:val="555555"/>
+          <w:sz w:val="21"/>
+          <w:szCs w:val="21"/>
+          <w:shd w:val="clear" w:color="auto" w:fill="FFFFFF"/>
+        </w:rPr>
+        <w:t>Cows .</w:t>
+      </w:r>
+      <w:proofErr w:type="gramEnd"/>
+      <w:r>
+        <w:rPr>
+          <w:rFonts w:ascii="Microsoft Yahei" w:eastAsia="Microsoft Yahei" w:hAnsi="Microsoft Yahei" w:cs="Times New Roman" w:hint="eastAsia"/>
+          <w:color w:val="555555"/>
+          <w:sz w:val="21"/>
+          <w:szCs w:val="21"/>
+          <w:shd w:val="clear" w:color="auto" w:fill="FFFFFF"/>
+        </w:rPr>
+        <w:t xml:space="preserve"> </w:t>
+      </w:r>
+      <w:proofErr w:type="gramStart"/>
+      <w:r>
+        <w:rPr>
+          <w:rFonts w:ascii="Microsoft Yahei" w:eastAsia="Microsoft Yahei" w:hAnsi="Microsoft Yahei" w:cs="Times New Roman" w:hint="eastAsia"/>
+          <w:color w:val="555555"/>
+          <w:sz w:val="21"/>
+          <w:szCs w:val="21"/>
+          <w:shd w:val="clear" w:color="auto" w:fill="FFFFFF"/>
+        </w:rPr>
+        <w:t>Pigs .</w:t>
+      </w:r>
+      <w:proofErr w:type="gramEnd"/>
+      <w:r>
+        <w:rPr>
+          <w:rFonts w:ascii="Microsoft Yahei" w:eastAsia="Microsoft Yahei" w:hAnsi="Microsoft Yahei" w:cs="Times New Roman" w:hint="eastAsia"/>
+          <w:color w:val="555555"/>
+          <w:sz w:val="21"/>
+          <w:szCs w:val="21"/>
+          <w:shd w:val="clear" w:color="auto" w:fill="FFFFFF"/>
+        </w:rPr>
+        <w:t xml:space="preserve"> Total</w:t>
+      </w:r>
+      <w:r>
+        <w:rPr>
+          <w:rFonts w:ascii="Microsoft Yahei" w:eastAsia="Microsoft Yahei" w:hAnsi="Microsoft Yahei" w:cs="Times New Roman" w:hint="eastAsia"/>
+          <w:color w:val="555555"/>
+          <w:sz w:val="21"/>
+          <w:szCs w:val="21"/>
+        </w:rPr>
+        <w:br/>
+      </w:r>
+      <w:r>
+        <w:rPr>
+          <w:rFonts w:ascii="Microsoft Yahei" w:eastAsia="Microsoft Yahei" w:hAnsi="Microsoft Yahei" w:cs="Times New Roman" w:hint="eastAsia"/>
+          <w:color w:val="555555"/>
+          <w:sz w:val="21"/>
+          <w:szCs w:val="21"/>
+          <w:shd w:val="clear" w:color="auto" w:fill="FFFFFF"/>
+        </w:rPr>
+        <w:t xml:space="preserve">// </w:t>
+      </w:r>
+      <w:proofErr w:type="gramStart"/>
+      <w:r>
+        <w:rPr>
+          <w:rFonts w:ascii="Microsoft Yahei" w:eastAsia="Microsoft Yahei" w:hAnsi="Microsoft Yahei" w:cs="Times New Roman" w:hint="eastAsia"/>
+          <w:color w:val="555555"/>
+          <w:sz w:val="21"/>
+          <w:szCs w:val="21"/>
+          <w:shd w:val="clear" w:color="auto" w:fill="FFFFFF"/>
+        </w:rPr>
+        <w:t>A .</w:t>
+      </w:r>
+      <w:proofErr w:type="gramEnd"/>
+      <w:r>
+        <w:rPr>
+          <w:rFonts w:ascii="Microsoft Yahei" w:eastAsia="Microsoft Yahei" w:hAnsi="Microsoft Yahei" w:cs="Times New Roman" w:hint="eastAsia"/>
+          <w:color w:val="555555"/>
+          <w:sz w:val="21"/>
+          <w:szCs w:val="21"/>
+          <w:shd w:val="clear" w:color="auto" w:fill="FFFFFF"/>
+        </w:rPr>
+        <w:t>         </w:t>
+      </w:r>
+      <w:proofErr w:type="gramStart"/>
+      <w:r>
+        <w:rPr>
+          <w:rFonts w:ascii="Microsoft Yahei" w:eastAsia="Microsoft Yahei" w:hAnsi="Microsoft Yahei" w:cs="Times New Roman" w:hint="eastAsia"/>
+          <w:color w:val="555555"/>
+          <w:sz w:val="21"/>
+          <w:szCs w:val="21"/>
+          <w:shd w:val="clear" w:color="auto" w:fill="FFFFFF"/>
+        </w:rPr>
+        <w:t>3 .</w:t>
+      </w:r>
+      <w:proofErr w:type="gramEnd"/>
+      <w:r>
+        <w:rPr>
+          <w:rFonts w:ascii="Microsoft Yahei" w:eastAsia="Microsoft Yahei" w:hAnsi="Microsoft Yahei" w:cs="Times New Roman" w:hint="eastAsia"/>
+          <w:color w:val="555555"/>
+          <w:sz w:val="21"/>
+          <w:szCs w:val="21"/>
+          <w:shd w:val="clear" w:color="auto" w:fill="FFFFFF"/>
+        </w:rPr>
+        <w:t xml:space="preserve">       </w:t>
+      </w:r>
+      <w:proofErr w:type="gramStart"/>
+      <w:r>
+        <w:rPr>
+          <w:rFonts w:ascii="Microsoft Yahei" w:eastAsia="Microsoft Yahei" w:hAnsi="Microsoft Yahei" w:cs="Times New Roman" w:hint="eastAsia"/>
+          <w:color w:val="555555"/>
+          <w:sz w:val="21"/>
+          <w:szCs w:val="21"/>
+          <w:shd w:val="clear" w:color="auto" w:fill="FFFFFF"/>
+        </w:rPr>
+        <w:t>2 .</w:t>
+      </w:r>
+      <w:proofErr w:type="gramEnd"/>
+      <w:r>
+        <w:rPr>
+          <w:rFonts w:ascii="Microsoft Yahei" w:eastAsia="Microsoft Yahei" w:hAnsi="Microsoft Yahei" w:cs="Times New Roman" w:hint="eastAsia"/>
+          <w:color w:val="555555"/>
+          <w:sz w:val="21"/>
+          <w:szCs w:val="21"/>
+        </w:rPr>
+        <w:br/>
+      </w:r>
+      <w:r>
+        <w:rPr>
+          <w:rFonts w:ascii="Microsoft Yahei" w:eastAsia="Microsoft Yahei" w:hAnsi="Microsoft Yahei" w:cs="Times New Roman" w:hint="eastAsia"/>
+          <w:color w:val="555555"/>
+          <w:sz w:val="21"/>
+          <w:szCs w:val="21"/>
+          <w:shd w:val="clear" w:color="auto" w:fill="FFFFFF"/>
+        </w:rPr>
+        <w:t>// B .         5         1</w:t>
+      </w:r>
+      <w:r>
+        <w:rPr>
+          <w:rFonts w:ascii="Microsoft Yahei" w:eastAsia="Microsoft Yahei" w:hAnsi="Microsoft Yahei" w:cs="Times New Roman" w:hint="eastAsia"/>
+          <w:color w:val="555555"/>
+          <w:sz w:val="21"/>
+          <w:szCs w:val="21"/>
+        </w:rPr>
+        <w:br/>
+      </w:r>
+      <w:r>
+        <w:rPr>
+          <w:rFonts w:ascii="Microsoft Yahei" w:eastAsia="Microsoft Yahei" w:hAnsi="Microsoft Yahei" w:cs="Times New Roman" w:hint="eastAsia"/>
+          <w:color w:val="555555"/>
+          <w:sz w:val="21"/>
+          <w:szCs w:val="21"/>
+          <w:shd w:val="clear" w:color="auto" w:fill="FFFFFF"/>
+        </w:rPr>
+        <w:t xml:space="preserve">// </w:t>
+      </w:r>
+      <w:proofErr w:type="gramStart"/>
+      <w:r>
+        <w:rPr>
+          <w:rFonts w:ascii="Microsoft Yahei" w:eastAsia="Microsoft Yahei" w:hAnsi="Microsoft Yahei" w:cs="Times New Roman" w:hint="eastAsia"/>
+          <w:color w:val="555555"/>
+          <w:sz w:val="21"/>
+          <w:szCs w:val="21"/>
+          <w:shd w:val="clear" w:color="auto" w:fill="FFFFFF"/>
+        </w:rPr>
+        <w:t>C .</w:t>
+      </w:r>
+      <w:proofErr w:type="gramEnd"/>
+      <w:r>
+        <w:rPr>
+          <w:rFonts w:ascii="Microsoft Yahei" w:eastAsia="Microsoft Yahei" w:hAnsi="Microsoft Yahei" w:cs="Times New Roman" w:hint="eastAsia"/>
+          <w:color w:val="555555"/>
+          <w:sz w:val="21"/>
+          <w:szCs w:val="21"/>
+          <w:shd w:val="clear" w:color="auto" w:fill="FFFFFF"/>
+        </w:rPr>
+        <w:t>         4         3</w:t>
+      </w:r>
+      <w:r>
+        <w:rPr>
+          <w:rFonts w:ascii="Microsoft Yahei" w:eastAsia="Microsoft Yahei" w:hAnsi="Microsoft Yahei" w:cs="Times New Roman" w:hint="eastAsia"/>
+          <w:color w:val="555555"/>
+          <w:sz w:val="21"/>
+          <w:szCs w:val="21"/>
+        </w:rPr>
+        <w:br/>
+      </w:r>
+      <w:r>
+        <w:rPr>
+          <w:rFonts w:ascii="Microsoft Yahei" w:eastAsia="Microsoft Yahei" w:hAnsi="Microsoft Yahei" w:cs="Times New Roman" w:hint="eastAsia"/>
+          <w:color w:val="555555"/>
+          <w:sz w:val="21"/>
+          <w:szCs w:val="21"/>
+        </w:rPr>
+        <w:br/>
+      </w:r>
+      <w:r>
+        <w:rPr>
+          <w:rFonts w:ascii="Microsoft Yahei" w:eastAsia="Microsoft Yahei" w:hAnsi="Microsoft Yahei" w:cs="Times New Roman" w:hint="eastAsia"/>
+          <w:color w:val="555555"/>
+          <w:sz w:val="21"/>
+          <w:szCs w:val="21"/>
+          <w:shd w:val="clear" w:color="auto" w:fill="FFFFFF"/>
+        </w:rPr>
+        <w:t xml:space="preserve">// </w:t>
+      </w:r>
+      <w:proofErr w:type="gramStart"/>
+      <w:r>
+        <w:rPr>
+          <w:rFonts w:ascii="Microsoft Yahei" w:eastAsia="Microsoft Yahei" w:hAnsi="Microsoft Yahei" w:cs="Times New Roman" w:hint="eastAsia"/>
+          <w:color w:val="555555"/>
+          <w:sz w:val="21"/>
+          <w:szCs w:val="21"/>
+          <w:shd w:val="clear" w:color="auto" w:fill="FFFFFF"/>
+        </w:rPr>
+        <w:t>Player .</w:t>
+      </w:r>
+      <w:proofErr w:type="gramEnd"/>
+      <w:r>
+        <w:rPr>
+          <w:rFonts w:ascii="Microsoft Yahei" w:eastAsia="Microsoft Yahei" w:hAnsi="Microsoft Yahei" w:cs="Times New Roman" w:hint="eastAsia"/>
+          <w:color w:val="555555"/>
+          <w:sz w:val="21"/>
+          <w:szCs w:val="21"/>
+          <w:shd w:val="clear" w:color="auto" w:fill="FFFFFF"/>
+        </w:rPr>
+        <w:t xml:space="preserve"> </w:t>
+      </w:r>
+      <w:proofErr w:type="gramStart"/>
+      <w:r>
+        <w:rPr>
+          <w:rFonts w:ascii="Microsoft Yahei" w:eastAsia="Microsoft Yahei" w:hAnsi="Microsoft Yahei" w:cs="Times New Roman" w:hint="eastAsia"/>
+          <w:color w:val="555555"/>
+          <w:sz w:val="21"/>
+          <w:szCs w:val="21"/>
+          <w:shd w:val="clear" w:color="auto" w:fill="FFFFFF"/>
+        </w:rPr>
+        <w:t>Cows .</w:t>
+      </w:r>
+      <w:proofErr w:type="gramEnd"/>
+      <w:r>
+        <w:rPr>
+          <w:rFonts w:ascii="Microsoft Yahei" w:eastAsia="Microsoft Yahei" w:hAnsi="Microsoft Yahei" w:cs="Times New Roman" w:hint="eastAsia"/>
+          <w:color w:val="555555"/>
+          <w:sz w:val="21"/>
+          <w:szCs w:val="21"/>
+          <w:shd w:val="clear" w:color="auto" w:fill="FFFFFF"/>
+        </w:rPr>
+        <w:t xml:space="preserve"> </w:t>
+      </w:r>
+      <w:proofErr w:type="gramStart"/>
+      <w:r>
+        <w:rPr>
+          <w:rFonts w:ascii="Microsoft Yahei" w:eastAsia="Microsoft Yahei" w:hAnsi="Microsoft Yahei" w:cs="Times New Roman" w:hint="eastAsia"/>
+          <w:color w:val="555555"/>
+          <w:sz w:val="21"/>
+          <w:szCs w:val="21"/>
+          <w:shd w:val="clear" w:color="auto" w:fill="FFFFFF"/>
+        </w:rPr>
+        <w:t>Pigs .</w:t>
+      </w:r>
+      <w:proofErr w:type="gramEnd"/>
+      <w:r>
+        <w:rPr>
+          <w:rFonts w:ascii="Microsoft Yahei" w:eastAsia="Microsoft Yahei" w:hAnsi="Microsoft Yahei" w:cs="Times New Roman" w:hint="eastAsia"/>
+          <w:color w:val="555555"/>
+          <w:sz w:val="21"/>
+          <w:szCs w:val="21"/>
+          <w:shd w:val="clear" w:color="auto" w:fill="FFFFFF"/>
+        </w:rPr>
+        <w:t xml:space="preserve"> Total</w:t>
+      </w:r>
+      <w:r>
+        <w:rPr>
+          <w:rFonts w:ascii="Microsoft Yahei" w:eastAsia="Microsoft Yahei" w:hAnsi="Microsoft Yahei" w:cs="Times New Roman" w:hint="eastAsia"/>
+          <w:color w:val="555555"/>
+          <w:sz w:val="21"/>
+          <w:szCs w:val="21"/>
+        </w:rPr>
+        <w:br/>
+      </w:r>
+      <w:r>
+        <w:rPr>
+          <w:rFonts w:ascii="Microsoft Yahei" w:eastAsia="Microsoft Yahei" w:hAnsi="Microsoft Yahei" w:cs="Times New Roman" w:hint="eastAsia"/>
+          <w:color w:val="555555"/>
+          <w:sz w:val="21"/>
+          <w:szCs w:val="21"/>
+          <w:shd w:val="clear" w:color="auto" w:fill="FFFFFF"/>
+        </w:rPr>
+        <w:t xml:space="preserve">// </w:t>
+      </w:r>
+      <w:proofErr w:type="gramStart"/>
+      <w:r>
+        <w:rPr>
+          <w:rFonts w:ascii="Microsoft Yahei" w:eastAsia="Microsoft Yahei" w:hAnsi="Microsoft Yahei" w:cs="Times New Roman" w:hint="eastAsia"/>
+          <w:color w:val="555555"/>
+          <w:sz w:val="21"/>
+          <w:szCs w:val="21"/>
+          <w:shd w:val="clear" w:color="auto" w:fill="FFFFFF"/>
+        </w:rPr>
+        <w:t>A .</w:t>
+      </w:r>
+      <w:proofErr w:type="gramEnd"/>
+      <w:r>
+        <w:rPr>
+          <w:rFonts w:ascii="Microsoft Yahei" w:eastAsia="Microsoft Yahei" w:hAnsi="Microsoft Yahei" w:cs="Times New Roman" w:hint="eastAsia"/>
+          <w:color w:val="555555"/>
+          <w:sz w:val="21"/>
+          <w:szCs w:val="21"/>
+          <w:shd w:val="clear" w:color="auto" w:fill="FFFFFF"/>
+        </w:rPr>
+        <w:t>         3(1)        2(2</w:t>
+      </w:r>
+      <w:proofErr w:type="gramStart"/>
+      <w:r>
+        <w:rPr>
+          <w:rFonts w:ascii="Microsoft Yahei" w:eastAsia="Microsoft Yahei" w:hAnsi="Microsoft Yahei" w:cs="Times New Roman" w:hint="eastAsia"/>
+          <w:color w:val="555555"/>
+          <w:sz w:val="21"/>
+          <w:szCs w:val="21"/>
+          <w:shd w:val="clear" w:color="auto" w:fill="FFFFFF"/>
+        </w:rPr>
+        <w:t>)  3</w:t>
+      </w:r>
+      <w:proofErr w:type="gramEnd"/>
+      <w:r>
+        <w:rPr>
+          <w:rFonts w:ascii="Microsoft Yahei" w:eastAsia="Microsoft Yahei" w:hAnsi="Microsoft Yahei" w:cs="Times New Roman" w:hint="eastAsia"/>
+          <w:color w:val="555555"/>
+          <w:sz w:val="21"/>
+          <w:szCs w:val="21"/>
+          <w:shd w:val="clear" w:color="auto" w:fill="FFFFFF"/>
+        </w:rPr>
+        <w:t>.</w:t>
+      </w:r>
+      <w:r>
+        <w:rPr>
+          <w:rFonts w:ascii="Microsoft Yahei" w:eastAsia="Microsoft Yahei" w:hAnsi="Microsoft Yahei" w:cs="Times New Roman" w:hint="eastAsia"/>
+          <w:color w:val="555555"/>
+          <w:sz w:val="21"/>
+          <w:szCs w:val="21"/>
+        </w:rPr>
+        <w:br/>
+      </w:r>
+      <w:r>
+        <w:rPr>
+          <w:rFonts w:ascii="Microsoft Yahei" w:eastAsia="Microsoft Yahei" w:hAnsi="Microsoft Yahei" w:cs="Times New Roman" w:hint="eastAsia"/>
+          <w:color w:val="555555"/>
+          <w:sz w:val="21"/>
+          <w:szCs w:val="21"/>
+          <w:shd w:val="clear" w:color="auto" w:fill="FFFFFF"/>
+        </w:rPr>
+        <w:t>// B .         5(3)        1(1</w:t>
+      </w:r>
+      <w:proofErr w:type="gramStart"/>
+      <w:r>
+        <w:rPr>
+          <w:rFonts w:ascii="Microsoft Yahei" w:eastAsia="Microsoft Yahei" w:hAnsi="Microsoft Yahei" w:cs="Times New Roman" w:hint="eastAsia"/>
+          <w:color w:val="555555"/>
+          <w:sz w:val="21"/>
+          <w:szCs w:val="21"/>
+          <w:shd w:val="clear" w:color="auto" w:fill="FFFFFF"/>
+        </w:rPr>
+        <w:t>)  4</w:t>
+      </w:r>
+      <w:proofErr w:type="gramEnd"/>
+      <w:r>
+        <w:rPr>
+          <w:rFonts w:ascii="Microsoft Yahei" w:eastAsia="Microsoft Yahei" w:hAnsi="Microsoft Yahei" w:cs="Times New Roman" w:hint="eastAsia"/>
+          <w:color w:val="555555"/>
+          <w:sz w:val="21"/>
+          <w:szCs w:val="21"/>
+        </w:rPr>
+        <w:br/>
+      </w:r>
+      <w:r>
+        <w:rPr>
+          <w:rFonts w:ascii="Microsoft Yahei" w:eastAsia="Microsoft Yahei" w:hAnsi="Microsoft Yahei" w:cs="Times New Roman" w:hint="eastAsia"/>
+          <w:color w:val="555555"/>
+          <w:sz w:val="21"/>
+          <w:szCs w:val="21"/>
+          <w:shd w:val="clear" w:color="auto" w:fill="FFFFFF"/>
+        </w:rPr>
+        <w:t>// C .         4(2)        3(3)  5</w:t>
+      </w:r>
+      <w:r>
+        <w:rPr>
+          <w:rFonts w:ascii="Microsoft Yahei" w:eastAsia="Microsoft Yahei" w:hAnsi="Microsoft Yahei" w:cs="Times New Roman" w:hint="eastAsia"/>
+          <w:color w:val="555555"/>
+          <w:sz w:val="21"/>
+          <w:szCs w:val="21"/>
+        </w:rPr>
+        <w:br/>
+      </w:r>
+      <w:r>
+        <w:rPr>
+          <w:rFonts w:ascii="Microsoft Yahei" w:eastAsia="Microsoft Yahei" w:hAnsi="Microsoft Yahei" w:cs="Times New Roman" w:hint="eastAsia"/>
+          <w:color w:val="555555"/>
+          <w:sz w:val="21"/>
+          <w:szCs w:val="21"/>
+        </w:rPr>
+        <w:br/>
+      </w:r>
+      <w:r>
+        <w:rPr>
+          <w:rFonts w:ascii="Microsoft Yahei" w:eastAsia="Microsoft Yahei" w:hAnsi="Microsoft Yahei" w:cs="Times New Roman" w:hint="eastAsia"/>
+          <w:color w:val="555555"/>
+          <w:sz w:val="21"/>
+          <w:szCs w:val="21"/>
+        </w:rPr>
+        <w:br/>
+      </w:r>
+      <w:proofErr w:type="spellStart"/>
+      <w:r>
+        <w:rPr>
+          <w:rFonts w:ascii="Microsoft Yahei" w:eastAsia="Microsoft Yahei" w:hAnsi="Microsoft Yahei" w:cs="Times New Roman" w:hint="eastAsia"/>
+          <w:color w:val="555555"/>
+          <w:sz w:val="21"/>
+          <w:szCs w:val="21"/>
+          <w:shd w:val="clear" w:color="auto" w:fill="FFFFFF"/>
+        </w:rPr>
+        <w:t>Followup</w:t>
+      </w:r>
+      <w:proofErr w:type="spellEnd"/>
+      <w:r>
+        <w:rPr>
+          <w:rFonts w:ascii="Microsoft Yahei" w:eastAsia="Microsoft Yahei" w:hAnsi="Microsoft Yahei" w:cs="Times New Roman" w:hint="eastAsia"/>
+          <w:color w:val="555555"/>
+          <w:sz w:val="21"/>
+          <w:szCs w:val="21"/>
+          <w:shd w:val="clear" w:color="auto" w:fill="FFFFFF"/>
+        </w:rPr>
+        <w:t xml:space="preserve"> 是 如果有重复怎么handle， </w:t>
+      </w:r>
+      <w:r>
+        <w:rPr>
+          <w:rFonts w:ascii="Microsoft Yahei" w:eastAsia="Microsoft Yahei" w:hAnsi="Microsoft Yahei" w:cs="Times New Roman" w:hint="eastAsia"/>
+          <w:color w:val="555555"/>
+          <w:sz w:val="21"/>
+          <w:szCs w:val="21"/>
+        </w:rPr>
+        <w:br/>
+      </w:r>
+      <w:r>
+        <w:rPr>
+          <w:rFonts w:ascii="Microsoft Yahei" w:eastAsia="Microsoft Yahei" w:hAnsi="Microsoft Yahei" w:cs="Times New Roman" w:hint="eastAsia"/>
+          <w:color w:val="555555"/>
+          <w:sz w:val="21"/>
+          <w:szCs w:val="21"/>
+          <w:shd w:val="clear" w:color="auto" w:fill="FFFFFF"/>
+        </w:rPr>
+        <w:t xml:space="preserve">// Player . </w:t>
+      </w:r>
+      <w:proofErr w:type="gramStart"/>
+      <w:r>
+        <w:rPr>
+          <w:rFonts w:ascii="Microsoft Yahei" w:eastAsia="Microsoft Yahei" w:hAnsi="Microsoft Yahei" w:cs="Times New Roman" w:hint="eastAsia"/>
+          <w:color w:val="555555"/>
+          <w:sz w:val="21"/>
+          <w:szCs w:val="21"/>
+          <w:shd w:val="clear" w:color="auto" w:fill="FFFFFF"/>
+        </w:rPr>
+        <w:t>Cows .</w:t>
+      </w:r>
+      <w:proofErr w:type="gramEnd"/>
+      <w:r>
+        <w:rPr>
+          <w:rFonts w:ascii="Microsoft Yahei" w:eastAsia="Microsoft Yahei" w:hAnsi="Microsoft Yahei" w:cs="Times New Roman" w:hint="eastAsia"/>
+          <w:color w:val="555555"/>
+          <w:sz w:val="21"/>
+          <w:szCs w:val="21"/>
+          <w:shd w:val="clear" w:color="auto" w:fill="FFFFFF"/>
+        </w:rPr>
+        <w:t xml:space="preserve"> </w:t>
+      </w:r>
+      <w:proofErr w:type="gramStart"/>
+      <w:r>
+        <w:rPr>
+          <w:rFonts w:ascii="Microsoft Yahei" w:eastAsia="Microsoft Yahei" w:hAnsi="Microsoft Yahei" w:cs="Times New Roman" w:hint="eastAsia"/>
+          <w:color w:val="555555"/>
+          <w:sz w:val="21"/>
+          <w:szCs w:val="21"/>
+          <w:shd w:val="clear" w:color="auto" w:fill="FFFFFF"/>
+        </w:rPr>
+        <w:t>Pigs .</w:t>
+      </w:r>
+      <w:proofErr w:type="gramEnd"/>
+      <w:r>
+        <w:rPr>
+          <w:rFonts w:ascii="Microsoft Yahei" w:eastAsia="Microsoft Yahei" w:hAnsi="Microsoft Yahei" w:cs="Times New Roman" w:hint="eastAsia"/>
+          <w:color w:val="555555"/>
+          <w:sz w:val="21"/>
+          <w:szCs w:val="21"/>
+          <w:shd w:val="clear" w:color="auto" w:fill="FFFFFF"/>
+        </w:rPr>
+        <w:t xml:space="preserve"> Total</w:t>
+      </w:r>
+      <w:r>
+        <w:rPr>
+          <w:rFonts w:ascii="Microsoft Yahei" w:eastAsia="Microsoft Yahei" w:hAnsi="Microsoft Yahei" w:cs="Times New Roman" w:hint="eastAsia"/>
+          <w:color w:val="555555"/>
+          <w:sz w:val="21"/>
+          <w:szCs w:val="21"/>
+        </w:rPr>
+        <w:br/>
+      </w:r>
+      <w:r>
+        <w:rPr>
+          <w:rFonts w:ascii="Microsoft Yahei" w:eastAsia="Microsoft Yahei" w:hAnsi="Microsoft Yahei" w:cs="Times New Roman" w:hint="eastAsia"/>
+          <w:color w:val="555555"/>
+          <w:sz w:val="21"/>
+          <w:szCs w:val="21"/>
+          <w:shd w:val="clear" w:color="auto" w:fill="FFFFFF"/>
+        </w:rPr>
+        <w:t xml:space="preserve">// </w:t>
+      </w:r>
+      <w:proofErr w:type="gramStart"/>
+      <w:r>
+        <w:rPr>
+          <w:rFonts w:ascii="Microsoft Yahei" w:eastAsia="Microsoft Yahei" w:hAnsi="Microsoft Yahei" w:cs="Times New Roman" w:hint="eastAsia"/>
+          <w:color w:val="555555"/>
+          <w:sz w:val="21"/>
+          <w:szCs w:val="21"/>
+          <w:shd w:val="clear" w:color="auto" w:fill="FFFFFF"/>
+        </w:rPr>
+        <w:t>A .</w:t>
+      </w:r>
+      <w:proofErr w:type="gramEnd"/>
+      <w:r>
+        <w:rPr>
+          <w:rFonts w:ascii="Microsoft Yahei" w:eastAsia="Microsoft Yahei" w:hAnsi="Microsoft Yahei" w:cs="Times New Roman" w:hint="eastAsia"/>
+          <w:color w:val="555555"/>
+          <w:sz w:val="21"/>
+          <w:szCs w:val="21"/>
+          <w:shd w:val="clear" w:color="auto" w:fill="FFFFFF"/>
+        </w:rPr>
+        <w:t xml:space="preserve">       </w:t>
+      </w:r>
+      <w:proofErr w:type="gramStart"/>
+      <w:r>
+        <w:rPr>
+          <w:rFonts w:ascii="Microsoft Yahei" w:eastAsia="Microsoft Yahei" w:hAnsi="Microsoft Yahei" w:cs="Times New Roman" w:hint="eastAsia"/>
+          <w:color w:val="555555"/>
+          <w:sz w:val="21"/>
+          <w:szCs w:val="21"/>
+          <w:shd w:val="clear" w:color="auto" w:fill="FFFFFF"/>
+        </w:rPr>
+        <w:t>3 .</w:t>
+      </w:r>
+      <w:proofErr w:type="gramEnd"/>
+      <w:r>
+        <w:rPr>
+          <w:rFonts w:ascii="Microsoft Yahei" w:eastAsia="Microsoft Yahei" w:hAnsi="Microsoft Yahei" w:cs="Times New Roman" w:hint="eastAsia"/>
+          <w:color w:val="555555"/>
+          <w:sz w:val="21"/>
+          <w:szCs w:val="21"/>
+          <w:shd w:val="clear" w:color="auto" w:fill="FFFFFF"/>
+        </w:rPr>
+        <w:t>         </w:t>
+      </w:r>
+      <w:proofErr w:type="gramStart"/>
+      <w:r>
+        <w:rPr>
+          <w:rFonts w:ascii="Microsoft Yahei" w:eastAsia="Microsoft Yahei" w:hAnsi="Microsoft Yahei" w:cs="Times New Roman" w:hint="eastAsia"/>
+          <w:color w:val="555555"/>
+          <w:sz w:val="21"/>
+          <w:szCs w:val="21"/>
+          <w:shd w:val="clear" w:color="auto" w:fill="FFFFFF"/>
+        </w:rPr>
+        <w:t>2 .</w:t>
+      </w:r>
+      <w:proofErr w:type="gramEnd"/>
+      <w:r>
+        <w:rPr>
+          <w:rFonts w:ascii="Microsoft Yahei" w:eastAsia="Microsoft Yahei" w:hAnsi="Microsoft Yahei" w:cs="Times New Roman" w:hint="eastAsia"/>
+          <w:color w:val="555555"/>
+          <w:sz w:val="21"/>
+          <w:szCs w:val="21"/>
+        </w:rPr>
+        <w:br/>
+      </w:r>
+      <w:r>
+        <w:rPr>
+          <w:rFonts w:ascii="Microsoft Yahei" w:eastAsia="Microsoft Yahei" w:hAnsi="Microsoft Yahei" w:cs="Times New Roman" w:hint="eastAsia"/>
+          <w:color w:val="555555"/>
+          <w:sz w:val="21"/>
+          <w:szCs w:val="21"/>
+          <w:shd w:val="clear" w:color="auto" w:fill="FFFFFF"/>
+        </w:rPr>
+        <w:t>// B  .    3         1</w:t>
+      </w:r>
+      <w:r>
+        <w:rPr>
+          <w:rFonts w:ascii="Microsoft Yahei" w:eastAsia="Microsoft Yahei" w:hAnsi="Microsoft Yahei" w:cs="Times New Roman" w:hint="eastAsia"/>
+          <w:color w:val="555555"/>
+          <w:sz w:val="21"/>
+          <w:szCs w:val="21"/>
+        </w:rPr>
+        <w:br/>
+      </w:r>
+      <w:r>
+        <w:rPr>
+          <w:rFonts w:ascii="Microsoft Yahei" w:eastAsia="Microsoft Yahei" w:hAnsi="Microsoft Yahei" w:cs="Times New Roman" w:hint="eastAsia"/>
+          <w:color w:val="555555"/>
+          <w:sz w:val="21"/>
+          <w:szCs w:val="21"/>
+          <w:shd w:val="clear" w:color="auto" w:fill="FFFFFF"/>
+        </w:rPr>
+        <w:t xml:space="preserve">// </w:t>
+      </w:r>
+      <w:proofErr w:type="gramStart"/>
+      <w:r>
+        <w:rPr>
+          <w:rFonts w:ascii="Microsoft Yahei" w:eastAsia="Microsoft Yahei" w:hAnsi="Microsoft Yahei" w:cs="Times New Roman" w:hint="eastAsia"/>
+          <w:color w:val="555555"/>
+          <w:sz w:val="21"/>
+          <w:szCs w:val="21"/>
+          <w:shd w:val="clear" w:color="auto" w:fill="FFFFFF"/>
+        </w:rPr>
+        <w:t>C .</w:t>
+      </w:r>
+      <w:proofErr w:type="gramEnd"/>
+      <w:r>
+        <w:rPr>
+          <w:rFonts w:ascii="Microsoft Yahei" w:eastAsia="Microsoft Yahei" w:hAnsi="Microsoft Yahei" w:cs="Times New Roman" w:hint="eastAsia"/>
+          <w:color w:val="555555"/>
+          <w:sz w:val="21"/>
+          <w:szCs w:val="21"/>
+          <w:shd w:val="clear" w:color="auto" w:fill="FFFFFF"/>
+        </w:rPr>
+        <w:t>     4        3</w:t>
+      </w:r>
+      <w:r>
+        <w:rPr>
+          <w:rFonts w:ascii="Microsoft Yahei" w:eastAsia="Microsoft Yahei" w:hAnsi="Microsoft Yahei" w:cs="Times New Roman" w:hint="eastAsia"/>
+          <w:color w:val="555555"/>
+          <w:sz w:val="21"/>
+          <w:szCs w:val="21"/>
+        </w:rPr>
+        <w:br/>
+      </w:r>
+      <w:r>
+        <w:rPr>
+          <w:rFonts w:ascii="Microsoft Yahei" w:eastAsia="Microsoft Yahei" w:hAnsi="Microsoft Yahei" w:cs="Times New Roman" w:hint="eastAsia"/>
+          <w:color w:val="555555"/>
+          <w:sz w:val="21"/>
+          <w:szCs w:val="21"/>
+        </w:rPr>
+        <w:br/>
+      </w:r>
+      <w:r>
+        <w:rPr>
+          <w:rFonts w:ascii="Microsoft Yahei" w:eastAsia="Microsoft Yahei" w:hAnsi="Microsoft Yahei" w:cs="Times New Roman" w:hint="eastAsia"/>
+          <w:color w:val="555555"/>
+          <w:sz w:val="21"/>
+          <w:szCs w:val="21"/>
+          <w:shd w:val="clear" w:color="auto" w:fill="FFFFFF"/>
+        </w:rPr>
+        <w:t>A 和 B 每人都拿到 （1 +2）=  1.5 分</w:t>
+      </w:r>
+    </w:p>
+    <w:p>
+      <w:pPr>
+        <w:shd w:val="clear" w:color="auto" w:fill="FFFFFF"/>
+        <w:rPr>
           <w:rFonts w:ascii="Microsoft Yahei" w:eastAsia="Microsoft Yahei" w:hAnsi="Microsoft Yahei" w:cs="Times New Roman"/>
-          <w:sz w:val="21"/>
-          <w:szCs w:val="21"/>
-        </w:rPr>
-        <w:t>https://www.1point3acres.com/bbs/thread-538176-1-1.html</w:t>
-      </w:r>
-      <w:r>
-        <w:rPr>
-          <w:rStyle w:val="Hyperlink"/>
+          <w:color w:val="555555"/>
+          <w:sz w:val="21"/>
+          <w:szCs w:val="21"/>
+        </w:rPr>
+      </w:pPr>
+    </w:p>
+    <w:p>
+      <w:pPr>
+        <w:shd w:val="clear" w:color="auto" w:fill="FFFFFF"/>
+        <w:rPr>
           <w:rFonts w:ascii="Microsoft Yahei" w:eastAsia="Microsoft Yahei" w:hAnsi="Microsoft Yahei" w:cs="Times New Roman"/>
-          <w:sz w:val="21"/>
-          <w:szCs w:val="21"/>
-        </w:rPr>
-        <w:fldChar w:fldCharType="end"/>
-      </w:r>
-    </w:p>
-    <w:p>
-      <w:pPr>
-        <w:rPr>
-          <w:rFonts w:ascii="Times New Roman" w:eastAsia="Times New Roman" w:hAnsi="Times New Roman" w:cs="Times New Roman"/>
-        </w:rPr>
-      </w:pPr>
-      <w:r>
-        <w:rPr>
-          <w:rFonts w:ascii="Microsoft Yahei" w:eastAsia="Microsoft Yahei" w:hAnsi="Microsoft Yahei" w:cs="Times New Roman" w:hint="eastAsia"/>
-          <w:color w:val="555555"/>
-          <w:sz w:val="21"/>
-          <w:szCs w:val="21"/>
-          <w:shd w:val="clear" w:color="auto" w:fill="FFFFFF"/>
-        </w:rPr>
-        <w:t>Square 电面， coder pad 上写代码</w:t>
-      </w:r>
-      <w:r>
-        <w:rPr>
-          <w:rFonts w:ascii="Microsoft Yahei" w:eastAsia="Microsoft Yahei" w:hAnsi="Microsoft Yahei" w:cs="Times New Roman" w:hint="eastAsia"/>
-          <w:color w:val="555555"/>
-          <w:sz w:val="21"/>
-          <w:szCs w:val="21"/>
-        </w:rPr>
-        <w:br/>
-      </w:r>
-      <w:r>
-        <w:rPr>
-          <w:rFonts w:ascii="Microsoft Yahei" w:eastAsia="Microsoft Yahei" w:hAnsi="Microsoft Yahei" w:cs="Times New Roman" w:hint="eastAsia"/>
-          <w:color w:val="555555"/>
-          <w:sz w:val="21"/>
-          <w:szCs w:val="21"/>
-        </w:rPr>
-        <w:br/>
-      </w:r>
-      <w:r>
-        <w:rPr>
-          <w:rFonts w:ascii="Microsoft Yahei" w:eastAsia="Microsoft Yahei" w:hAnsi="Microsoft Yahei" w:cs="Times New Roman" w:hint="eastAsia"/>
-          <w:color w:val="555555"/>
-          <w:sz w:val="21"/>
-          <w:szCs w:val="21"/>
-        </w:rPr>
-        <w:br/>
-      </w:r>
-      <w:r>
-        <w:rPr>
-          <w:rFonts w:ascii="Microsoft Yahei" w:eastAsia="Microsoft Yahei" w:hAnsi="Microsoft Yahei" w:cs="Times New Roman" w:hint="eastAsia"/>
-          <w:color w:val="555555"/>
-          <w:sz w:val="21"/>
-          <w:szCs w:val="21"/>
-          <w:shd w:val="clear" w:color="auto" w:fill="FFFFFF"/>
-        </w:rPr>
-        <w:t>抓动物算积分游戏， A 抓了 3 头牛，2头猪 </w:t>
-      </w:r>
-      <w:r>
-        <w:rPr>
-          <w:rFonts w:ascii="Microsoft Yahei" w:eastAsia="Microsoft Yahei" w:hAnsi="Microsoft Yahei" w:cs="Times New Roman" w:hint="eastAsia"/>
-          <w:color w:val="555555"/>
-          <w:sz w:val="21"/>
-          <w:szCs w:val="21"/>
-        </w:rPr>
-        <w:br/>
-      </w:r>
-      <w:r>
-        <w:rPr>
-          <w:rFonts w:ascii="Microsoft Yahei" w:eastAsia="Microsoft Yahei" w:hAnsi="Microsoft Yahei" w:cs="Times New Roman" w:hint="eastAsia"/>
-          <w:color w:val="555555"/>
-          <w:sz w:val="21"/>
-          <w:szCs w:val="21"/>
-          <w:shd w:val="clear" w:color="auto" w:fill="FFFFFF"/>
-        </w:rPr>
-        <w:t>积分是按照 抓到动物的头数的排名来算积分， 如果有三个玩家，第一名就是三分</w:t>
-      </w:r>
-      <w:r>
-        <w:rPr>
-          <w:rFonts w:ascii="Microsoft Yahei" w:eastAsia="Microsoft Yahei" w:hAnsi="Microsoft Yahei" w:cs="Times New Roman" w:hint="eastAsia"/>
-          <w:color w:val="555555"/>
-          <w:sz w:val="21"/>
-          <w:szCs w:val="21"/>
-        </w:rPr>
-        <w:br/>
-      </w:r>
-      <w:r>
-        <w:rPr>
-          <w:rFonts w:ascii="Microsoft Yahei" w:eastAsia="Microsoft Yahei" w:hAnsi="Microsoft Yahei" w:cs="Times New Roman" w:hint="eastAsia"/>
-          <w:color w:val="555555"/>
-          <w:sz w:val="21"/>
-          <w:szCs w:val="21"/>
-        </w:rPr>
-        <w:br/>
-      </w:r>
-      <w:r>
-        <w:rPr>
-          <w:rFonts w:ascii="Microsoft Yahei" w:eastAsia="Microsoft Yahei" w:hAnsi="Microsoft Yahei" w:cs="Times New Roman" w:hint="eastAsia"/>
-          <w:color w:val="555555"/>
-          <w:sz w:val="21"/>
-          <w:szCs w:val="21"/>
-          <w:shd w:val="clear" w:color="auto" w:fill="FFFFFF"/>
-        </w:rPr>
-        <w:t>最后算出每个人的积分，并且打印出来</w:t>
-      </w:r>
-      <w:r>
-        <w:rPr>
-          <w:rFonts w:ascii="Microsoft Yahei" w:eastAsia="Microsoft Yahei" w:hAnsi="Microsoft Yahei" w:cs="Times New Roman" w:hint="eastAsia"/>
-          <w:color w:val="555555"/>
-          <w:sz w:val="21"/>
-          <w:szCs w:val="21"/>
-        </w:rPr>
-        <w:br/>
-      </w:r>
-      <w:r>
-        <w:rPr>
-          <w:rFonts w:ascii="Microsoft Yahei" w:eastAsia="Microsoft Yahei" w:hAnsi="Microsoft Yahei" w:cs="Times New Roman" w:hint="eastAsia"/>
-          <w:color w:val="555555"/>
-          <w:sz w:val="21"/>
-          <w:szCs w:val="21"/>
-        </w:rPr>
-        <w:br/>
-      </w:r>
-      <w:r>
-        <w:rPr>
-          <w:rFonts w:ascii="Microsoft Yahei" w:eastAsia="Microsoft Yahei" w:hAnsi="Microsoft Yahei" w:cs="Times New Roman" w:hint="eastAsia"/>
-          <w:color w:val="555555"/>
-          <w:sz w:val="21"/>
-          <w:szCs w:val="21"/>
-          <w:shd w:val="clear" w:color="auto" w:fill="FFFFFF"/>
-        </w:rPr>
-        <w:t xml:space="preserve">// Player . </w:t>
-      </w:r>
-      <w:proofErr w:type="gramStart"/>
-      <w:r>
-        <w:rPr>
-          <w:rFonts w:ascii="Microsoft Yahei" w:eastAsia="Microsoft Yahei" w:hAnsi="Microsoft Yahei" w:cs="Times New Roman" w:hint="eastAsia"/>
-          <w:color w:val="555555"/>
-          <w:sz w:val="21"/>
-          <w:szCs w:val="21"/>
-          <w:shd w:val="clear" w:color="auto" w:fill="FFFFFF"/>
-        </w:rPr>
-        <w:t>Cows .</w:t>
-      </w:r>
-      <w:proofErr w:type="gramEnd"/>
-      <w:r>
-        <w:rPr>
-          <w:rFonts w:ascii="Microsoft Yahei" w:eastAsia="Microsoft Yahei" w:hAnsi="Microsoft Yahei" w:cs="Times New Roman" w:hint="eastAsia"/>
-          <w:color w:val="555555"/>
-          <w:sz w:val="21"/>
-          <w:szCs w:val="21"/>
-          <w:shd w:val="clear" w:color="auto" w:fill="FFFFFF"/>
-        </w:rPr>
-        <w:t xml:space="preserve"> </w:t>
-      </w:r>
-      <w:proofErr w:type="gramStart"/>
-      <w:r>
-        <w:rPr>
-          <w:rFonts w:ascii="Microsoft Yahei" w:eastAsia="Microsoft Yahei" w:hAnsi="Microsoft Yahei" w:cs="Times New Roman" w:hint="eastAsia"/>
-          <w:color w:val="555555"/>
-          <w:sz w:val="21"/>
-          <w:szCs w:val="21"/>
-          <w:shd w:val="clear" w:color="auto" w:fill="FFFFFF"/>
-        </w:rPr>
-        <w:t>Pigs .</w:t>
-      </w:r>
-      <w:proofErr w:type="gramEnd"/>
-      <w:r>
-        <w:rPr>
-          <w:rFonts w:ascii="Microsoft Yahei" w:eastAsia="Microsoft Yahei" w:hAnsi="Microsoft Yahei" w:cs="Times New Roman" w:hint="eastAsia"/>
-          <w:color w:val="555555"/>
-          <w:sz w:val="21"/>
-          <w:szCs w:val="21"/>
-          <w:shd w:val="clear" w:color="auto" w:fill="FFFFFF"/>
-        </w:rPr>
-        <w:t xml:space="preserve"> Total</w:t>
-      </w:r>
-      <w:r>
-        <w:rPr>
-          <w:rFonts w:ascii="Microsoft Yahei" w:eastAsia="Microsoft Yahei" w:hAnsi="Microsoft Yahei" w:cs="Times New Roman" w:hint="eastAsia"/>
-          <w:color w:val="555555"/>
-          <w:sz w:val="21"/>
-          <w:szCs w:val="21"/>
-        </w:rPr>
-        <w:br/>
-      </w:r>
-      <w:r>
-        <w:rPr>
-          <w:rFonts w:ascii="Microsoft Yahei" w:eastAsia="Microsoft Yahei" w:hAnsi="Microsoft Yahei" w:cs="Times New Roman" w:hint="eastAsia"/>
-          <w:color w:val="555555"/>
-          <w:sz w:val="21"/>
-          <w:szCs w:val="21"/>
-          <w:shd w:val="clear" w:color="auto" w:fill="FFFFFF"/>
-        </w:rPr>
-        <w:t xml:space="preserve">// </w:t>
-      </w:r>
-      <w:proofErr w:type="gramStart"/>
-      <w:r>
-        <w:rPr>
-          <w:rFonts w:ascii="Microsoft Yahei" w:eastAsia="Microsoft Yahei" w:hAnsi="Microsoft Yahei" w:cs="Times New Roman" w:hint="eastAsia"/>
-          <w:color w:val="555555"/>
-          <w:sz w:val="21"/>
-          <w:szCs w:val="21"/>
-          <w:shd w:val="clear" w:color="auto" w:fill="FFFFFF"/>
-        </w:rPr>
-        <w:t>A .</w:t>
-      </w:r>
-      <w:proofErr w:type="gramEnd"/>
-      <w:r>
-        <w:rPr>
-          <w:rFonts w:ascii="Microsoft Yahei" w:eastAsia="Microsoft Yahei" w:hAnsi="Microsoft Yahei" w:cs="Times New Roman" w:hint="eastAsia"/>
-          <w:color w:val="555555"/>
-          <w:sz w:val="21"/>
-          <w:szCs w:val="21"/>
-          <w:shd w:val="clear" w:color="auto" w:fill="FFFFFF"/>
-        </w:rPr>
-        <w:t>         </w:t>
-      </w:r>
-      <w:proofErr w:type="gramStart"/>
-      <w:r>
-        <w:rPr>
-          <w:rFonts w:ascii="Microsoft Yahei" w:eastAsia="Microsoft Yahei" w:hAnsi="Microsoft Yahei" w:cs="Times New Roman" w:hint="eastAsia"/>
-          <w:color w:val="555555"/>
-          <w:sz w:val="21"/>
-          <w:szCs w:val="21"/>
-          <w:shd w:val="clear" w:color="auto" w:fill="FFFFFF"/>
-        </w:rPr>
-        <w:t>3 .</w:t>
-      </w:r>
-      <w:proofErr w:type="gramEnd"/>
-      <w:r>
-        <w:rPr>
-          <w:rFonts w:ascii="Microsoft Yahei" w:eastAsia="Microsoft Yahei" w:hAnsi="Microsoft Yahei" w:cs="Times New Roman" w:hint="eastAsia"/>
-          <w:color w:val="555555"/>
-          <w:sz w:val="21"/>
-          <w:szCs w:val="21"/>
-          <w:shd w:val="clear" w:color="auto" w:fill="FFFFFF"/>
-        </w:rPr>
-        <w:t xml:space="preserve">       </w:t>
-      </w:r>
-      <w:proofErr w:type="gramStart"/>
-      <w:r>
-        <w:rPr>
-          <w:rFonts w:ascii="Microsoft Yahei" w:eastAsia="Microsoft Yahei" w:hAnsi="Microsoft Yahei" w:cs="Times New Roman" w:hint="eastAsia"/>
-          <w:color w:val="555555"/>
-          <w:sz w:val="21"/>
-          <w:szCs w:val="21"/>
-          <w:shd w:val="clear" w:color="auto" w:fill="FFFFFF"/>
-        </w:rPr>
-        <w:t>2 .</w:t>
-      </w:r>
-      <w:proofErr w:type="gramEnd"/>
-      <w:r>
-        <w:rPr>
-          <w:rFonts w:ascii="Microsoft Yahei" w:eastAsia="Microsoft Yahei" w:hAnsi="Microsoft Yahei" w:cs="Times New Roman" w:hint="eastAsia"/>
-          <w:color w:val="555555"/>
-          <w:sz w:val="21"/>
-          <w:szCs w:val="21"/>
-        </w:rPr>
-        <w:br/>
-      </w:r>
-      <w:r>
-        <w:rPr>
-          <w:rFonts w:ascii="Microsoft Yahei" w:eastAsia="Microsoft Yahei" w:hAnsi="Microsoft Yahei" w:cs="Times New Roman" w:hint="eastAsia"/>
-          <w:color w:val="555555"/>
-          <w:sz w:val="21"/>
-          <w:szCs w:val="21"/>
-          <w:shd w:val="clear" w:color="auto" w:fill="FFFFFF"/>
-        </w:rPr>
-        <w:t>// B .         5         1</w:t>
-      </w:r>
-      <w:r>
-        <w:rPr>
-          <w:rFonts w:ascii="Microsoft Yahei" w:eastAsia="Microsoft Yahei" w:hAnsi="Microsoft Yahei" w:cs="Times New Roman" w:hint="eastAsia"/>
-          <w:color w:val="555555"/>
-          <w:sz w:val="21"/>
-          <w:szCs w:val="21"/>
-        </w:rPr>
-        <w:br/>
-      </w:r>
-      <w:r>
-        <w:rPr>
-          <w:rFonts w:ascii="Microsoft Yahei" w:eastAsia="Microsoft Yahei" w:hAnsi="Microsoft Yahei" w:cs="Times New Roman" w:hint="eastAsia"/>
-          <w:color w:val="555555"/>
-          <w:sz w:val="21"/>
-          <w:szCs w:val="21"/>
-          <w:shd w:val="clear" w:color="auto" w:fill="FFFFFF"/>
-        </w:rPr>
-        <w:t xml:space="preserve">// </w:t>
-      </w:r>
-      <w:proofErr w:type="gramStart"/>
-      <w:r>
-        <w:rPr>
-          <w:rFonts w:ascii="Microsoft Yahei" w:eastAsia="Microsoft Yahei" w:hAnsi="Microsoft Yahei" w:cs="Times New Roman" w:hint="eastAsia"/>
-          <w:color w:val="555555"/>
-          <w:sz w:val="21"/>
-          <w:szCs w:val="21"/>
-          <w:shd w:val="clear" w:color="auto" w:fill="FFFFFF"/>
-        </w:rPr>
-        <w:t>C .</w:t>
-      </w:r>
-      <w:proofErr w:type="gramEnd"/>
-      <w:r>
-        <w:rPr>
-          <w:rFonts w:ascii="Microsoft Yahei" w:eastAsia="Microsoft Yahei" w:hAnsi="Microsoft Yahei" w:cs="Times New Roman" w:hint="eastAsia"/>
-          <w:color w:val="555555"/>
-          <w:sz w:val="21"/>
-          <w:szCs w:val="21"/>
-          <w:shd w:val="clear" w:color="auto" w:fill="FFFFFF"/>
-        </w:rPr>
-        <w:t>         4         3</w:t>
-      </w:r>
-      <w:r>
-        <w:rPr>
-          <w:rFonts w:ascii="Microsoft Yahei" w:eastAsia="Microsoft Yahei" w:hAnsi="Microsoft Yahei" w:cs="Times New Roman" w:hint="eastAsia"/>
-          <w:color w:val="555555"/>
-          <w:sz w:val="21"/>
-          <w:szCs w:val="21"/>
-        </w:rPr>
-        <w:br/>
-      </w:r>
-      <w:r>
-        <w:rPr>
-          <w:rFonts w:ascii="Microsoft Yahei" w:eastAsia="Microsoft Yahei" w:hAnsi="Microsoft Yahei" w:cs="Times New Roman" w:hint="eastAsia"/>
-          <w:color w:val="555555"/>
-          <w:sz w:val="21"/>
-          <w:szCs w:val="21"/>
-        </w:rPr>
-        <w:br/>
-      </w:r>
-      <w:r>
-        <w:rPr>
-          <w:rFonts w:ascii="Microsoft Yahei" w:eastAsia="Microsoft Yahei" w:hAnsi="Microsoft Yahei" w:cs="Times New Roman" w:hint="eastAsia"/>
-          <w:color w:val="555555"/>
-          <w:sz w:val="21"/>
-          <w:szCs w:val="21"/>
-          <w:shd w:val="clear" w:color="auto" w:fill="FFFFFF"/>
-        </w:rPr>
-        <w:t xml:space="preserve">// </w:t>
-      </w:r>
-      <w:proofErr w:type="gramStart"/>
-      <w:r>
-        <w:rPr>
-          <w:rFonts w:ascii="Microsoft Yahei" w:eastAsia="Microsoft Yahei" w:hAnsi="Microsoft Yahei" w:cs="Times New Roman" w:hint="eastAsia"/>
-          <w:color w:val="555555"/>
-          <w:sz w:val="21"/>
-          <w:szCs w:val="21"/>
-          <w:shd w:val="clear" w:color="auto" w:fill="FFFFFF"/>
-        </w:rPr>
-        <w:t>Player .</w:t>
-      </w:r>
-      <w:proofErr w:type="gramEnd"/>
-      <w:r>
-        <w:rPr>
-          <w:rFonts w:ascii="Microsoft Yahei" w:eastAsia="Microsoft Yahei" w:hAnsi="Microsoft Yahei" w:cs="Times New Roman" w:hint="eastAsia"/>
-          <w:color w:val="555555"/>
-          <w:sz w:val="21"/>
-          <w:szCs w:val="21"/>
-          <w:shd w:val="clear" w:color="auto" w:fill="FFFFFF"/>
-        </w:rPr>
-        <w:t xml:space="preserve"> </w:t>
-      </w:r>
-      <w:proofErr w:type="gramStart"/>
-      <w:r>
-        <w:rPr>
-          <w:rFonts w:ascii="Microsoft Yahei" w:eastAsia="Microsoft Yahei" w:hAnsi="Microsoft Yahei" w:cs="Times New Roman" w:hint="eastAsia"/>
-          <w:color w:val="555555"/>
-          <w:sz w:val="21"/>
-          <w:szCs w:val="21"/>
-          <w:shd w:val="clear" w:color="auto" w:fill="FFFFFF"/>
-        </w:rPr>
-        <w:t>Cows .</w:t>
-      </w:r>
-      <w:proofErr w:type="gramEnd"/>
-      <w:r>
-        <w:rPr>
-          <w:rFonts w:ascii="Microsoft Yahei" w:eastAsia="Microsoft Yahei" w:hAnsi="Microsoft Yahei" w:cs="Times New Roman" w:hint="eastAsia"/>
-          <w:color w:val="555555"/>
-          <w:sz w:val="21"/>
-          <w:szCs w:val="21"/>
-          <w:shd w:val="clear" w:color="auto" w:fill="FFFFFF"/>
-        </w:rPr>
-        <w:t xml:space="preserve"> </w:t>
-      </w:r>
-      <w:proofErr w:type="gramStart"/>
-      <w:r>
-        <w:rPr>
-          <w:rFonts w:ascii="Microsoft Yahei" w:eastAsia="Microsoft Yahei" w:hAnsi="Microsoft Yahei" w:cs="Times New Roman" w:hint="eastAsia"/>
-          <w:color w:val="555555"/>
-          <w:sz w:val="21"/>
-          <w:szCs w:val="21"/>
-          <w:shd w:val="clear" w:color="auto" w:fill="FFFFFF"/>
-        </w:rPr>
-        <w:t>Pigs .</w:t>
-      </w:r>
-      <w:proofErr w:type="gramEnd"/>
-      <w:r>
-        <w:rPr>
-          <w:rFonts w:ascii="Microsoft Yahei" w:eastAsia="Microsoft Yahei" w:hAnsi="Microsoft Yahei" w:cs="Times New Roman" w:hint="eastAsia"/>
-          <w:color w:val="555555"/>
-          <w:sz w:val="21"/>
-          <w:szCs w:val="21"/>
-          <w:shd w:val="clear" w:color="auto" w:fill="FFFFFF"/>
-        </w:rPr>
-        <w:t xml:space="preserve"> Total</w:t>
-      </w:r>
-      <w:r>
-        <w:rPr>
-          <w:rFonts w:ascii="Microsoft Yahei" w:eastAsia="Microsoft Yahei" w:hAnsi="Microsoft Yahei" w:cs="Times New Roman" w:hint="eastAsia"/>
-          <w:color w:val="555555"/>
-          <w:sz w:val="21"/>
-          <w:szCs w:val="21"/>
-        </w:rPr>
-        <w:br/>
-      </w:r>
-      <w:r>
-        <w:rPr>
-          <w:rFonts w:ascii="Microsoft Yahei" w:eastAsia="Microsoft Yahei" w:hAnsi="Microsoft Yahei" w:cs="Times New Roman" w:hint="eastAsia"/>
-          <w:color w:val="555555"/>
-          <w:sz w:val="21"/>
-          <w:szCs w:val="21"/>
-          <w:shd w:val="clear" w:color="auto" w:fill="FFFFFF"/>
-        </w:rPr>
-        <w:t xml:space="preserve">// </w:t>
-      </w:r>
-      <w:proofErr w:type="gramStart"/>
-      <w:r>
-        <w:rPr>
-          <w:rFonts w:ascii="Microsoft Yahei" w:eastAsia="Microsoft Yahei" w:hAnsi="Microsoft Yahei" w:cs="Times New Roman" w:hint="eastAsia"/>
-          <w:color w:val="555555"/>
-          <w:sz w:val="21"/>
-          <w:szCs w:val="21"/>
-          <w:shd w:val="clear" w:color="auto" w:fill="FFFFFF"/>
-        </w:rPr>
-        <w:t>A .</w:t>
-      </w:r>
-      <w:proofErr w:type="gramEnd"/>
-      <w:r>
-        <w:rPr>
-          <w:rFonts w:ascii="Microsoft Yahei" w:eastAsia="Microsoft Yahei" w:hAnsi="Microsoft Yahei" w:cs="Times New Roman" w:hint="eastAsia"/>
-          <w:color w:val="555555"/>
-          <w:sz w:val="21"/>
-          <w:szCs w:val="21"/>
-          <w:shd w:val="clear" w:color="auto" w:fill="FFFFFF"/>
-        </w:rPr>
-        <w:t>         3(1)        2(2</w:t>
-      </w:r>
-      <w:proofErr w:type="gramStart"/>
-      <w:r>
-        <w:rPr>
-          <w:rFonts w:ascii="Microsoft Yahei" w:eastAsia="Microsoft Yahei" w:hAnsi="Microsoft Yahei" w:cs="Times New Roman" w:hint="eastAsia"/>
-          <w:color w:val="555555"/>
-          <w:sz w:val="21"/>
-          <w:szCs w:val="21"/>
-          <w:shd w:val="clear" w:color="auto" w:fill="FFFFFF"/>
-        </w:rPr>
-        <w:t>)  3</w:t>
-      </w:r>
-      <w:proofErr w:type="gramEnd"/>
-      <w:r>
-        <w:rPr>
-          <w:rFonts w:ascii="Microsoft Yahei" w:eastAsia="Microsoft Yahei" w:hAnsi="Microsoft Yahei" w:cs="Times New Roman" w:hint="eastAsia"/>
-          <w:color w:val="555555"/>
-          <w:sz w:val="21"/>
-          <w:szCs w:val="21"/>
-          <w:shd w:val="clear" w:color="auto" w:fill="FFFFFF"/>
-        </w:rPr>
-        <w:t>.</w:t>
-      </w:r>
-      <w:r>
-        <w:rPr>
-          <w:rFonts w:ascii="Microsoft Yahei" w:eastAsia="Microsoft Yahei" w:hAnsi="Microsoft Yahei" w:cs="Times New Roman" w:hint="eastAsia"/>
-          <w:color w:val="555555"/>
-          <w:sz w:val="21"/>
-          <w:szCs w:val="21"/>
-        </w:rPr>
-        <w:br/>
-      </w:r>
-      <w:r>
-        <w:rPr>
-          <w:rFonts w:ascii="Microsoft Yahei" w:eastAsia="Microsoft Yahei" w:hAnsi="Microsoft Yahei" w:cs="Times New Roman" w:hint="eastAsia"/>
-          <w:color w:val="555555"/>
-          <w:sz w:val="21"/>
-          <w:szCs w:val="21"/>
-          <w:shd w:val="clear" w:color="auto" w:fill="FFFFFF"/>
-        </w:rPr>
-        <w:t>// B .         5(3)        1(1</w:t>
-      </w:r>
-      <w:proofErr w:type="gramStart"/>
-      <w:r>
-        <w:rPr>
-          <w:rFonts w:ascii="Microsoft Yahei" w:eastAsia="Microsoft Yahei" w:hAnsi="Microsoft Yahei" w:cs="Times New Roman" w:hint="eastAsia"/>
-          <w:color w:val="555555"/>
-          <w:sz w:val="21"/>
-          <w:szCs w:val="21"/>
-          <w:shd w:val="clear" w:color="auto" w:fill="FFFFFF"/>
-        </w:rPr>
-        <w:t>)  4</w:t>
-      </w:r>
-      <w:proofErr w:type="gramEnd"/>
-      <w:r>
-        <w:rPr>
-          <w:rFonts w:ascii="Microsoft Yahei" w:eastAsia="Microsoft Yahei" w:hAnsi="Microsoft Yahei" w:cs="Times New Roman" w:hint="eastAsia"/>
-          <w:color w:val="555555"/>
-          <w:sz w:val="21"/>
-          <w:szCs w:val="21"/>
-        </w:rPr>
-        <w:br/>
-      </w:r>
-      <w:r>
-        <w:rPr>
-          <w:rFonts w:ascii="Microsoft Yahei" w:eastAsia="Microsoft Yahei" w:hAnsi="Microsoft Yahei" w:cs="Times New Roman" w:hint="eastAsia"/>
-          <w:color w:val="555555"/>
-          <w:sz w:val="21"/>
-          <w:szCs w:val="21"/>
-          <w:shd w:val="clear" w:color="auto" w:fill="FFFFFF"/>
-        </w:rPr>
-        <w:t>// C .         4(2)        3(3)  5</w:t>
-      </w:r>
-      <w:r>
-        <w:rPr>
-          <w:rFonts w:ascii="Microsoft Yahei" w:eastAsia="Microsoft Yahei" w:hAnsi="Microsoft Yahei" w:cs="Times New Roman" w:hint="eastAsia"/>
-          <w:color w:val="555555"/>
-          <w:sz w:val="21"/>
-          <w:szCs w:val="21"/>
-        </w:rPr>
-        <w:br/>
-      </w:r>
-      <w:r>
-        <w:rPr>
-          <w:rFonts w:ascii="Microsoft Yahei" w:eastAsia="Microsoft Yahei" w:hAnsi="Microsoft Yahei" w:cs="Times New Roman" w:hint="eastAsia"/>
-          <w:color w:val="555555"/>
-          <w:sz w:val="21"/>
-          <w:szCs w:val="21"/>
-        </w:rPr>
-        <w:br/>
-      </w:r>
-      <w:r>
-        <w:rPr>
-          <w:rFonts w:ascii="Microsoft Yahei" w:eastAsia="Microsoft Yahei" w:hAnsi="Microsoft Yahei" w:cs="Times New Roman" w:hint="eastAsia"/>
-          <w:color w:val="555555"/>
-          <w:sz w:val="21"/>
-          <w:szCs w:val="21"/>
-        </w:rPr>
-        <w:br/>
-      </w:r>
-      <w:proofErr w:type="spellStart"/>
-      <w:r>
-        <w:rPr>
-          <w:rFonts w:ascii="Microsoft Yahei" w:eastAsia="Microsoft Yahei" w:hAnsi="Microsoft Yahei" w:cs="Times New Roman" w:hint="eastAsia"/>
-          <w:color w:val="555555"/>
-          <w:sz w:val="21"/>
-          <w:szCs w:val="21"/>
-          <w:shd w:val="clear" w:color="auto" w:fill="FFFFFF"/>
-        </w:rPr>
-        <w:t>Followup</w:t>
-      </w:r>
-      <w:proofErr w:type="spellEnd"/>
-      <w:r>
-        <w:rPr>
-          <w:rFonts w:ascii="Microsoft Yahei" w:eastAsia="Microsoft Yahei" w:hAnsi="Microsoft Yahei" w:cs="Times New Roman" w:hint="eastAsia"/>
-          <w:color w:val="555555"/>
-          <w:sz w:val="21"/>
-          <w:szCs w:val="21"/>
-          <w:shd w:val="clear" w:color="auto" w:fill="FFFFFF"/>
-        </w:rPr>
-        <w:t xml:space="preserve"> 是 如果有重复怎么handle， </w:t>
-      </w:r>
-      <w:r>
-        <w:rPr>
-          <w:rFonts w:ascii="Microsoft Yahei" w:eastAsia="Microsoft Yahei" w:hAnsi="Microsoft Yahei" w:cs="Times New Roman" w:hint="eastAsia"/>
-          <w:color w:val="555555"/>
-          <w:sz w:val="21"/>
-          <w:szCs w:val="21"/>
-        </w:rPr>
-        <w:br/>
-      </w:r>
-      <w:r>
-        <w:rPr>
-          <w:rFonts w:ascii="Microsoft Yahei" w:eastAsia="Microsoft Yahei" w:hAnsi="Microsoft Yahei" w:cs="Times New Roman" w:hint="eastAsia"/>
-          <w:color w:val="555555"/>
-          <w:sz w:val="21"/>
-          <w:szCs w:val="21"/>
-          <w:shd w:val="clear" w:color="auto" w:fill="FFFFFF"/>
-        </w:rPr>
-        <w:t xml:space="preserve">// Player . </w:t>
-      </w:r>
-      <w:proofErr w:type="gramStart"/>
-      <w:r>
-        <w:rPr>
-          <w:rFonts w:ascii="Microsoft Yahei" w:eastAsia="Microsoft Yahei" w:hAnsi="Microsoft Yahei" w:cs="Times New Roman" w:hint="eastAsia"/>
-          <w:color w:val="555555"/>
-          <w:sz w:val="21"/>
-          <w:szCs w:val="21"/>
-          <w:shd w:val="clear" w:color="auto" w:fill="FFFFFF"/>
-        </w:rPr>
-        <w:t>Cows .</w:t>
-      </w:r>
-      <w:proofErr w:type="gramEnd"/>
-      <w:r>
-        <w:rPr>
-          <w:rFonts w:ascii="Microsoft Yahei" w:eastAsia="Microsoft Yahei" w:hAnsi="Microsoft Yahei" w:cs="Times New Roman" w:hint="eastAsia"/>
-          <w:color w:val="555555"/>
-          <w:sz w:val="21"/>
-          <w:szCs w:val="21"/>
-          <w:shd w:val="clear" w:color="auto" w:fill="FFFFFF"/>
-        </w:rPr>
-        <w:t xml:space="preserve"> </w:t>
-      </w:r>
-      <w:proofErr w:type="gramStart"/>
-      <w:r>
-        <w:rPr>
-          <w:rFonts w:ascii="Microsoft Yahei" w:eastAsia="Microsoft Yahei" w:hAnsi="Microsoft Yahei" w:cs="Times New Roman" w:hint="eastAsia"/>
-          <w:color w:val="555555"/>
-          <w:sz w:val="21"/>
-          <w:szCs w:val="21"/>
-          <w:shd w:val="clear" w:color="auto" w:fill="FFFFFF"/>
-        </w:rPr>
-        <w:t>Pigs .</w:t>
-      </w:r>
-      <w:proofErr w:type="gramEnd"/>
-      <w:r>
-        <w:rPr>
-          <w:rFonts w:ascii="Microsoft Yahei" w:eastAsia="Microsoft Yahei" w:hAnsi="Microsoft Yahei" w:cs="Times New Roman" w:hint="eastAsia"/>
-          <w:color w:val="555555"/>
-          <w:sz w:val="21"/>
-          <w:szCs w:val="21"/>
-          <w:shd w:val="clear" w:color="auto" w:fill="FFFFFF"/>
-        </w:rPr>
-        <w:t xml:space="preserve"> Total</w:t>
-      </w:r>
-      <w:r>
-        <w:rPr>
-          <w:rFonts w:ascii="Microsoft Yahei" w:eastAsia="Microsoft Yahei" w:hAnsi="Microsoft Yahei" w:cs="Times New Roman" w:hint="eastAsia"/>
-          <w:color w:val="555555"/>
-          <w:sz w:val="21"/>
-          <w:szCs w:val="21"/>
-        </w:rPr>
-        <w:br/>
-      </w:r>
-      <w:r>
-        <w:rPr>
-          <w:rFonts w:ascii="Microsoft Yahei" w:eastAsia="Microsoft Yahei" w:hAnsi="Microsoft Yahei" w:cs="Times New Roman" w:hint="eastAsia"/>
-          <w:color w:val="555555"/>
-          <w:sz w:val="21"/>
-          <w:szCs w:val="21"/>
-          <w:shd w:val="clear" w:color="auto" w:fill="FFFFFF"/>
-        </w:rPr>
-        <w:t xml:space="preserve">// </w:t>
-      </w:r>
-      <w:proofErr w:type="gramStart"/>
-      <w:r>
-        <w:rPr>
-          <w:rFonts w:ascii="Microsoft Yahei" w:eastAsia="Microsoft Yahei" w:hAnsi="Microsoft Yahei" w:cs="Times New Roman" w:hint="eastAsia"/>
-          <w:color w:val="555555"/>
-          <w:sz w:val="21"/>
-          <w:szCs w:val="21"/>
-          <w:shd w:val="clear" w:color="auto" w:fill="FFFFFF"/>
-        </w:rPr>
-        <w:t>A .</w:t>
-      </w:r>
-      <w:proofErr w:type="gramEnd"/>
-      <w:r>
-        <w:rPr>
-          <w:rFonts w:ascii="Microsoft Yahei" w:eastAsia="Microsoft Yahei" w:hAnsi="Microsoft Yahei" w:cs="Times New Roman" w:hint="eastAsia"/>
-          <w:color w:val="555555"/>
-          <w:sz w:val="21"/>
-          <w:szCs w:val="21"/>
-          <w:shd w:val="clear" w:color="auto" w:fill="FFFFFF"/>
-        </w:rPr>
-        <w:t xml:space="preserve">       </w:t>
-      </w:r>
-      <w:proofErr w:type="gramStart"/>
-      <w:r>
-        <w:rPr>
-          <w:rFonts w:ascii="Microsoft Yahei" w:eastAsia="Microsoft Yahei" w:hAnsi="Microsoft Yahei" w:cs="Times New Roman" w:hint="eastAsia"/>
-          <w:color w:val="555555"/>
-          <w:sz w:val="21"/>
-          <w:szCs w:val="21"/>
-          <w:shd w:val="clear" w:color="auto" w:fill="FFFFFF"/>
-        </w:rPr>
-        <w:t>3 .</w:t>
-      </w:r>
-      <w:proofErr w:type="gramEnd"/>
-      <w:r>
-        <w:rPr>
-          <w:rFonts w:ascii="Microsoft Yahei" w:eastAsia="Microsoft Yahei" w:hAnsi="Microsoft Yahei" w:cs="Times New Roman" w:hint="eastAsia"/>
-          <w:color w:val="555555"/>
-          <w:sz w:val="21"/>
-          <w:szCs w:val="21"/>
-          <w:shd w:val="clear" w:color="auto" w:fill="FFFFFF"/>
-        </w:rPr>
-        <w:t>         </w:t>
-      </w:r>
-      <w:proofErr w:type="gramStart"/>
-      <w:r>
-        <w:rPr>
-          <w:rFonts w:ascii="Microsoft Yahei" w:eastAsia="Microsoft Yahei" w:hAnsi="Microsoft Yahei" w:cs="Times New Roman" w:hint="eastAsia"/>
-          <w:color w:val="555555"/>
-          <w:sz w:val="21"/>
-          <w:szCs w:val="21"/>
-          <w:shd w:val="clear" w:color="auto" w:fill="FFFFFF"/>
-        </w:rPr>
-        <w:t>2 .</w:t>
-      </w:r>
-      <w:proofErr w:type="gramEnd"/>
-      <w:r>
-        <w:rPr>
-          <w:rFonts w:ascii="Microsoft Yahei" w:eastAsia="Microsoft Yahei" w:hAnsi="Microsoft Yahei" w:cs="Times New Roman" w:hint="eastAsia"/>
-          <w:color w:val="555555"/>
-          <w:sz w:val="21"/>
-          <w:szCs w:val="21"/>
-        </w:rPr>
-        <w:br/>
-      </w:r>
-      <w:r>
-        <w:rPr>
-          <w:rFonts w:ascii="Microsoft Yahei" w:eastAsia="Microsoft Yahei" w:hAnsi="Microsoft Yahei" w:cs="Times New Roman" w:hint="eastAsia"/>
-          <w:color w:val="555555"/>
-          <w:sz w:val="21"/>
-          <w:szCs w:val="21"/>
-          <w:shd w:val="clear" w:color="auto" w:fill="FFFFFF"/>
-        </w:rPr>
-        <w:t>// B  .    3         1</w:t>
-      </w:r>
-      <w:r>
-        <w:rPr>
-          <w:rFonts w:ascii="Microsoft Yahei" w:eastAsia="Microsoft Yahei" w:hAnsi="Microsoft Yahei" w:cs="Times New Roman" w:hint="eastAsia"/>
-          <w:color w:val="555555"/>
-          <w:sz w:val="21"/>
-          <w:szCs w:val="21"/>
-        </w:rPr>
-        <w:br/>
-      </w:r>
-      <w:r>
-        <w:rPr>
-          <w:rFonts w:ascii="Microsoft Yahei" w:eastAsia="Microsoft Yahei" w:hAnsi="Microsoft Yahei" w:cs="Times New Roman" w:hint="eastAsia"/>
-          <w:color w:val="555555"/>
-          <w:sz w:val="21"/>
-          <w:szCs w:val="21"/>
-          <w:shd w:val="clear" w:color="auto" w:fill="FFFFFF"/>
-        </w:rPr>
-        <w:t xml:space="preserve">// </w:t>
-      </w:r>
-      <w:proofErr w:type="gramStart"/>
-      <w:r>
-        <w:rPr>
-          <w:rFonts w:ascii="Microsoft Yahei" w:eastAsia="Microsoft Yahei" w:hAnsi="Microsoft Yahei" w:cs="Times New Roman" w:hint="eastAsia"/>
-          <w:color w:val="555555"/>
-          <w:sz w:val="21"/>
-          <w:szCs w:val="21"/>
-          <w:shd w:val="clear" w:color="auto" w:fill="FFFFFF"/>
-        </w:rPr>
-        <w:t>C .</w:t>
-      </w:r>
-      <w:proofErr w:type="gramEnd"/>
-      <w:r>
-        <w:rPr>
-          <w:rFonts w:ascii="Microsoft Yahei" w:eastAsia="Microsoft Yahei" w:hAnsi="Microsoft Yahei" w:cs="Times New Roman" w:hint="eastAsia"/>
-          <w:color w:val="555555"/>
-          <w:sz w:val="21"/>
-          <w:szCs w:val="21"/>
-          <w:shd w:val="clear" w:color="auto" w:fill="FFFFFF"/>
-        </w:rPr>
-        <w:t>     4        3</w:t>
-      </w:r>
-      <w:r>
-        <w:rPr>
-          <w:rFonts w:ascii="Microsoft Yahei" w:eastAsia="Microsoft Yahei" w:hAnsi="Microsoft Yahei" w:cs="Times New Roman" w:hint="eastAsia"/>
-          <w:color w:val="555555"/>
-          <w:sz w:val="21"/>
-          <w:szCs w:val="21"/>
-        </w:rPr>
-        <w:br/>
-      </w:r>
-      <w:r>
-        <w:rPr>
-          <w:rFonts w:ascii="Microsoft Yahei" w:eastAsia="Microsoft Yahei" w:hAnsi="Microsoft Yahei" w:cs="Times New Roman" w:hint="eastAsia"/>
-          <w:color w:val="555555"/>
-          <w:sz w:val="21"/>
-          <w:szCs w:val="21"/>
-        </w:rPr>
-        <w:br/>
-      </w:r>
-      <w:r>
-        <w:rPr>
-          <w:rFonts w:ascii="Microsoft Yahei" w:eastAsia="Microsoft Yahei" w:hAnsi="Microsoft Yahei" w:cs="Times New Roman" w:hint="eastAsia"/>
-          <w:color w:val="555555"/>
-          <w:sz w:val="21"/>
-          <w:szCs w:val="21"/>
-          <w:shd w:val="clear" w:color="auto" w:fill="FFFFFF"/>
-        </w:rPr>
-        <w:t>A 和 B 每人都拿到 （1 +2）=  1.5 分</w:t>
-      </w:r>
+          <w:color w:val="555555"/>
+          <w:sz w:val="21"/>
+          <w:szCs w:val="21"/>
+        </w:rPr>
+      </w:pPr>
     </w:p>
     <w:p>
       <w:pPr>
@@ -840,29 +930,7 @@
           <w:szCs w:val="21"/>
         </w:rPr>
       </w:pPr>
-    </w:p>
-    <w:p>
-      <w:pPr>
-        <w:shd w:val="clear" w:color="auto" w:fill="FFFFFF"/>
-        <w:rPr>
-          <w:rFonts w:ascii="Microsoft Yahei" w:eastAsia="Microsoft Yahei" w:hAnsi="Microsoft Yahei" w:cs="Times New Roman"/>
-          <w:color w:val="555555"/>
-          <w:sz w:val="21"/>
-          <w:szCs w:val="21"/>
-        </w:rPr>
-      </w:pPr>
-    </w:p>
-    <w:p>
-      <w:pPr>
-        <w:shd w:val="clear" w:color="auto" w:fill="FFFFFF"/>
-        <w:rPr>
-          <w:rFonts w:ascii="Microsoft Yahei" w:eastAsia="Microsoft Yahei" w:hAnsi="Microsoft Yahei" w:cs="Times New Roman"/>
-          <w:color w:val="555555"/>
-          <w:sz w:val="21"/>
-          <w:szCs w:val="21"/>
-        </w:rPr>
-      </w:pPr>
-      <w:hyperlink r:id="rId4" w:history="1">
+      <w:hyperlink r:id="rId5" w:history="1">
         <w:r>
           <w:rPr>
             <w:rStyle w:val="Hyperlink"/>
@@ -933,7 +1001,7 @@
           <w:szCs w:val="21"/>
           <w:shd w:val="clear" w:color="auto" w:fill="FFFFFF"/>
         </w:rPr>
-        <w:t xml:space="preserve"> array.  题目不是重点，就感觉面试体验挺有意思的。面试不是在单独的会议室，而是在open office里的一块专门用来面试的区域。面试者和面试官公用一台电脑，所有面试者都挨着坐，有种在网吧打游戏的既视感。coding允许用IDE，上网google，一切工作可用的方法都行。程序如果编译有bug，面试官不</w:t>
+        <w:t xml:space="preserve"> array.  题目不是重点，就感觉面试体验挺有意思的。面试不是在单独的会议室，而是在open office里的一块专门</w:t>
       </w:r>
       <w:r>
         <w:rPr>
@@ -944,7 +1012,7 @@
           <w:shd w:val="clear" w:color="auto" w:fill="FFFFFF"/>
         </w:rPr>
         <w:lastRenderedPageBreak/>
-        <w:t>是让你自己fix，而是他自己就fix了～（一般公司面试官发现你的bug都是会心一笑，然后让你自己fix，很多连tips都不给）。真的就有点和面试官pair programming一起解决问题的感觉，体验还是很好的～这当然要看面试官，面我的面试官都很nice～</w:t>
+        <w:t>用来面试的区域。面试者和面试官公用一台电脑，所有面试者都挨着坐，有种在网吧打游戏的既视感。coding允许用IDE，上网google，一切工作可用的方法都行。程序如果编译有bug，面试官不是让你自己fix，而是他自己就fix了～（一般公司面试官发现你的bug都是会心一笑，然后让你自己fix，很多连tips都不给）。真的就有点和面试官pair programming一起解决问题的感觉，体验还是很好的～这当然要看面试官，面我的面试官都很nice～</w:t>
       </w:r>
       <w:r>
         <w:rPr>
@@ -1714,7 +1782,18 @@
           <w:szCs w:val="21"/>
           <w:shd w:val="clear" w:color="auto" w:fill="FFFFFF"/>
         </w:rPr>
-        <w:t>第三轮，lunch，和manager聊，manager挺nice的，整体感觉square用的tech比较old school</w:t>
+        <w:t xml:space="preserve">第三轮，lunch，和manager聊，manager挺nice的，整体感觉square用的tech比较old </w:t>
+      </w:r>
+      <w:r>
+        <w:rPr>
+          <w:rFonts w:ascii="Microsoft Yahei" w:eastAsia="Microsoft Yahei" w:hAnsi="Microsoft Yahei" w:hint="eastAsia"/>
+          <w:color w:val="555555"/>
+          <w:sz w:val="21"/>
+          <w:szCs w:val="21"/>
+          <w:shd w:val="clear" w:color="auto" w:fill="FFFFFF"/>
+        </w:rPr>
+        <w:lastRenderedPageBreak/>
+        <w:t>school</w:t>
       </w:r>
       <w:r>
         <w:rPr>
@@ -1752,10 +1831,9 @@
           <w:szCs w:val="21"/>
           <w:shd w:val="clear" w:color="auto" w:fill="FFFFFF"/>
         </w:rPr>
-        <w:lastRenderedPageBreak/>
         <w:t>第五轮，system design，设计一个hotel </w:t>
       </w:r>
-      <w:hyperlink r:id="rId5" w:tgtFrame="_blank" w:history="1">
+      <w:hyperlink r:id="rId6" w:tgtFrame="_blank" w:history="1">
         <w:r>
           <w:rPr>
             <w:rStyle w:val="Hyperlink"/>
@@ -1827,7 +1905,7 @@
         </w:rPr>
         <w:t>se</w:t>
       </w:r>
-      <w:hyperlink r:id="rId6" w:tgtFrame="_blank" w:history="1">
+      <w:hyperlink r:id="rId7" w:tgtFrame="_blank" w:history="1">
         <w:r>
           <w:rPr>
             <w:rStyle w:val="Hyperlink"/>
@@ -1883,7 +1961,7 @@
           <w:szCs w:val="21"/>
         </w:rPr>
       </w:pPr>
-      <w:hyperlink r:id="rId7" w:history="1">
+      <w:hyperlink r:id="rId8" w:history="1">
         <w:r>
           <w:rPr>
             <w:rStyle w:val="Hyperlink"/>
@@ -2225,6 +2303,7 @@
           <w:sz w:val="21"/>
           <w:szCs w:val="21"/>
         </w:rPr>
+        <w:lastRenderedPageBreak/>
         <w:br/>
         <w:t>Part 3:</w:t>
       </w:r>
@@ -2236,15 +2315,6 @@
           <w:szCs w:val="21"/>
         </w:rPr>
         <w:br/>
-      </w:r>
-      <w:r>
-        <w:rPr>
-          <w:rFonts w:ascii="Microsoft Yahei" w:eastAsia="Microsoft Yahei" w:hAnsi="Microsoft Yahei" w:cs="Times New Roman" w:hint="eastAsia"/>
-          <w:color w:val="555555"/>
-          <w:sz w:val="21"/>
-          <w:szCs w:val="21"/>
-        </w:rPr>
-        <w:lastRenderedPageBreak/>
         <w:t>Interpolate the spaces between points in the grid, connect them with approximate lines by adding 'o' to the graph. </w:t>
       </w:r>
       <w:r>
@@ -2425,7 +2495,7 @@
       </w:pPr>
     </w:p>
     <w:p>
-      <w:hyperlink r:id="rId8" w:history="1">
+      <w:hyperlink r:id="rId9" w:history="1">
         <w:r>
           <w:rPr>
             <w:rStyle w:val="Hyperlink"/>
@@ -2506,7 +2576,7 @@
     </w:p>
     <w:p/>
     <w:p>
-      <w:hyperlink r:id="rId9" w:history="1">
+      <w:hyperlink r:id="rId10" w:history="1">
         <w:r>
           <w:rPr>
             <w:rStyle w:val="Hyperlink"/>
@@ -2548,7 +2618,7 @@
         </w:rPr>
         <w:t xml:space="preserve"> game， </w:t>
       </w:r>
-      <w:hyperlink r:id="rId10" w:tgtFrame="_blank" w:history="1">
+      <w:hyperlink r:id="rId11" w:tgtFrame="_blank" w:history="1">
         <w:r>
           <w:rPr>
             <w:rStyle w:val="Hyperlink"/>
@@ -2596,7 +2666,7 @@
     </w:p>
     <w:p/>
     <w:p>
-      <w:hyperlink r:id="rId11" w:history="1">
+      <w:hyperlink r:id="rId12" w:history="1">
         <w:r>
           <w:rPr>
             <w:rStyle w:val="Hyperlink"/>
@@ -2864,6 +2934,7 @@
           <w:szCs w:val="21"/>
           <w:shd w:val="clear" w:color="auto" w:fill="FFFFFF"/>
         </w:rPr>
+        <w:lastRenderedPageBreak/>
         <w:t>"unknown"</w:t>
       </w:r>
       <w:r>
@@ -2892,7 +2963,6 @@
           <w:szCs w:val="21"/>
           <w:shd w:val="clear" w:color="auto" w:fill="FFFFFF"/>
         </w:rPr>
-        <w:lastRenderedPageBreak/>
         <w:t>c. Find out the parent</w:t>
       </w:r>
       <w:r>
@@ -3298,7 +3368,7 @@
     </w:p>
     <w:p/>
     <w:p>
-      <w:hyperlink r:id="rId12" w:history="1">
+      <w:hyperlink r:id="rId13" w:history="1">
         <w:r>
           <w:rPr>
             <w:rStyle w:val="Hyperlink"/>
@@ -3467,6 +3537,7 @@
           <w:szCs w:val="21"/>
           <w:shd w:val="clear" w:color="auto" w:fill="FFFFFF"/>
         </w:rPr>
+        <w:lastRenderedPageBreak/>
         <w:t xml:space="preserve">第二轮, construct binary tree with </w:t>
       </w:r>
       <w:proofErr w:type="spellStart"/>
@@ -3517,7 +3588,6 @@
           <w:szCs w:val="21"/>
           <w:shd w:val="clear" w:color="auto" w:fill="FFFFFF"/>
         </w:rPr>
-        <w:lastRenderedPageBreak/>
         <w:t>他家不常见</w:t>
       </w:r>
       <w:r>
@@ -3567,7 +3637,7 @@
     <w:p/>
     <w:p/>
     <w:p>
-      <w:hyperlink r:id="rId13" w:history="1">
+      <w:hyperlink r:id="rId14" w:history="1">
         <w:r>
           <w:rPr>
             <w:rStyle w:val="Hyperlink"/>
@@ -3984,6 +4054,7 @@
           <w:szCs w:val="21"/>
           <w:shd w:val="clear" w:color="auto" w:fill="FFFFFF"/>
         </w:rPr>
+        <w:lastRenderedPageBreak/>
         <w:t>   (WEIGHT &lt; 4200 AND HEIGHT &gt; 234) OR (HEIGHT &lt; 235)</w:t>
       </w:r>
       <w:r>
@@ -4012,7 +4083,6 @@
           <w:szCs w:val="21"/>
           <w:shd w:val="clear" w:color="auto" w:fill="FFFFFF"/>
         </w:rPr>
-        <w:lastRenderedPageBreak/>
         <w:t>   But you can start with a single AND/OR.</w:t>
       </w:r>
       <w:r>
@@ -4046,7 +4116,7 @@
     </w:p>
     <w:p/>
     <w:p>
-      <w:hyperlink r:id="rId14" w:history="1">
+      <w:hyperlink r:id="rId15" w:history="1">
         <w:r>
           <w:rPr>
             <w:rStyle w:val="Hyperlink"/>
@@ -4269,7 +4339,7 @@
     <w:p>
       <w:pPr>
         <w:rPr>
-          <w:rFonts w:ascii="Microsoft Yahei" w:eastAsia="Microsoft Yahei" w:hAnsi="Microsoft Yahei" w:cs="Times New Roman" w:hint="eastAsia"/>
+          <w:rFonts w:ascii="Microsoft Yahei" w:eastAsia="Microsoft Yahei" w:hAnsi="Microsoft Yahei" w:cs="Times New Roman"/>
           <w:color w:val="555555"/>
           <w:sz w:val="21"/>
           <w:szCs w:val="21"/>
@@ -4526,7 +4596,7 @@
     </w:p>
     <w:p/>
     <w:p>
-      <w:hyperlink r:id="rId15" w:history="1">
+      <w:hyperlink r:id="rId16" w:history="1">
         <w:r>
           <w:rPr>
             <w:rStyle w:val="Hyperlink"/>
@@ -4549,6 +4619,7 @@
           <w:szCs w:val="21"/>
           <w:shd w:val="clear" w:color="auto" w:fill="FFFFFF"/>
         </w:rPr>
+        <w:lastRenderedPageBreak/>
         <w:t>// The 2-player game of Drawdown is played with a board made up of N groups of stones</w:t>
       </w:r>
       <w:proofErr w:type="gramStart"/>
@@ -4571,18 +4642,7 @@
           <w:szCs w:val="21"/>
           <w:shd w:val="clear" w:color="auto" w:fill="FFFFFF"/>
         </w:rPr>
-        <w:t xml:space="preserve"> // At the start of each game a board and a list of moves are provided. Each move is a list of </w:t>
-      </w:r>
-      <w:r>
-        <w:rPr>
-          <w:rFonts w:ascii="Microsoft Yahei" w:eastAsia="Microsoft Yahei" w:hAnsi="Microsoft Yahei" w:cs="Times New Roman" w:hint="eastAsia"/>
-          <w:color w:val="555555"/>
-          <w:sz w:val="21"/>
-          <w:szCs w:val="21"/>
-          <w:shd w:val="clear" w:color="auto" w:fill="FFFFFF"/>
-        </w:rPr>
-        <w:lastRenderedPageBreak/>
-        <w:t>N integers, which represent the number of stones the move adds/removes from the board at each index. All moves result in a net reduction of stones on the board. </w:t>
+        <w:t xml:space="preserve"> // At the start of each game a board and a list of moves are provided. Each move is a list of N integers, which represent the number of stones the move adds/removes from the board at each index. All moves result in a net reduction of stones on the board. </w:t>
       </w:r>
       <w:r>
         <w:rPr>
@@ -4885,7 +4945,7 @@
     </w:p>
     <w:p/>
     <w:p>
-      <w:hyperlink r:id="rId16" w:history="1">
+      <w:hyperlink r:id="rId17" w:history="1">
         <w:r>
           <w:rPr>
             <w:rStyle w:val="Hyperlink"/>
@@ -5093,7 +5153,7 @@
           <w:rFonts w:ascii="Times New Roman" w:eastAsia="Times New Roman" w:hAnsi="Times New Roman" w:cs="Times New Roman"/>
         </w:rPr>
       </w:pPr>
-      <w:hyperlink r:id="rId17" w:history="1">
+      <w:hyperlink r:id="rId18" w:history="1">
         <w:r>
           <w:rPr>
             <w:rStyle w:val="Hyperlink"/>
@@ -5168,6 +5228,7 @@
           <w:szCs w:val="21"/>
           <w:shd w:val="clear" w:color="auto" w:fill="FFFFFF"/>
         </w:rPr>
+        <w:lastRenderedPageBreak/>
         <w:t>例如，输入123，输出是</w:t>
       </w:r>
       <w:proofErr w:type="spellStart"/>
@@ -5240,7 +5301,6 @@
           <w:szCs w:val="21"/>
           <w:shd w:val="clear" w:color="auto" w:fill="FFFFFF"/>
         </w:rPr>
-        <w:lastRenderedPageBreak/>
         <w:t>第二轮 Dependency management tool</w:t>
       </w:r>
       <w:r>
@@ -5951,7 +6011,7 @@
           <w:rFonts w:ascii="Times New Roman" w:eastAsia="Times New Roman" w:hAnsi="Times New Roman" w:cs="Times New Roman"/>
         </w:rPr>
       </w:pPr>
-      <w:hyperlink r:id="rId18" w:history="1">
+      <w:hyperlink r:id="rId19" w:history="1">
         <w:r>
           <w:rPr>
             <w:rStyle w:val="Hyperlink"/>
@@ -6096,7 +6156,7 @@
           <w:rFonts w:ascii="Times New Roman" w:eastAsia="Times New Roman" w:hAnsi="Times New Roman" w:cs="Times New Roman"/>
         </w:rPr>
       </w:pPr>
-      <w:hyperlink r:id="rId19" w:history="1">
+      <w:hyperlink r:id="rId20" w:history="1">
         <w:r>
           <w:rPr>
             <w:rStyle w:val="Hyperlink"/>
@@ -6242,7 +6302,7 @@
           <w:rFonts w:ascii="Times New Roman" w:eastAsia="Times New Roman" w:hAnsi="Times New Roman" w:cs="Times New Roman"/>
         </w:rPr>
       </w:pPr>
-      <w:hyperlink r:id="rId20" w:history="1">
+      <w:hyperlink r:id="rId21" w:history="1">
         <w:r>
           <w:rPr>
             <w:rStyle w:val="Hyperlink"/>
@@ -6348,7 +6408,7 @@
           <w:rFonts w:ascii="Times New Roman" w:eastAsia="Times New Roman" w:hAnsi="Times New Roman" w:cs="Times New Roman"/>
         </w:rPr>
       </w:pPr>
-      <w:hyperlink r:id="rId21" w:history="1">
+      <w:hyperlink r:id="rId22" w:history="1">
         <w:r>
           <w:rPr>
             <w:rStyle w:val="Hyperlink"/>
@@ -6537,6 +6597,7 @@
           <w:szCs w:val="21"/>
           <w:shd w:val="clear" w:color="auto" w:fill="FFFFFF"/>
         </w:rPr>
+        <w:lastRenderedPageBreak/>
         <w:t>A--B---C</w:t>
       </w:r>
       <w:r>
@@ -6556,7 +6617,6 @@
           <w:szCs w:val="21"/>
           <w:shd w:val="clear" w:color="auto" w:fill="FFFFFF"/>
         </w:rPr>
-        <w:lastRenderedPageBreak/>
         <w:t>|     | </w:t>
       </w:r>
       <w:r>
@@ -6668,7 +6728,7 @@
           <w:rFonts w:ascii="Times New Roman" w:eastAsia="Times New Roman" w:hAnsi="Times New Roman" w:cs="Times New Roman"/>
         </w:rPr>
       </w:pPr>
-      <w:hyperlink r:id="rId22" w:history="1">
+      <w:hyperlink r:id="rId23" w:history="1">
         <w:r>
           <w:rPr>
             <w:rStyle w:val="Hyperlink"/>
@@ -7186,6 +7246,7 @@
         <w:rPr>
           <w:rFonts w:ascii="Times New Roman" w:eastAsia="Times New Roman" w:hAnsi="Times New Roman" w:cs="Times New Roman"/>
         </w:rPr>
+        <w:lastRenderedPageBreak/>
         <w:t xml:space="preserve">      </w:t>
       </w:r>
     </w:p>
@@ -7199,7 +7260,6 @@
         <w:rPr>
           <w:rFonts w:ascii="Times New Roman" w:eastAsia="Times New Roman" w:hAnsi="Times New Roman" w:cs="Times New Roman"/>
         </w:rPr>
-        <w:lastRenderedPageBreak/>
         <w:t xml:space="preserve">  }</w:t>
       </w:r>
     </w:p>
@@ -8381,6 +8441,7 @@
         <w:rPr>
           <w:rFonts w:ascii="Times New Roman" w:eastAsia="Times New Roman" w:hAnsi="Times New Roman" w:cs="Times New Roman"/>
         </w:rPr>
+        <w:lastRenderedPageBreak/>
         <w:t xml:space="preserve">     </w:t>
       </w:r>
     </w:p>
@@ -8394,7 +8455,6 @@
         <w:rPr>
           <w:rFonts w:ascii="Times New Roman" w:eastAsia="Times New Roman" w:hAnsi="Times New Roman" w:cs="Times New Roman"/>
         </w:rPr>
-        <w:lastRenderedPageBreak/>
         <w:t xml:space="preserve">    public static </w:t>
       </w:r>
       <w:proofErr w:type="spellStart"/>
@@ -8827,7 +8887,7 @@
           <w:rFonts w:ascii="Times New Roman" w:eastAsia="Times New Roman" w:hAnsi="Times New Roman" w:cs="Times New Roman"/>
         </w:rPr>
       </w:pPr>
-      <w:hyperlink r:id="rId23" w:history="1">
+      <w:hyperlink r:id="rId24" w:history="1">
         <w:r>
           <w:rPr>
             <w:rStyle w:val="Hyperlink"/>
@@ -9023,7 +9083,7 @@
           <w:rFonts w:ascii="Times New Roman" w:eastAsia="Times New Roman" w:hAnsi="Times New Roman" w:cs="Times New Roman"/>
         </w:rPr>
       </w:pPr>
-      <w:hyperlink r:id="rId24" w:history="1">
+      <w:hyperlink r:id="rId25" w:history="1">
         <w:r>
           <w:rPr>
             <w:rStyle w:val="Hyperlink"/>
@@ -9325,7 +9385,7 @@
         </w:rPr>
         <w:t> </w:t>
       </w:r>
-      <w:hyperlink r:id="rId25" w:tgtFrame="_blank" w:history="1">
+      <w:hyperlink r:id="rId26" w:tgtFrame="_blank" w:history="1">
         <w:r>
           <w:rPr>
             <w:rStyle w:val="Hyperlink"/>
@@ -9365,6 +9425,7 @@
           <w:szCs w:val="21"/>
           <w:shd w:val="clear" w:color="auto" w:fill="FFFFFF"/>
         </w:rPr>
+        <w:lastRenderedPageBreak/>
         <w:t xml:space="preserve">       reading xml from the link, parse xml, print all </w:t>
       </w:r>
       <w:proofErr w:type="spellStart"/>
@@ -9387,18 +9448,7 @@
           <w:szCs w:val="21"/>
           <w:shd w:val="clear" w:color="auto" w:fill="FFFFFF"/>
         </w:rPr>
-        <w:t xml:space="preserve"> of this library in a given </w:t>
-      </w:r>
-      <w:r>
-        <w:rPr>
-          <w:rFonts w:ascii="Microsoft Yahei" w:eastAsia="Microsoft Yahei" w:hAnsi="Microsoft Yahei" w:hint="eastAsia"/>
-          <w:color w:val="555555"/>
-          <w:sz w:val="21"/>
-          <w:szCs w:val="21"/>
-          <w:shd w:val="clear" w:color="auto" w:fill="FFFFFF"/>
-        </w:rPr>
-        <w:lastRenderedPageBreak/>
-        <w:t>format.</w:t>
+        <w:t xml:space="preserve"> of this library in a given format.</w:t>
       </w:r>
       <w:r>
         <w:rPr>
@@ -9564,7 +9614,7 @@
         </w:rPr>
         <w:t>   5. hotel </w:t>
       </w:r>
-      <w:hyperlink r:id="rId26" w:tgtFrame="_blank" w:history="1">
+      <w:hyperlink r:id="rId27" w:tgtFrame="_blank" w:history="1">
         <w:r>
           <w:rPr>
             <w:rStyle w:val="Hyperlink"/>
@@ -9606,7 +9656,7 @@
         </w:rPr>
         <w:t>   6. ch</w:t>
       </w:r>
-      <w:hyperlink r:id="rId27" w:tgtFrame="_blank" w:history="1">
+      <w:hyperlink r:id="rId28" w:tgtFrame="_blank" w:history="1">
         <w:r>
           <w:rPr>
             <w:rStyle w:val="Hyperlink"/>
@@ -9637,7 +9687,7 @@
           <w:rFonts w:ascii="Times New Roman" w:eastAsia="Times New Roman" w:hAnsi="Times New Roman" w:cs="Times New Roman"/>
         </w:rPr>
       </w:pPr>
-      <w:hyperlink r:id="rId28" w:history="1">
+      <w:hyperlink r:id="rId29" w:history="1">
         <w:r>
           <w:rPr>
             <w:rStyle w:val="Hyperlink"/>
@@ -9715,7 +9765,7 @@
           <w:rFonts w:ascii="Times New Roman" w:eastAsia="Times New Roman" w:hAnsi="Times New Roman" w:cs="Times New Roman"/>
         </w:rPr>
       </w:pPr>
-      <w:hyperlink r:id="rId29" w:history="1">
+      <w:hyperlink r:id="rId30" w:history="1">
         <w:r>
           <w:rPr>
             <w:rStyle w:val="Hyperlink"/>
@@ -10162,7 +10212,7 @@
           <w:rFonts w:ascii="Times New Roman" w:eastAsia="Times New Roman" w:hAnsi="Times New Roman" w:cs="Times New Roman"/>
         </w:rPr>
       </w:pPr>
-      <w:hyperlink r:id="rId30" w:history="1">
+      <w:hyperlink r:id="rId31" w:history="1">
         <w:r>
           <w:rPr>
             <w:rStyle w:val="Hyperlink"/>
@@ -10388,7 +10438,7 @@
           <w:rFonts w:ascii="Times New Roman" w:eastAsia="Times New Roman" w:hAnsi="Times New Roman" w:cs="Times New Roman"/>
         </w:rPr>
       </w:pPr>
-      <w:hyperlink r:id="rId31" w:history="1">
+      <w:hyperlink r:id="rId32" w:history="1">
         <w:r>
           <w:rPr>
             <w:rStyle w:val="Hyperlink"/>
@@ -10500,7 +10550,7 @@
           <w:rFonts w:ascii="Times New Roman" w:eastAsia="Times New Roman" w:hAnsi="Times New Roman" w:cs="Times New Roman"/>
         </w:rPr>
       </w:pPr>
-      <w:hyperlink r:id="rId32" w:history="1">
+      <w:hyperlink r:id="rId33" w:history="1">
         <w:r>
           <w:rPr>
             <w:rStyle w:val="Hyperlink"/>
@@ -10870,7 +10920,7 @@
         </w:rPr>
         <w:t>hotel </w:t>
       </w:r>
-      <w:hyperlink r:id="rId33" w:tgtFrame="_blank" w:history="1">
+      <w:hyperlink r:id="rId34" w:tgtFrame="_blank" w:history="1">
         <w:r>
           <w:rPr>
             <w:rStyle w:val="Hyperlink"/>
@@ -10945,311 +10995,271 @@
           <w:rFonts w:ascii="Times New Roman" w:eastAsia="Times New Roman" w:hAnsi="Times New Roman" w:cs="Times New Roman"/>
         </w:rPr>
       </w:pPr>
-      <w:hyperlink r:id="rId34" w:history="1">
-        <w:r>
-          <w:rPr>
-            <w:rStyle w:val="Hyperlink"/>
-            <w:rFonts w:ascii="Times New Roman" w:eastAsia="Times New Roman" w:hAnsi="Times New Roman" w:cs="Times New Roman"/>
-          </w:rPr>
-          <w:t>https://www.1point3acres.com/bbs/threa</w:t>
-        </w:r>
-        <w:r>
-          <w:rPr>
-            <w:rStyle w:val="Hyperlink"/>
-            <w:rFonts w:ascii="Times New Roman" w:eastAsia="Times New Roman" w:hAnsi="Times New Roman" w:cs="Times New Roman"/>
-          </w:rPr>
-          <w:t>d</w:t>
-        </w:r>
-        <w:r>
-          <w:rPr>
-            <w:rStyle w:val="Hyperlink"/>
-            <w:rFonts w:ascii="Times New Roman" w:eastAsia="Times New Roman" w:hAnsi="Times New Roman" w:cs="Times New Roman"/>
-          </w:rPr>
-          <w:t>-474814-1-1.html</w:t>
-        </w:r>
-      </w:hyperlink>
-    </w:p>
-    <w:p>
-      <w:pPr>
-        <w:rPr>
-          <w:rFonts w:ascii="Times New Roman" w:eastAsia="Times New Roman" w:hAnsi="Times New Roman" w:cs="Times New Roman"/>
-        </w:rPr>
-      </w:pPr>
-      <w:r>
-        <w:rPr>
-          <w:rFonts w:ascii="Microsoft Yahei" w:eastAsia="Microsoft Yahei" w:hAnsi="Microsoft Yahei" w:cs="Times New Roman" w:hint="eastAsia"/>
-          <w:color w:val="555555"/>
-          <w:sz w:val="21"/>
-          <w:szCs w:val="21"/>
-          <w:shd w:val="clear" w:color="auto" w:fill="FFFFFF"/>
-        </w:rPr>
-        <w:t>刚面完的方块公司电面， 1h， 三姐，大概有30%说的话都听不清，全程我都在ha? can u repeat?</w:t>
-      </w:r>
-      <w:r>
-        <w:rPr>
-          <w:rFonts w:ascii="Microsoft Yahei" w:eastAsia="Microsoft Yahei" w:hAnsi="Microsoft Yahei" w:cs="Times New Roman" w:hint="eastAsia"/>
-          <w:color w:val="555555"/>
-          <w:sz w:val="21"/>
-          <w:szCs w:val="21"/>
-        </w:rPr>
-        <w:br/>
-      </w:r>
-      <w:r>
-        <w:rPr>
-          <w:rFonts w:ascii="Microsoft Yahei" w:eastAsia="Microsoft Yahei" w:hAnsi="Microsoft Yahei" w:cs="Times New Roman" w:hint="eastAsia"/>
-          <w:color w:val="555555"/>
-          <w:sz w:val="21"/>
-          <w:szCs w:val="21"/>
-          <w:shd w:val="clear" w:color="auto" w:fill="FFFFFF"/>
-        </w:rPr>
-        <w:t>题目很简单：给一个list of string和一个string，判断能不能从list拿出俩个来组成这个string，在</w:t>
-      </w:r>
-      <w:r>
-        <w:rPr>
-          <w:rFonts w:ascii="Microsoft Yahei" w:eastAsia="Microsoft Yahei" w:hAnsi="Microsoft Yahei" w:cs="Times New Roman" w:hint="eastAsia"/>
-          <w:color w:val="555555"/>
-          <w:sz w:val="21"/>
-          <w:szCs w:val="21"/>
-          <w:shd w:val="clear" w:color="auto" w:fill="FFFFFF"/>
-        </w:rPr>
-        <w:lastRenderedPageBreak/>
-        <w:t>这个list里有可能有重复的string出现，比如[“Apple”, "pie", "Apple"] 那么 “</w:t>
-      </w:r>
-      <w:proofErr w:type="spellStart"/>
-      <w:r>
-        <w:rPr>
-          <w:rFonts w:ascii="Microsoft Yahei" w:eastAsia="Microsoft Yahei" w:hAnsi="Microsoft Yahei" w:cs="Times New Roman" w:hint="eastAsia"/>
-          <w:color w:val="555555"/>
-          <w:sz w:val="21"/>
-          <w:szCs w:val="21"/>
-          <w:shd w:val="clear" w:color="auto" w:fill="FFFFFF"/>
-        </w:rPr>
-        <w:t>Applepie</w:t>
-      </w:r>
-      <w:proofErr w:type="spellEnd"/>
-      <w:r>
-        <w:rPr>
-          <w:rFonts w:ascii="Microsoft Yahei" w:eastAsia="Microsoft Yahei" w:hAnsi="Microsoft Yahei" w:cs="Times New Roman" w:hint="eastAsia"/>
-          <w:color w:val="555555"/>
-          <w:sz w:val="21"/>
-          <w:szCs w:val="21"/>
-          <w:shd w:val="clear" w:color="auto" w:fill="FFFFFF"/>
-        </w:rPr>
-        <w:t>” 和"</w:t>
-      </w:r>
-      <w:proofErr w:type="spellStart"/>
-      <w:r>
-        <w:rPr>
-          <w:rFonts w:ascii="Microsoft Yahei" w:eastAsia="Microsoft Yahei" w:hAnsi="Microsoft Yahei" w:cs="Times New Roman" w:hint="eastAsia"/>
-          <w:color w:val="555555"/>
-          <w:sz w:val="21"/>
-          <w:szCs w:val="21"/>
-          <w:shd w:val="clear" w:color="auto" w:fill="FFFFFF"/>
-        </w:rPr>
-        <w:t>AppleApple</w:t>
-      </w:r>
-      <w:proofErr w:type="spellEnd"/>
-      <w:r>
-        <w:rPr>
-          <w:rFonts w:ascii="Microsoft Yahei" w:eastAsia="Microsoft Yahei" w:hAnsi="Microsoft Yahei" w:cs="Times New Roman" w:hint="eastAsia"/>
-          <w:color w:val="555555"/>
-          <w:sz w:val="21"/>
-          <w:szCs w:val="21"/>
-          <w:shd w:val="clear" w:color="auto" w:fill="FFFFFF"/>
-        </w:rPr>
-        <w:t>"都应该返回true，list里的string每个只能用一次。</w:t>
-      </w:r>
-      <w:r>
-        <w:rPr>
-          <w:rFonts w:ascii="Microsoft Yahei" w:eastAsia="Microsoft Yahei" w:hAnsi="Microsoft Yahei" w:cs="Times New Roman" w:hint="eastAsia"/>
-          <w:color w:val="555555"/>
-          <w:sz w:val="21"/>
-          <w:szCs w:val="21"/>
-        </w:rPr>
-        <w:br/>
-      </w:r>
-      <w:r>
-        <w:rPr>
-          <w:rFonts w:ascii="Microsoft Yahei" w:eastAsia="Microsoft Yahei" w:hAnsi="Microsoft Yahei" w:cs="Times New Roman" w:hint="eastAsia"/>
-          <w:color w:val="555555"/>
-          <w:sz w:val="21"/>
-          <w:szCs w:val="21"/>
-          <w:shd w:val="clear" w:color="auto" w:fill="FFFFFF"/>
-        </w:rPr>
-        <w:t>我就写了个map存了list，value放了count，然后iterate over string的index，切两半判断一下左右俩能不能行map里有没有，要处理一下左右一样的情况。</w:t>
-      </w:r>
-      <w:r>
-        <w:rPr>
-          <w:rFonts w:ascii="Microsoft Yahei" w:eastAsia="Microsoft Yahei" w:hAnsi="Microsoft Yahei" w:cs="Times New Roman" w:hint="eastAsia"/>
-          <w:color w:val="555555"/>
-          <w:sz w:val="21"/>
-          <w:szCs w:val="21"/>
-        </w:rPr>
-        <w:br/>
-      </w:r>
-      <w:r>
-        <w:rPr>
-          <w:rFonts w:ascii="Microsoft Yahei" w:eastAsia="Microsoft Yahei" w:hAnsi="Microsoft Yahei" w:cs="Times New Roman" w:hint="eastAsia"/>
-          <w:color w:val="555555"/>
-          <w:sz w:val="21"/>
-          <w:szCs w:val="21"/>
-          <w:shd w:val="clear" w:color="auto" w:fill="FFFFFF"/>
-        </w:rPr>
-        <w:t>我大概说了下思路三姐就问复杂度了，问了算不算substring的cost说要算上。</w:t>
-      </w:r>
-      <w:r>
-        <w:rPr>
-          <w:rFonts w:ascii="Microsoft Yahei" w:eastAsia="Microsoft Yahei" w:hAnsi="Microsoft Yahei" w:cs="Times New Roman" w:hint="eastAsia"/>
-          <w:color w:val="555555"/>
-          <w:sz w:val="21"/>
-          <w:szCs w:val="21"/>
-        </w:rPr>
-        <w:br/>
-      </w:r>
-      <w:r>
-        <w:rPr>
-          <w:rFonts w:ascii="Microsoft Yahei" w:eastAsia="Microsoft Yahei" w:hAnsi="Microsoft Yahei" w:cs="Times New Roman" w:hint="eastAsia"/>
-          <w:color w:val="555555"/>
-          <w:sz w:val="21"/>
-          <w:szCs w:val="21"/>
-        </w:rPr>
-        <w:br/>
-      </w:r>
-      <w:r>
-        <w:rPr>
-          <w:rFonts w:ascii="Microsoft Yahei" w:eastAsia="Microsoft Yahei" w:hAnsi="Microsoft Yahei" w:cs="Times New Roman" w:hint="eastAsia"/>
-          <w:color w:val="555555"/>
-          <w:sz w:val="21"/>
-          <w:szCs w:val="21"/>
-          <w:shd w:val="clear" w:color="auto" w:fill="FFFFFF"/>
-        </w:rPr>
-        <w:t>需要自己写test case，写完跑了发现几个bug还有error修了一下，感觉挺不好的。。</w:t>
-      </w:r>
-      <w:r>
-        <w:rPr>
-          <w:rFonts w:ascii="Microsoft Yahei" w:eastAsia="Microsoft Yahei" w:hAnsi="Microsoft Yahei" w:cs="Times New Roman" w:hint="eastAsia"/>
-          <w:color w:val="555555"/>
-          <w:sz w:val="21"/>
-          <w:szCs w:val="21"/>
-        </w:rPr>
-        <w:br/>
-      </w:r>
-      <w:r>
-        <w:rPr>
-          <w:rFonts w:ascii="Microsoft Yahei" w:eastAsia="Microsoft Yahei" w:hAnsi="Microsoft Yahei" w:cs="Times New Roman" w:hint="eastAsia"/>
-          <w:color w:val="555555"/>
-          <w:sz w:val="21"/>
-          <w:szCs w:val="21"/>
-          <w:shd w:val="clear" w:color="auto" w:fill="FFFFFF"/>
-        </w:rPr>
-        <w:t>搞半天终于写完跑过 但是已经过去45分钟啦，三姐又加了个follow up，说俩个变k个，需要exact k个，我就用了backtracking做了一下= = 又写了点小错，然后跑过了，已经到1h，随便问了俩问题就结束了。</w:t>
-      </w:r>
-      <w:r>
-        <w:rPr>
-          <w:rFonts w:ascii="Microsoft Yahei" w:eastAsia="Microsoft Yahei" w:hAnsi="Microsoft Yahei" w:cs="Times New Roman" w:hint="eastAsia"/>
-          <w:color w:val="555555"/>
-          <w:sz w:val="21"/>
-          <w:szCs w:val="21"/>
-        </w:rPr>
-        <w:br/>
-      </w:r>
-      <w:r>
-        <w:rPr>
-          <w:rFonts w:ascii="Microsoft Yahei" w:eastAsia="Microsoft Yahei" w:hAnsi="Microsoft Yahei" w:cs="Times New Roman" w:hint="eastAsia"/>
-          <w:color w:val="555555"/>
-          <w:sz w:val="21"/>
-          <w:szCs w:val="21"/>
-        </w:rPr>
-        <w:br/>
-      </w:r>
-      <w:r>
-        <w:rPr>
-          <w:rFonts w:ascii="Microsoft Yahei" w:eastAsia="Microsoft Yahei" w:hAnsi="Microsoft Yahei" w:cs="Times New Roman" w:hint="eastAsia"/>
-          <w:color w:val="555555"/>
-          <w:sz w:val="21"/>
-          <w:szCs w:val="21"/>
-          <w:shd w:val="clear" w:color="auto" w:fill="FFFFFF"/>
-        </w:rPr>
-        <w:t>不知道这个k个还有没有更优做法..跟word break也不太一样，如果有大神知道优化做法求告知呀。</w:t>
-      </w:r>
-      <w:r>
-        <w:rPr>
-          <w:rFonts w:ascii="Microsoft Yahei" w:eastAsia="Microsoft Yahei" w:hAnsi="Microsoft Yahei" w:cs="Times New Roman" w:hint="eastAsia"/>
-          <w:color w:val="555555"/>
-          <w:sz w:val="21"/>
-          <w:szCs w:val="21"/>
-        </w:rPr>
-        <w:br/>
-      </w:r>
-      <w:proofErr w:type="spellStart"/>
-      <w:r>
-        <w:rPr>
-          <w:rFonts w:ascii="Microsoft Yahei" w:eastAsia="Microsoft Yahei" w:hAnsi="Microsoft Yahei" w:cs="Times New Roman" w:hint="eastAsia"/>
-          <w:color w:val="555555"/>
-          <w:sz w:val="21"/>
-          <w:szCs w:val="21"/>
-          <w:shd w:val="clear" w:color="auto" w:fill="FFFFFF"/>
-        </w:rPr>
-        <w:t>sq</w:t>
-      </w:r>
-      <w:proofErr w:type="spellEnd"/>
-      <w:r>
-        <w:rPr>
-          <w:rFonts w:ascii="Microsoft Yahei" w:eastAsia="Microsoft Yahei" w:hAnsi="Microsoft Yahei" w:cs="Times New Roman" w:hint="eastAsia"/>
-          <w:color w:val="555555"/>
-          <w:sz w:val="21"/>
-          <w:szCs w:val="21"/>
-          <w:shd w:val="clear" w:color="auto" w:fill="FFFFFF"/>
-        </w:rPr>
-        <w:t>一直对代码要求比较高，感觉题目不难最后踩点写完跑过， 但是疙里疙瘩代码也不够整洁的，也</w:t>
-      </w:r>
-      <w:bookmarkStart w:id="0" w:name="_GoBack"/>
-      <w:r>
-        <w:rPr>
-          <w:rFonts w:ascii="Microsoft Yahei" w:eastAsia="Microsoft Yahei" w:hAnsi="Microsoft Yahei" w:cs="Times New Roman" w:hint="eastAsia"/>
-          <w:color w:val="555555"/>
-          <w:sz w:val="21"/>
-          <w:szCs w:val="21"/>
-          <w:shd w:val="clear" w:color="auto" w:fill="FFFFFF"/>
-        </w:rPr>
-        <w:t>是稳跪无疑了</w:t>
-      </w:r>
-    </w:p>
-    <w:bookmarkEnd w:id="0"/>
-    <w:p>
-      <w:pPr>
-        <w:rPr>
-          <w:rFonts w:ascii="Times New Roman" w:eastAsia="Times New Roman" w:hAnsi="Times New Roman" w:cs="Times New Roman"/>
-        </w:rPr>
-      </w:pPr>
-    </w:p>
-    <w:p>
-      <w:pPr>
-        <w:rPr>
-          <w:rFonts w:ascii="Times New Roman" w:eastAsia="Times New Roman" w:hAnsi="Times New Roman" w:cs="Times New Roman"/>
-        </w:rPr>
-      </w:pPr>
       <w:hyperlink r:id="rId35" w:history="1">
         <w:r>
           <w:rPr>
             <w:rStyle w:val="Hyperlink"/>
             <w:rFonts w:ascii="Times New Roman" w:eastAsia="Times New Roman" w:hAnsi="Times New Roman" w:cs="Times New Roman"/>
           </w:rPr>
-          <w:t>https://www.1point3ac</w:t>
+          <w:t>https://www.1point3acres.com/bbs/thread-474814-1-1.html</w:t>
         </w:r>
+      </w:hyperlink>
+    </w:p>
+    <w:p>
+      <w:pPr>
+        <w:rPr>
+          <w:rFonts w:ascii="Times New Roman" w:eastAsia="Times New Roman" w:hAnsi="Times New Roman" w:cs="Times New Roman"/>
+        </w:rPr>
+      </w:pPr>
+      <w:r>
+        <w:rPr>
+          <w:rFonts w:ascii="Microsoft Yahei" w:eastAsia="Microsoft Yahei" w:hAnsi="Microsoft Yahei" w:cs="Times New Roman" w:hint="eastAsia"/>
+          <w:color w:val="555555"/>
+          <w:sz w:val="21"/>
+          <w:szCs w:val="21"/>
+          <w:shd w:val="clear" w:color="auto" w:fill="FFFFFF"/>
+        </w:rPr>
+        <w:t>刚面完的方块公司电面， 1h， 三姐，大概有30%说的话都听不清，全程我都在ha? can u repeat?</w:t>
+      </w:r>
+      <w:r>
+        <w:rPr>
+          <w:rFonts w:ascii="Microsoft Yahei" w:eastAsia="Microsoft Yahei" w:hAnsi="Microsoft Yahei" w:cs="Times New Roman" w:hint="eastAsia"/>
+          <w:color w:val="555555"/>
+          <w:sz w:val="21"/>
+          <w:szCs w:val="21"/>
+        </w:rPr>
+        <w:br/>
+      </w:r>
+      <w:r>
+        <w:rPr>
+          <w:rFonts w:ascii="Microsoft Yahei" w:eastAsia="Microsoft Yahei" w:hAnsi="Microsoft Yahei" w:cs="Times New Roman" w:hint="eastAsia"/>
+          <w:color w:val="555555"/>
+          <w:sz w:val="21"/>
+          <w:szCs w:val="21"/>
+          <w:shd w:val="clear" w:color="auto" w:fill="FFFFFF"/>
+        </w:rPr>
+        <w:t>题目很简单：给一个list of string和一个string，判断能不能从list拿出俩个来组成这个string，在</w:t>
+      </w:r>
+      <w:r>
+        <w:rPr>
+          <w:rFonts w:ascii="Microsoft Yahei" w:eastAsia="Microsoft Yahei" w:hAnsi="Microsoft Yahei" w:cs="Times New Roman" w:hint="eastAsia"/>
+          <w:color w:val="555555"/>
+          <w:sz w:val="21"/>
+          <w:szCs w:val="21"/>
+          <w:shd w:val="clear" w:color="auto" w:fill="FFFFFF"/>
+        </w:rPr>
+        <w:lastRenderedPageBreak/>
+        <w:t>这个list里有可能有重复的string出现，比如[“Apple”, "pie", "Apple"] 那么 “</w:t>
+      </w:r>
+      <w:proofErr w:type="spellStart"/>
+      <w:r>
+        <w:rPr>
+          <w:rFonts w:ascii="Microsoft Yahei" w:eastAsia="Microsoft Yahei" w:hAnsi="Microsoft Yahei" w:cs="Times New Roman" w:hint="eastAsia"/>
+          <w:color w:val="555555"/>
+          <w:sz w:val="21"/>
+          <w:szCs w:val="21"/>
+          <w:shd w:val="clear" w:color="auto" w:fill="FFFFFF"/>
+        </w:rPr>
+        <w:t>Applepie</w:t>
+      </w:r>
+      <w:proofErr w:type="spellEnd"/>
+      <w:r>
+        <w:rPr>
+          <w:rFonts w:ascii="Microsoft Yahei" w:eastAsia="Microsoft Yahei" w:hAnsi="Microsoft Yahei" w:cs="Times New Roman" w:hint="eastAsia"/>
+          <w:color w:val="555555"/>
+          <w:sz w:val="21"/>
+          <w:szCs w:val="21"/>
+          <w:shd w:val="clear" w:color="auto" w:fill="FFFFFF"/>
+        </w:rPr>
+        <w:t>” 和"</w:t>
+      </w:r>
+      <w:proofErr w:type="spellStart"/>
+      <w:r>
+        <w:rPr>
+          <w:rFonts w:ascii="Microsoft Yahei" w:eastAsia="Microsoft Yahei" w:hAnsi="Microsoft Yahei" w:cs="Times New Roman" w:hint="eastAsia"/>
+          <w:color w:val="555555"/>
+          <w:sz w:val="21"/>
+          <w:szCs w:val="21"/>
+          <w:shd w:val="clear" w:color="auto" w:fill="FFFFFF"/>
+        </w:rPr>
+        <w:t>AppleApple</w:t>
+      </w:r>
+      <w:proofErr w:type="spellEnd"/>
+      <w:r>
+        <w:rPr>
+          <w:rFonts w:ascii="Microsoft Yahei" w:eastAsia="Microsoft Yahei" w:hAnsi="Microsoft Yahei" w:cs="Times New Roman" w:hint="eastAsia"/>
+          <w:color w:val="555555"/>
+          <w:sz w:val="21"/>
+          <w:szCs w:val="21"/>
+          <w:shd w:val="clear" w:color="auto" w:fill="FFFFFF"/>
+        </w:rPr>
+        <w:t>"都应该返回true，list里的string每个只能用一次。</w:t>
+      </w:r>
+      <w:r>
+        <w:rPr>
+          <w:rFonts w:ascii="Microsoft Yahei" w:eastAsia="Microsoft Yahei" w:hAnsi="Microsoft Yahei" w:cs="Times New Roman" w:hint="eastAsia"/>
+          <w:color w:val="555555"/>
+          <w:sz w:val="21"/>
+          <w:szCs w:val="21"/>
+        </w:rPr>
+        <w:br/>
+      </w:r>
+      <w:r>
+        <w:rPr>
+          <w:rFonts w:ascii="Microsoft Yahei" w:eastAsia="Microsoft Yahei" w:hAnsi="Microsoft Yahei" w:cs="Times New Roman" w:hint="eastAsia"/>
+          <w:color w:val="555555"/>
+          <w:sz w:val="21"/>
+          <w:szCs w:val="21"/>
+          <w:shd w:val="clear" w:color="auto" w:fill="FFFFFF"/>
+        </w:rPr>
+        <w:t>我就写了个map存了list，value放了count，然后iterate over string的index，切两半判断一下左右俩能不能行map里有没有，要处理一下左右一样的情况。</w:t>
+      </w:r>
+      <w:r>
+        <w:rPr>
+          <w:rFonts w:ascii="Microsoft Yahei" w:eastAsia="Microsoft Yahei" w:hAnsi="Microsoft Yahei" w:cs="Times New Roman" w:hint="eastAsia"/>
+          <w:color w:val="555555"/>
+          <w:sz w:val="21"/>
+          <w:szCs w:val="21"/>
+        </w:rPr>
+        <w:br/>
+      </w:r>
+      <w:r>
+        <w:rPr>
+          <w:rFonts w:ascii="Microsoft Yahei" w:eastAsia="Microsoft Yahei" w:hAnsi="Microsoft Yahei" w:cs="Times New Roman" w:hint="eastAsia"/>
+          <w:color w:val="555555"/>
+          <w:sz w:val="21"/>
+          <w:szCs w:val="21"/>
+          <w:shd w:val="clear" w:color="auto" w:fill="FFFFFF"/>
+        </w:rPr>
+        <w:t>我大概说了下思路三姐就问复杂度了，问了算不算substring的cost说要算上。</w:t>
+      </w:r>
+      <w:r>
+        <w:rPr>
+          <w:rFonts w:ascii="Microsoft Yahei" w:eastAsia="Microsoft Yahei" w:hAnsi="Microsoft Yahei" w:cs="Times New Roman" w:hint="eastAsia"/>
+          <w:color w:val="555555"/>
+          <w:sz w:val="21"/>
+          <w:szCs w:val="21"/>
+        </w:rPr>
+        <w:br/>
+      </w:r>
+      <w:r>
+        <w:rPr>
+          <w:rFonts w:ascii="Microsoft Yahei" w:eastAsia="Microsoft Yahei" w:hAnsi="Microsoft Yahei" w:cs="Times New Roman" w:hint="eastAsia"/>
+          <w:color w:val="555555"/>
+          <w:sz w:val="21"/>
+          <w:szCs w:val="21"/>
+        </w:rPr>
+        <w:br/>
+      </w:r>
+      <w:r>
+        <w:rPr>
+          <w:rFonts w:ascii="Microsoft Yahei" w:eastAsia="Microsoft Yahei" w:hAnsi="Microsoft Yahei" w:cs="Times New Roman" w:hint="eastAsia"/>
+          <w:color w:val="555555"/>
+          <w:sz w:val="21"/>
+          <w:szCs w:val="21"/>
+          <w:shd w:val="clear" w:color="auto" w:fill="FFFFFF"/>
+        </w:rPr>
+        <w:t>需要自己写test case，写完跑了发现几个bug还有error修了一下，感觉挺不好的。。</w:t>
+      </w:r>
+      <w:r>
+        <w:rPr>
+          <w:rFonts w:ascii="Microsoft Yahei" w:eastAsia="Microsoft Yahei" w:hAnsi="Microsoft Yahei" w:cs="Times New Roman" w:hint="eastAsia"/>
+          <w:color w:val="555555"/>
+          <w:sz w:val="21"/>
+          <w:szCs w:val="21"/>
+        </w:rPr>
+        <w:br/>
+      </w:r>
+      <w:r>
+        <w:rPr>
+          <w:rFonts w:ascii="Microsoft Yahei" w:eastAsia="Microsoft Yahei" w:hAnsi="Microsoft Yahei" w:cs="Times New Roman" w:hint="eastAsia"/>
+          <w:color w:val="555555"/>
+          <w:sz w:val="21"/>
+          <w:szCs w:val="21"/>
+          <w:shd w:val="clear" w:color="auto" w:fill="FFFFFF"/>
+        </w:rPr>
+        <w:t>搞半天终于写完跑过 但是已经过去45分钟啦，三姐又加了个follow up，说俩个变k个，需要exact k个，我就用了backtracking做了一下= = 又写了点小错，然后跑过了，已经到1h，随便问了俩问题就结束了。</w:t>
+      </w:r>
+      <w:r>
+        <w:rPr>
+          <w:rFonts w:ascii="Microsoft Yahei" w:eastAsia="Microsoft Yahei" w:hAnsi="Microsoft Yahei" w:cs="Times New Roman" w:hint="eastAsia"/>
+          <w:color w:val="555555"/>
+          <w:sz w:val="21"/>
+          <w:szCs w:val="21"/>
+        </w:rPr>
+        <w:br/>
+      </w:r>
+      <w:r>
+        <w:rPr>
+          <w:rFonts w:ascii="Microsoft Yahei" w:eastAsia="Microsoft Yahei" w:hAnsi="Microsoft Yahei" w:cs="Times New Roman" w:hint="eastAsia"/>
+          <w:color w:val="555555"/>
+          <w:sz w:val="21"/>
+          <w:szCs w:val="21"/>
+        </w:rPr>
+        <w:br/>
+      </w:r>
+      <w:r>
+        <w:rPr>
+          <w:rFonts w:ascii="Microsoft Yahei" w:eastAsia="Microsoft Yahei" w:hAnsi="Microsoft Yahei" w:cs="Times New Roman" w:hint="eastAsia"/>
+          <w:color w:val="555555"/>
+          <w:sz w:val="21"/>
+          <w:szCs w:val="21"/>
+          <w:shd w:val="clear" w:color="auto" w:fill="FFFFFF"/>
+        </w:rPr>
+        <w:t>不知道这个k个还有没有更优做法..跟word break也不太一样，如果有大神知道优化做法求告知呀。</w:t>
+      </w:r>
+      <w:r>
+        <w:rPr>
+          <w:rFonts w:ascii="Microsoft Yahei" w:eastAsia="Microsoft Yahei" w:hAnsi="Microsoft Yahei" w:cs="Times New Roman" w:hint="eastAsia"/>
+          <w:color w:val="555555"/>
+          <w:sz w:val="21"/>
+          <w:szCs w:val="21"/>
+        </w:rPr>
+        <w:br/>
+      </w:r>
+      <w:proofErr w:type="spellStart"/>
+      <w:r>
+        <w:rPr>
+          <w:rFonts w:ascii="Microsoft Yahei" w:eastAsia="Microsoft Yahei" w:hAnsi="Microsoft Yahei" w:cs="Times New Roman" w:hint="eastAsia"/>
+          <w:color w:val="555555"/>
+          <w:sz w:val="21"/>
+          <w:szCs w:val="21"/>
+          <w:shd w:val="clear" w:color="auto" w:fill="FFFFFF"/>
+        </w:rPr>
+        <w:t>sq</w:t>
+      </w:r>
+      <w:proofErr w:type="spellEnd"/>
+      <w:r>
+        <w:rPr>
+          <w:rFonts w:ascii="Microsoft Yahei" w:eastAsia="Microsoft Yahei" w:hAnsi="Microsoft Yahei" w:cs="Times New Roman" w:hint="eastAsia"/>
+          <w:color w:val="555555"/>
+          <w:sz w:val="21"/>
+          <w:szCs w:val="21"/>
+          <w:shd w:val="clear" w:color="auto" w:fill="FFFFFF"/>
+        </w:rPr>
+        <w:t>一直对代码要求比较高，感觉题目不难最后踩点写完跑过， 但是疙里疙瘩代码也不够整洁的，也是稳跪无疑了</w:t>
+      </w:r>
+    </w:p>
+    <w:p>
+      <w:pPr>
+        <w:rPr>
+          <w:rFonts w:ascii="Times New Roman" w:eastAsia="Times New Roman" w:hAnsi="Times New Roman" w:cs="Times New Roman"/>
+        </w:rPr>
+      </w:pPr>
+    </w:p>
+    <w:p>
+      <w:pPr>
+        <w:rPr>
+          <w:rFonts w:ascii="Times New Roman" w:eastAsia="Times New Roman" w:hAnsi="Times New Roman" w:cs="Times New Roman"/>
+        </w:rPr>
+      </w:pPr>
+      <w:hyperlink r:id="rId36" w:history="1">
         <w:r>
           <w:rPr>
             <w:rStyle w:val="Hyperlink"/>
             <w:rFonts w:ascii="Times New Roman" w:eastAsia="Times New Roman" w:hAnsi="Times New Roman" w:cs="Times New Roman"/>
           </w:rPr>
-          <w:t>r</w:t>
-        </w:r>
-        <w:r>
-          <w:rPr>
-            <w:rStyle w:val="Hyperlink"/>
-            <w:rFonts w:ascii="Times New Roman" w:eastAsia="Times New Roman" w:hAnsi="Times New Roman" w:cs="Times New Roman"/>
-          </w:rPr>
-          <w:t>es.com/bbs/thread-471976-1-1.html</w:t>
+          <w:t>https://www.1point3acres.com/bbs/thread-471976-1-1.html</w:t>
         </w:r>
       </w:hyperlink>
     </w:p>
@@ -11782,6 +11792,7 @@
     <w:lsdException w:name="HTML Sample" w:semiHidden="1" w:unhideWhenUsed="1"/>
     <w:lsdException w:name="HTML Typewriter" w:semiHidden="1" w:unhideWhenUsed="1"/>
     <w:lsdException w:name="HTML Variable" w:semiHidden="1" w:unhideWhenUsed="1"/>
+    <w:lsdException w:name="Normal Table" w:semiHidden="1" w:unhideWhenUsed="1"/>
     <w:lsdException w:name="annotation subject" w:semiHidden="1" w:unhideWhenUsed="1"/>
     <w:lsdException w:name="No List" w:semiHidden="1" w:unhideWhenUsed="1"/>
     <w:lsdException w:name="Outline List 1" w:semiHidden="1" w:unhideWhenUsed="1"/>
@@ -11828,8 +11839,10 @@
     <w:lsdException w:name="Table Subtle 2" w:semiHidden="1" w:unhideWhenUsed="1"/>
     <w:lsdException w:name="Table Web 1" w:semiHidden="1" w:unhideWhenUsed="1"/>
     <w:lsdException w:name="Table Web 2" w:semiHidden="1" w:unhideWhenUsed="1"/>
+    <w:lsdException w:name="Table Web 3" w:semiHidden="1" w:unhideWhenUsed="1"/>
     <w:lsdException w:name="Balloon Text" w:semiHidden="1" w:unhideWhenUsed="1"/>
     <w:lsdException w:name="Table Grid" w:uiPriority="39"/>
+    <w:lsdException w:name="Table Theme" w:semiHidden="1" w:unhideWhenUsed="1"/>
     <w:lsdException w:name="Placeholder Text" w:semiHidden="1"/>
     <w:lsdException w:name="No Spacing" w:uiPriority="1" w:qFormat="1"/>
     <w:lsdException w:name="Light Shading" w:uiPriority="60"/>
